--- a/Introduction.docx
+++ b/Introduction.docx
@@ -21,27 +21,7 @@
           <w:sz w:val="48"/>
           <w:szCs w:val="52"/>
         </w:rPr>
-        <w:t xml:space="preserve">Fraud Detection </w:t>
-      </w:r>
-      <w:proofErr w:type="gramStart"/>
-      <w:r>
-        <w:rPr>
-          <w:rFonts w:ascii="Calibri" w:hAnsi="Calibri" w:cs="Calibri"/>
-          <w:color w:val="24292E"/>
-          <w:sz w:val="48"/>
-          <w:szCs w:val="52"/>
-        </w:rPr>
-        <w:t>In</w:t>
-      </w:r>
-      <w:proofErr w:type="gramEnd"/>
-      <w:r>
-        <w:rPr>
-          <w:rFonts w:ascii="Calibri" w:hAnsi="Calibri" w:cs="Calibri"/>
-          <w:color w:val="24292E"/>
-          <w:sz w:val="48"/>
-          <w:szCs w:val="52"/>
-        </w:rPr>
-        <w:t xml:space="preserve"> Home Insurance C</w:t>
+        <w:t>Fraud Detection In Home Insurance C</w:t>
       </w:r>
       <w:r>
         <w:rPr>
@@ -75,7 +55,6 @@
           <w:szCs w:val="28"/>
         </w:rPr>
       </w:pPr>
-      <w:proofErr w:type="spellStart"/>
       <w:r>
         <w:rPr>
           <w:rFonts w:ascii="Calibri" w:hAnsi="Calibri" w:cs="Calibri"/>
@@ -83,17 +62,7 @@
           <w:sz w:val="24"/>
           <w:szCs w:val="28"/>
         </w:rPr>
-        <w:t>Yihezhang</w:t>
-      </w:r>
-      <w:proofErr w:type="spellEnd"/>
-      <w:r>
-        <w:rPr>
-          <w:rFonts w:ascii="Calibri" w:hAnsi="Calibri" w:cs="Calibri"/>
-          <w:color w:val="24292E"/>
-          <w:sz w:val="24"/>
-          <w:szCs w:val="28"/>
-        </w:rPr>
-        <w:t xml:space="preserve"> Z5201685</w:t>
+        <w:t>Yihezhang Z5201685</w:t>
       </w:r>
     </w:p>
     <w:p>
@@ -640,55 +609,7 @@
           <w:rFonts w:ascii="Calibri" w:hAnsi="Calibri" w:cs="Calibri"/>
           <w:color w:val="24292E"/>
         </w:rPr>
-        <w:t xml:space="preserve">hensive literature review on fraud detection projects is necessary. In order to get inspired on some similar ideas we read though a dozen of academic papers and we discover the followings are most related. Yi Peng etc. [1] introduced three predictive models: Naïve Bayes, decision tree and Multiple Criteria Linear Programming to be trained, they gave out the test results to compare the accuracy </w:t>
-      </w:r>
-      <w:proofErr w:type="gramStart"/>
-      <w:r>
-        <w:rPr>
-          <w:rFonts w:ascii="Calibri" w:hAnsi="Calibri" w:cs="Calibri"/>
-          <w:color w:val="24292E"/>
-        </w:rPr>
-        <w:t>and also</w:t>
-      </w:r>
-      <w:proofErr w:type="gramEnd"/>
-      <w:r>
-        <w:rPr>
-          <w:rFonts w:ascii="Calibri" w:hAnsi="Calibri" w:cs="Calibri"/>
-          <w:color w:val="24292E"/>
-        </w:rPr>
-        <w:t xml:space="preserve"> proposed some suggestions for future projects on frauds. </w:t>
-      </w:r>
-      <w:proofErr w:type="spellStart"/>
-      <w:r>
-        <w:rPr>
-          <w:rFonts w:ascii="Calibri" w:hAnsi="Calibri" w:cs="Calibri"/>
-          <w:color w:val="24292E"/>
-        </w:rPr>
-        <w:t>Capelleveen</w:t>
-      </w:r>
-      <w:proofErr w:type="spellEnd"/>
-      <w:r>
-        <w:rPr>
-          <w:rFonts w:ascii="Calibri" w:hAnsi="Calibri" w:cs="Calibri"/>
-          <w:color w:val="24292E"/>
-        </w:rPr>
-        <w:t xml:space="preserve"> </w:t>
-      </w:r>
-      <w:proofErr w:type="spellStart"/>
-      <w:r>
-        <w:rPr>
-          <w:rFonts w:ascii="Calibri" w:hAnsi="Calibri" w:cs="Calibri"/>
-          <w:color w:val="24292E"/>
-        </w:rPr>
-        <w:t>etc</w:t>
-      </w:r>
-      <w:proofErr w:type="spellEnd"/>
-      <w:r>
-        <w:rPr>
-          <w:rFonts w:ascii="Calibri" w:hAnsi="Calibri" w:cs="Calibri"/>
-          <w:color w:val="24292E"/>
-        </w:rPr>
-        <w:t xml:space="preserve"> [2] provided the outlier method of data mining technology for the health insurance fraud detection. </w:t>
+        <w:t xml:space="preserve">hensive literature review on fraud detection projects is necessary. In order to get inspired on some similar ideas we read though a dozen of academic papers and we discover the followings are most related. Yi Peng etc. [1] introduced three predictive models: Naïve Bayes, decision tree and Multiple Criteria Linear Programming to be trained, they gave out the test results to compare the accuracy and also proposed some suggestions for future projects on frauds. Capelleveen etc [2] provided the outlier method of data mining technology for the health insurance fraud detection. </w:t>
       </w:r>
       <w:r>
         <w:rPr>
@@ -702,55 +623,7 @@
           <w:rFonts w:ascii="Calibri" w:hAnsi="Calibri" w:cs="Calibri"/>
           <w:color w:val="24292E"/>
         </w:rPr>
-        <w:t xml:space="preserve"> is also used for detecting the suspicious behavior of medical service providers. </w:t>
-      </w:r>
-      <w:proofErr w:type="spellStart"/>
-      <w:r>
-        <w:rPr>
-          <w:rFonts w:ascii="Calibri" w:hAnsi="Calibri" w:cs="Calibri"/>
-          <w:color w:val="24292E"/>
-        </w:rPr>
-        <w:t>Zhenxing</w:t>
-      </w:r>
-      <w:proofErr w:type="spellEnd"/>
-      <w:r>
-        <w:rPr>
-          <w:rFonts w:ascii="Calibri" w:hAnsi="Calibri" w:cs="Calibri"/>
-          <w:color w:val="24292E"/>
-        </w:rPr>
-        <w:t xml:space="preserve"> Hou [3] proposed a fraud risk analysis according to cluster analysis for isolation by distance clustering method. Clifton </w:t>
-      </w:r>
-      <w:proofErr w:type="spellStart"/>
-      <w:r>
-        <w:rPr>
-          <w:rFonts w:ascii="Calibri" w:hAnsi="Calibri" w:cs="Calibri"/>
-          <w:color w:val="24292E"/>
-        </w:rPr>
-        <w:t>Phua</w:t>
-      </w:r>
-      <w:proofErr w:type="spellEnd"/>
-      <w:r>
-        <w:rPr>
-          <w:rFonts w:ascii="Calibri" w:hAnsi="Calibri" w:cs="Calibri"/>
-          <w:color w:val="24292E"/>
-        </w:rPr>
-        <w:t xml:space="preserve"> </w:t>
-      </w:r>
-      <w:proofErr w:type="spellStart"/>
-      <w:r>
-        <w:rPr>
-          <w:rFonts w:ascii="Calibri" w:hAnsi="Calibri" w:cs="Calibri"/>
-          <w:color w:val="24292E"/>
-        </w:rPr>
-        <w:t>etc</w:t>
-      </w:r>
-      <w:proofErr w:type="spellEnd"/>
-      <w:r>
-        <w:rPr>
-          <w:rFonts w:ascii="Calibri" w:hAnsi="Calibri" w:cs="Calibri"/>
-          <w:color w:val="24292E"/>
-        </w:rPr>
-        <w:t xml:space="preserve"> [4] conducted a research survey which explored almost all published fraud detection studies and gave a comprehensive overview of different types of fraud, the methods and techniques people used and their limitations. They indicated unsupervised, semi-supervised and text mining from law enforcement approaches for different types of data.</w:t>
+        <w:t xml:space="preserve"> is also used for detecting the suspicious behavior of medical service providers. Zhenxing Hou [3] proposed a fraud risk analysis according to cluster analysis for isolation by distance clustering method. Clifton Phua etc [4] conducted a research survey which explored almost all published fraud detection studies and gave a comprehensive overview of different types of fraud, the methods and techniques people used and their limitations. They indicated unsupervised, semi-supervised and text mining from law enforcement approaches for different types of data.</w:t>
       </w:r>
       <w:r>
         <w:rPr>
@@ -908,62 +781,14 @@
           <w:rFonts w:ascii="Calibri" w:hAnsi="Calibri" w:cs="Calibri"/>
           <w:color w:val="24292E"/>
         </w:rPr>
-        <w:t xml:space="preserve"> </w:t>
-      </w:r>
-      <w:proofErr w:type="spellStart"/>
-      <w:r>
-        <w:rPr>
-          <w:rFonts w:ascii="Calibri" w:hAnsi="Calibri" w:cs="Calibri"/>
-          <w:color w:val="24292E"/>
-        </w:rPr>
-        <w:t>Thorton</w:t>
-      </w:r>
-      <w:proofErr w:type="spellEnd"/>
-      <w:r>
-        <w:rPr>
-          <w:rFonts w:ascii="Calibri" w:hAnsi="Calibri" w:cs="Calibri"/>
-          <w:color w:val="24292E"/>
-        </w:rPr>
-        <w:t xml:space="preserve"> et [8] indicated a multidimensional data model and analyzed important approaches to help predict fraudulent cases.</w:t>
-      </w:r>
-      <w:r>
-        <w:rPr>
-          <w:rFonts w:ascii="Calibri" w:hAnsi="Calibri" w:cs="Calibri"/>
-          <w:color w:val="24292E"/>
-        </w:rPr>
-        <w:t xml:space="preserve"> In addition, </w:t>
-      </w:r>
-      <w:proofErr w:type="spellStart"/>
-      <w:r>
-        <w:rPr>
-          <w:rFonts w:ascii="Calibri" w:hAnsi="Calibri" w:cs="Calibri"/>
-          <w:color w:val="24292E"/>
-        </w:rPr>
-        <w:t>Weizong</w:t>
-      </w:r>
-      <w:proofErr w:type="spellEnd"/>
-      <w:r>
-        <w:rPr>
-          <w:rFonts w:ascii="Calibri" w:hAnsi="Calibri" w:cs="Calibri"/>
-          <w:color w:val="24292E"/>
-        </w:rPr>
-        <w:t xml:space="preserve"> Zhang [9] has conducted the single-factor and two-factor analysis by SAS software according to the application of </w:t>
-      </w:r>
-      <w:proofErr w:type="spellStart"/>
-      <w:r>
-        <w:rPr>
-          <w:rFonts w:ascii="Calibri" w:hAnsi="Calibri" w:cs="Calibri"/>
-          <w:color w:val="24292E"/>
-        </w:rPr>
-        <w:t>Logist</w:t>
-      </w:r>
-      <w:proofErr w:type="spellEnd"/>
-      <w:r>
-        <w:rPr>
-          <w:rFonts w:ascii="Calibri" w:hAnsi="Calibri" w:cs="Calibri"/>
-          <w:color w:val="24292E"/>
-        </w:rPr>
-        <w:t xml:space="preserve"> regression model to classify the considerable factors in fraudulent claims. These techniques that have been mentioned above are quite effective and are good references for our own project.</w:t>
+        <w:t xml:space="preserve"> Thorton et [8] indicated a multidimensional data model and analyzed important approaches to help predict fraudulent cases.</w:t>
+      </w:r>
+      <w:r>
+        <w:rPr>
+          <w:rFonts w:ascii="Calibri" w:hAnsi="Calibri" w:cs="Calibri"/>
+          <w:color w:val="24292E"/>
+        </w:rPr>
+        <w:t xml:space="preserve"> In addition, Weizong Zhang [9] has conducted the single-factor and two-factor analysis by SAS software according to the application of Logist regression model to classify the considerable factors in fraudulent claims. These techniques that have been mentioned above are quite effective and are good references for our own project.</w:t>
       </w:r>
     </w:p>
     <w:p>
@@ -988,23 +813,7 @@
           <w:rFonts w:ascii="Calibri" w:hAnsi="Calibri" w:cs="Calibri"/>
           <w:color w:val="24292E"/>
         </w:rPr>
-        <w:t xml:space="preserve">dditionally, Rafael et [10] evaluated the behavior and influence of feature selection methods, performed </w:t>
-      </w:r>
-      <w:proofErr w:type="spellStart"/>
-      <w:r>
-        <w:rPr>
-          <w:rFonts w:ascii="Calibri" w:hAnsi="Calibri" w:cs="Calibri"/>
-          <w:color w:val="24292E"/>
-        </w:rPr>
-        <w:t>undersampling</w:t>
-      </w:r>
-      <w:proofErr w:type="spellEnd"/>
-      <w:r>
-        <w:rPr>
-          <w:rFonts w:ascii="Calibri" w:hAnsi="Calibri" w:cs="Calibri"/>
-          <w:color w:val="24292E"/>
-        </w:rPr>
-        <w:t xml:space="preserve"> strategy to improve the performance and used real data to check the results. </w:t>
+        <w:t xml:space="preserve">dditionally, Rafael et [10] evaluated the behavior and influence of feature selection methods, performed undersampling strategy to improve the performance and used real data to check the results. </w:t>
       </w:r>
       <w:r>
         <w:rPr>
@@ -1069,31 +878,13 @@
         </w:rPr>
         <w:t xml:space="preserve"> Furthermore, </w:t>
       </w:r>
-      <w:proofErr w:type="spellStart"/>
-      <w:r>
-        <w:rPr>
-          <w:rFonts w:ascii="Calibri" w:hAnsi="Calibri" w:cs="Calibri"/>
-          <w:color w:val="24292E"/>
-        </w:rPr>
-        <w:t>Ayhan</w:t>
-      </w:r>
-      <w:proofErr w:type="spellEnd"/>
-      <w:r>
-        <w:rPr>
-          <w:rFonts w:ascii="Calibri" w:hAnsi="Calibri" w:cs="Calibri"/>
-          <w:color w:val="24292E"/>
-        </w:rPr>
-        <w:t xml:space="preserve"> </w:t>
-      </w:r>
-      <w:proofErr w:type="spellStart"/>
-      <w:r>
-        <w:rPr>
-          <w:rFonts w:ascii="Calibri" w:hAnsi="Calibri" w:cs="Calibri"/>
-          <w:color w:val="24292E"/>
-        </w:rPr>
-        <w:t>Demiriz</w:t>
-      </w:r>
-      <w:proofErr w:type="spellEnd"/>
+      <w:r>
+        <w:rPr>
+          <w:rFonts w:ascii="Calibri" w:hAnsi="Calibri" w:cs="Calibri"/>
+          <w:color w:val="24292E"/>
+        </w:rPr>
+        <w:t>Ayhan Demiriz</w:t>
+      </w:r>
       <w:r>
         <w:rPr>
           <w:rFonts w:ascii="Calibri" w:hAnsi="Calibri" w:cs="Calibri"/>
@@ -1227,29 +1018,16 @@
           <w:lang w:val="en-US"/>
         </w:rPr>
       </w:pPr>
-      <w:proofErr w:type="spellStart"/>
-      <w:r>
-        <w:rPr>
-          <w:rFonts w:ascii="Calibri" w:eastAsia="宋体" w:hAnsi="Calibri" w:cs="Calibri"/>
-          <w:color w:val="24292E"/>
-          <w:kern w:val="0"/>
-          <w:sz w:val="24"/>
-          <w:szCs w:val="24"/>
-          <w:lang w:val="en-US"/>
-        </w:rPr>
-        <w:t>Yuumi</w:t>
-      </w:r>
-      <w:proofErr w:type="spellEnd"/>
-      <w:r>
-        <w:rPr>
-          <w:rFonts w:ascii="Calibri" w:eastAsia="宋体" w:hAnsi="Calibri" w:cs="Calibri"/>
-          <w:color w:val="24292E"/>
-          <w:kern w:val="0"/>
-          <w:sz w:val="24"/>
-          <w:szCs w:val="24"/>
-          <w:lang w:val="en-US"/>
-        </w:rPr>
-        <w:t xml:space="preserve"> Insurance </w:t>
+      <w:r>
+        <w:rPr>
+          <w:rFonts w:ascii="Calibri" w:eastAsia="宋体" w:hAnsi="Calibri" w:cs="Calibri"/>
+          <w:color w:val="24292E"/>
+          <w:kern w:val="0"/>
+          <w:sz w:val="24"/>
+          <w:szCs w:val="24"/>
+          <w:lang w:val="en-US"/>
+        </w:rPr>
+        <w:t xml:space="preserve">Yuumi Insurance </w:t>
       </w:r>
       <w:r>
         <w:rPr>
@@ -1306,20 +1084,7 @@
           <w:szCs w:val="24"/>
           <w:lang w:val="en-US"/>
         </w:rPr>
-        <w:t>If the client chooses to accept the insurance policy and make a payment, this information is recorded as well, w</w:t>
-      </w:r>
-      <w:bookmarkStart w:id="0" w:name="_GoBack"/>
-      <w:bookmarkEnd w:id="0"/>
-      <w:r>
-        <w:rPr>
-          <w:rFonts w:ascii="Calibri" w:eastAsia="宋体" w:hAnsi="Calibri" w:cs="Calibri"/>
-          <w:color w:val="24292E"/>
-          <w:kern w:val="0"/>
-          <w:sz w:val="24"/>
-          <w:szCs w:val="24"/>
-          <w:lang w:val="en-US"/>
-        </w:rPr>
-        <w:t>ithout the specific amount of money the client paid. When a claim is made, the company will look through the client's claim history and examine all the information related to the client and decided if they will accept or deny the claim.</w:t>
+        <w:t>If the client chooses to accept the insurance policy and make a payment, this information is recorded as well, without the specific amount of money the client paid. When a claim is made, the company will look through the client's claim history and examine all the information related to the client and decided if they will accept or deny the claim.</w:t>
       </w:r>
     </w:p>
     <w:p>
@@ -1828,29 +1593,16 @@
           <w:lang w:val="en-US"/>
         </w:rPr>
       </w:pPr>
-      <w:proofErr w:type="gramStart"/>
-      <w:r>
-        <w:rPr>
-          <w:rFonts w:ascii="Calibri" w:eastAsia="宋体" w:hAnsi="Calibri" w:cs="Calibri"/>
-          <w:color w:val="24292E"/>
-          <w:kern w:val="0"/>
-          <w:sz w:val="24"/>
-          <w:szCs w:val="24"/>
-          <w:lang w:val="en-US"/>
-        </w:rPr>
-        <w:t>First of all</w:t>
-      </w:r>
-      <w:proofErr w:type="gramEnd"/>
-      <w:r>
-        <w:rPr>
-          <w:rFonts w:ascii="Calibri" w:eastAsia="宋体" w:hAnsi="Calibri" w:cs="Calibri"/>
-          <w:color w:val="24292E"/>
-          <w:kern w:val="0"/>
-          <w:sz w:val="24"/>
-          <w:szCs w:val="24"/>
-          <w:lang w:val="en-US"/>
-        </w:rPr>
-        <w:t xml:space="preserve">, we split the huge </w:t>
+      <w:r>
+        <w:rPr>
+          <w:rFonts w:ascii="Calibri" w:eastAsia="宋体" w:hAnsi="Calibri" w:cs="Calibri"/>
+          <w:color w:val="24292E"/>
+          <w:kern w:val="0"/>
+          <w:sz w:val="24"/>
+          <w:szCs w:val="24"/>
+          <w:lang w:val="en-US"/>
+        </w:rPr>
+        <w:t xml:space="preserve">First of all, we split the huge </w:t>
       </w:r>
       <w:r>
         <w:rPr>
@@ -2582,35 +2334,7 @@
                 <w:szCs w:val="24"/>
                 <w:lang w:val="en-US"/>
               </w:rPr>
-              <w:t xml:space="preserve"> for customer: b7aab4 - </w:t>
-            </w:r>
-            <w:proofErr w:type="gramStart"/>
-            <w:r>
-              <w:rPr>
-                <w:rFonts w:ascii="Calibri" w:eastAsia="宋体" w:hAnsi="Calibri" w:cs="Calibri"/>
-                <w:b w:val="0"/>
-                <w:bCs w:val="0"/>
-                <w:color w:val="24292E"/>
-                <w:kern w:val="0"/>
-                <w:sz w:val="24"/>
-                <w:szCs w:val="24"/>
-                <w:lang w:val="en-US"/>
-              </w:rPr>
-              <w:t>reason :</w:t>
-            </w:r>
-            <w:proofErr w:type="gramEnd"/>
-            <w:r>
-              <w:rPr>
-                <w:rFonts w:ascii="Calibri" w:eastAsia="宋体" w:hAnsi="Calibri" w:cs="Calibri"/>
-                <w:b w:val="0"/>
-                <w:bCs w:val="0"/>
-                <w:color w:val="24292E"/>
-                <w:kern w:val="0"/>
-                <w:sz w:val="24"/>
-                <w:szCs w:val="24"/>
-                <w:lang w:val="en-US"/>
-              </w:rPr>
-              <w:t xml:space="preserve"> fraud,</w:t>
+              <w:t xml:space="preserve"> for customer: b7aab4 - reason : fraud,</w:t>
             </w:r>
           </w:p>
         </w:tc>
@@ -2786,46 +2510,6 @@
           <w:lang w:val="en-US"/>
         </w:rPr>
       </w:pPr>
-      <w:r>
-        <w:rPr>
-          <w:noProof/>
-        </w:rPr>
-        <w:drawing>
-          <wp:inline distT="0" distB="0" distL="0" distR="0" wp14:anchorId="585CAC31" wp14:editId="10A56E7A">
-            <wp:extent cx="4351020" cy="3677813"/>
-            <wp:effectExtent l="0" t="0" r="0" b="0"/>
-            <wp:docPr id="1" name="图片 1"/>
-            <wp:cNvGraphicFramePr>
-              <a:graphicFrameLocks xmlns:a="http://schemas.openxmlformats.org/drawingml/2006/main" noChangeAspect="1"/>
-            </wp:cNvGraphicFramePr>
-            <a:graphic xmlns:a="http://schemas.openxmlformats.org/drawingml/2006/main">
-              <a:graphicData uri="http://schemas.openxmlformats.org/drawingml/2006/picture">
-                <pic:pic xmlns:pic="http://schemas.openxmlformats.org/drawingml/2006/picture">
-                  <pic:nvPicPr>
-                    <pic:cNvPr id="1" name=""/>
-                    <pic:cNvPicPr/>
-                  </pic:nvPicPr>
-                  <pic:blipFill>
-                    <a:blip r:embed="rId8"/>
-                    <a:stretch>
-                      <a:fillRect/>
-                    </a:stretch>
-                  </pic:blipFill>
-                  <pic:spPr>
-                    <a:xfrm>
-                      <a:off x="0" y="0"/>
-                      <a:ext cx="4428540" cy="3743338"/>
-                    </a:xfrm>
-                    <a:prstGeom prst="rect">
-                      <a:avLst/>
-                    </a:prstGeom>
-                  </pic:spPr>
-                </pic:pic>
-              </a:graphicData>
-            </a:graphic>
-          </wp:inline>
-        </w:drawing>
-      </w:r>
     </w:p>
     <w:p>
       <w:pPr>
@@ -2918,7 +2602,6 @@
                 <w:sz w:val="22"/>
                 <w:lang w:val="en-US"/>
               </w:rPr>
-              <w:lastRenderedPageBreak/>
               <w:t>T</w:t>
             </w:r>
             <w:r>
@@ -3018,87 +2701,7 @@
                 <w:sz w:val="22"/>
                 <w:lang w:val="en-US"/>
               </w:rPr>
-              <w:t xml:space="preserve">Case, name, email, gender, age, </w:t>
-            </w:r>
-            <w:proofErr w:type="spellStart"/>
-            <w:r>
-              <w:rPr>
-                <w:rFonts w:ascii="Calibri" w:eastAsia="宋体" w:hAnsi="Calibri" w:cs="Calibri"/>
-                <w:kern w:val="0"/>
-                <w:sz w:val="22"/>
-                <w:lang w:val="en-US"/>
-              </w:rPr>
-              <w:t>home_type</w:t>
-            </w:r>
-            <w:proofErr w:type="spellEnd"/>
-            <w:r>
-              <w:rPr>
-                <w:rFonts w:ascii="Calibri" w:eastAsia="宋体" w:hAnsi="Calibri" w:cs="Calibri"/>
-                <w:kern w:val="0"/>
-                <w:sz w:val="22"/>
-                <w:lang w:val="en-US"/>
-              </w:rPr>
-              <w:t xml:space="preserve">, </w:t>
-            </w:r>
-            <w:proofErr w:type="spellStart"/>
-            <w:r>
-              <w:rPr>
-                <w:rFonts w:ascii="Calibri" w:eastAsia="宋体" w:hAnsi="Calibri" w:cs="Calibri"/>
-                <w:kern w:val="0"/>
-                <w:sz w:val="22"/>
-                <w:lang w:val="en-US"/>
-              </w:rPr>
-              <w:t>square_footage</w:t>
-            </w:r>
-            <w:proofErr w:type="spellEnd"/>
-            <w:r>
-              <w:rPr>
-                <w:rFonts w:ascii="Calibri" w:eastAsia="宋体" w:hAnsi="Calibri" w:cs="Calibri"/>
-                <w:kern w:val="0"/>
-                <w:sz w:val="22"/>
-                <w:lang w:val="en-US"/>
-              </w:rPr>
-              <w:t xml:space="preserve">, </w:t>
-            </w:r>
-            <w:proofErr w:type="spellStart"/>
-            <w:r>
-              <w:rPr>
-                <w:rFonts w:ascii="Calibri" w:eastAsia="宋体" w:hAnsi="Calibri" w:cs="Calibri"/>
-                <w:kern w:val="0"/>
-                <w:sz w:val="22"/>
-                <w:lang w:val="en-US"/>
-              </w:rPr>
-              <w:t>number_of_bedrooms</w:t>
-            </w:r>
-            <w:proofErr w:type="spellEnd"/>
-            <w:r>
-              <w:rPr>
-                <w:rFonts w:ascii="Calibri" w:eastAsia="宋体" w:hAnsi="Calibri" w:cs="Calibri"/>
-                <w:kern w:val="0"/>
-                <w:sz w:val="22"/>
-                <w:lang w:val="en-US"/>
-              </w:rPr>
-              <w:t xml:space="preserve">, </w:t>
-            </w:r>
-            <w:proofErr w:type="spellStart"/>
-            <w:r>
-              <w:rPr>
-                <w:rFonts w:ascii="Calibri" w:eastAsia="宋体" w:hAnsi="Calibri" w:cs="Calibri"/>
-                <w:kern w:val="0"/>
-                <w:sz w:val="22"/>
-                <w:lang w:val="en-US"/>
-              </w:rPr>
-              <w:t>number_of_floors</w:t>
-            </w:r>
-            <w:proofErr w:type="spellEnd"/>
-            <w:r>
-              <w:rPr>
-                <w:rFonts w:ascii="Calibri" w:eastAsia="宋体" w:hAnsi="Calibri" w:cs="Calibri"/>
-                <w:kern w:val="0"/>
-                <w:sz w:val="22"/>
-                <w:lang w:val="en-US"/>
-              </w:rPr>
-              <w:t>, household, platform, customer_id, timestamp, tag</w:t>
+              <w:t>Case, name, email, gender, age, home_type, square_footage, number_of_bedrooms, number_of_floors, household, platform, customer_id, timestamp, tag</w:t>
             </w:r>
           </w:p>
         </w:tc>
@@ -3332,11 +2935,9 @@
           <w:szCs w:val="28"/>
           <w:lang w:val="en-US"/>
         </w:rPr>
-        <w:t>o missing value…</w:t>
-      </w:r>
-    </w:p>
-    <w:p>
-      <w:pPr>
+        <w:t>o missing value</w:t>
+      </w:r>
+      <w:r>
         <w:rPr>
           <w:rFonts w:ascii="Calibri" w:eastAsia="宋体" w:hAnsi="Calibri" w:cs="Calibri"/>
           <w:color w:val="FF0000"/>
@@ -3345,6 +2946,42 @@
           <w:szCs w:val="28"/>
           <w:lang w:val="en-US"/>
         </w:rPr>
+        <w:t xml:space="preserve"> need to be handled</w:t>
+      </w:r>
+      <w:r>
+        <w:rPr>
+          <w:rFonts w:ascii="Calibri" w:eastAsia="宋体" w:hAnsi="Calibri" w:cs="Calibri"/>
+          <w:color w:val="FF0000"/>
+          <w:kern w:val="0"/>
+          <w:sz w:val="28"/>
+          <w:szCs w:val="28"/>
+          <w:lang w:val="en-US"/>
+        </w:rPr>
+        <w:t>…</w:t>
+      </w:r>
+    </w:p>
+    <w:p>
+      <w:pPr>
+        <w:rPr>
+          <w:rFonts w:ascii="Calibri" w:eastAsia="宋体" w:hAnsi="Calibri" w:cs="Calibri"/>
+          <w:color w:val="FF0000"/>
+          <w:kern w:val="0"/>
+          <w:sz w:val="28"/>
+          <w:szCs w:val="28"/>
+          <w:lang w:val="en-US"/>
+        </w:rPr>
+      </w:pPr>
+    </w:p>
+    <w:p>
+      <w:pPr>
+        <w:rPr>
+          <w:rFonts w:ascii="Calibri" w:eastAsia="宋体" w:hAnsi="Calibri" w:cs="Calibri"/>
+          <w:color w:val="FF0000"/>
+          <w:kern w:val="0"/>
+          <w:sz w:val="28"/>
+          <w:szCs w:val="28"/>
+          <w:lang w:val="en-US"/>
+        </w:rPr>
       </w:pPr>
       <w:r>
         <w:rPr>
@@ -3391,46 +3028,73 @@
           <w:lang w:val="en-US"/>
         </w:rPr>
       </w:pPr>
-    </w:p>
-    <w:p>
-      <w:pPr>
-        <w:rPr>
-          <w:rFonts w:ascii="Calibri" w:eastAsia="宋体" w:hAnsi="Calibri" w:cs="Calibri"/>
-          <w:color w:val="24292E"/>
-          <w:kern w:val="0"/>
-          <w:sz w:val="24"/>
-          <w:szCs w:val="24"/>
-          <w:lang w:val="en-US"/>
-        </w:rPr>
-      </w:pPr>
-    </w:p>
-    <w:p>
-      <w:pPr>
-        <w:pStyle w:val="a4"/>
-        <w:ind w:left="360" w:firstLineChars="0" w:firstLine="0"/>
-        <w:rPr>
-          <w:rFonts w:ascii="Calibri" w:eastAsia="宋体" w:hAnsi="Calibri" w:cs="Calibri"/>
-          <w:color w:val="24292E"/>
-          <w:kern w:val="0"/>
-          <w:sz w:val="24"/>
-          <w:szCs w:val="24"/>
-          <w:lang w:val="en-US"/>
-        </w:rPr>
-      </w:pPr>
-    </w:p>
-    <w:p>
-      <w:pPr>
-        <w:pStyle w:val="a4"/>
-        <w:ind w:left="360" w:firstLineChars="0" w:firstLine="0"/>
-        <w:rPr>
-          <w:rFonts w:ascii="Calibri" w:eastAsia="宋体" w:hAnsi="Calibri" w:cs="Calibri"/>
-          <w:color w:val="24292E"/>
-          <w:kern w:val="0"/>
-          <w:sz w:val="24"/>
-          <w:szCs w:val="24"/>
-          <w:lang w:val="en-US"/>
-        </w:rPr>
-      </w:pPr>
+      <w:r>
+        <w:rPr>
+          <w:rFonts w:ascii="Calibri" w:eastAsia="宋体" w:hAnsi="Calibri" w:cs="Calibri"/>
+          <w:color w:val="24292E"/>
+          <w:kern w:val="0"/>
+          <w:sz w:val="24"/>
+          <w:szCs w:val="24"/>
+          <w:lang w:val="en-US"/>
+        </w:rPr>
+        <w:lastRenderedPageBreak/>
+        <w:t xml:space="preserve">The purpose of feature selection </w:t>
+      </w:r>
+      <w:r>
+        <w:rPr>
+          <w:rFonts w:ascii="Calibri" w:eastAsia="宋体" w:hAnsi="Calibri" w:cs="Calibri"/>
+          <w:color w:val="24292E"/>
+          <w:kern w:val="0"/>
+          <w:sz w:val="24"/>
+          <w:szCs w:val="24"/>
+          <w:lang w:val="en-US"/>
+        </w:rPr>
+        <w:t xml:space="preserve">is to </w:t>
+      </w:r>
+      <w:r>
+        <w:rPr>
+          <w:rFonts w:ascii="Calibri" w:eastAsia="宋体" w:hAnsi="Calibri" w:cs="Calibri"/>
+          <w:color w:val="24292E"/>
+          <w:kern w:val="0"/>
+          <w:sz w:val="24"/>
+          <w:szCs w:val="24"/>
+          <w:lang w:val="en-US"/>
+        </w:rPr>
+        <w:t xml:space="preserve">choose the more powerful predictors and </w:t>
+      </w:r>
+      <w:r>
+        <w:rPr>
+          <w:rFonts w:ascii="Calibri" w:eastAsia="宋体" w:hAnsi="Calibri" w:cs="Calibri"/>
+          <w:color w:val="24292E"/>
+          <w:kern w:val="0"/>
+          <w:sz w:val="24"/>
+          <w:szCs w:val="24"/>
+          <w:lang w:val="en-US"/>
+        </w:rPr>
+        <w:t xml:space="preserve">create new variables which </w:t>
+      </w:r>
+      <w:r>
+        <w:rPr>
+          <w:rFonts w:ascii="Calibri" w:eastAsia="宋体" w:hAnsi="Calibri" w:cs="Calibri"/>
+          <w:color w:val="24292E"/>
+          <w:kern w:val="0"/>
+          <w:sz w:val="24"/>
+          <w:szCs w:val="24"/>
+          <w:lang w:val="en-US"/>
+        </w:rPr>
+        <w:t xml:space="preserve">maximize the discrimination power </w:t>
+      </w:r>
+      <w:r>
+        <w:rPr>
+          <w:rFonts w:ascii="Calibri" w:eastAsia="宋体" w:hAnsi="Calibri" w:cs="Calibri"/>
+          <w:color w:val="24292E"/>
+          <w:kern w:val="0"/>
+          <w:sz w:val="24"/>
+          <w:szCs w:val="24"/>
+          <w:lang w:val="en-US"/>
+        </w:rPr>
+        <w:t xml:space="preserve">in our model. </w:t>
+      </w:r>
       <w:r>
         <w:rPr>
           <w:rFonts w:ascii="Calibri" w:eastAsia="宋体" w:hAnsi="Calibri" w:cs="Calibri" w:hint="eastAsia"/>
@@ -3440,76 +3104,202 @@
           <w:szCs w:val="24"/>
           <w:lang w:val="en-US"/>
         </w:rPr>
-        <w:t>d</w:t>
-      </w:r>
-      <w:r>
-        <w:rPr>
-          <w:rFonts w:ascii="Calibri" w:eastAsia="宋体" w:hAnsi="Calibri" w:cs="Calibri"/>
-          <w:color w:val="24292E"/>
-          <w:kern w:val="0"/>
-          <w:sz w:val="24"/>
-          <w:szCs w:val="24"/>
-          <w:lang w:val="en-US"/>
-        </w:rPr>
-        <w:t xml:space="preserve">ata cleaning </w:t>
-      </w:r>
-    </w:p>
-    <w:p>
-      <w:pPr>
-        <w:pStyle w:val="a4"/>
-        <w:numPr>
-          <w:ilvl w:val="0"/>
-          <w:numId w:val="5"/>
-        </w:numPr>
-        <w:ind w:firstLineChars="0"/>
-        <w:rPr>
-          <w:rFonts w:ascii="Calibri" w:eastAsia="宋体" w:hAnsi="Calibri" w:cs="Calibri"/>
-          <w:color w:val="24292E"/>
-          <w:kern w:val="0"/>
-          <w:sz w:val="24"/>
-          <w:szCs w:val="24"/>
-          <w:lang w:val="en-US"/>
-        </w:rPr>
-      </w:pPr>
-      <w:r>
-        <w:rPr>
-          <w:rFonts w:ascii="Calibri" w:eastAsia="宋体" w:hAnsi="Calibri" w:cs="Calibri"/>
-          <w:color w:val="24292E"/>
-          <w:kern w:val="0"/>
-          <w:sz w:val="24"/>
-          <w:szCs w:val="24"/>
-          <w:lang w:val="en-US"/>
-        </w:rPr>
-        <w:t>split file based on case status</w:t>
-      </w:r>
-    </w:p>
-    <w:p>
-      <w:pPr>
-        <w:pStyle w:val="a4"/>
-        <w:numPr>
-          <w:ilvl w:val="0"/>
-          <w:numId w:val="5"/>
-        </w:numPr>
-        <w:ind w:firstLineChars="0"/>
-        <w:rPr>
-          <w:rFonts w:ascii="Calibri" w:eastAsia="宋体" w:hAnsi="Calibri" w:cs="Calibri"/>
-          <w:color w:val="24292E"/>
-          <w:kern w:val="0"/>
-          <w:sz w:val="24"/>
-          <w:szCs w:val="24"/>
-          <w:lang w:val="en-US"/>
-        </w:rPr>
-      </w:pPr>
-      <w:r>
-        <w:rPr>
-          <w:rFonts w:ascii="Calibri" w:eastAsia="宋体" w:hAnsi="Calibri" w:cs="Calibri"/>
-          <w:color w:val="24292E"/>
-          <w:kern w:val="0"/>
-          <w:sz w:val="24"/>
-          <w:szCs w:val="24"/>
-          <w:lang w:val="en-US"/>
-        </w:rPr>
-        <w:t>separate the variables out from one column for each file, such as name, gender,</w:t>
+        <w:t>In</w:t>
+      </w:r>
+      <w:r>
+        <w:rPr>
+          <w:rFonts w:ascii="Calibri" w:eastAsia="宋体" w:hAnsi="Calibri" w:cs="Calibri"/>
+          <w:color w:val="24292E"/>
+          <w:kern w:val="0"/>
+          <w:sz w:val="24"/>
+          <w:szCs w:val="24"/>
+          <w:lang w:val="en-US"/>
+        </w:rPr>
+        <w:t xml:space="preserve"> this case, we </w:t>
+      </w:r>
+    </w:p>
+    <w:p>
+      <w:pPr>
+        <w:rPr>
+          <w:rFonts w:ascii="Calibri" w:eastAsia="宋体" w:hAnsi="Calibri" w:cs="Calibri"/>
+          <w:color w:val="24292E"/>
+          <w:kern w:val="0"/>
+          <w:sz w:val="24"/>
+          <w:szCs w:val="24"/>
+          <w:lang w:val="en-US"/>
+        </w:rPr>
+      </w:pPr>
+    </w:p>
+    <w:p>
+      <w:pPr>
+        <w:rPr>
+          <w:rFonts w:ascii="Calibri" w:eastAsia="宋体" w:hAnsi="Calibri" w:cs="Calibri" w:hint="eastAsia"/>
+          <w:color w:val="24292E"/>
+          <w:kern w:val="0"/>
+          <w:sz w:val="24"/>
+          <w:szCs w:val="24"/>
+          <w:lang w:val="en-US"/>
+        </w:rPr>
+      </w:pPr>
+      <w:r>
+        <w:rPr>
+          <w:rFonts w:ascii="Calibri" w:eastAsia="宋体" w:hAnsi="Calibri" w:cs="Calibri" w:hint="eastAsia"/>
+          <w:color w:val="24292E"/>
+          <w:kern w:val="0"/>
+          <w:sz w:val="24"/>
+          <w:szCs w:val="24"/>
+          <w:lang w:val="en-US"/>
+        </w:rPr>
+        <w:t>-</w:t>
+      </w:r>
+      <w:r>
+        <w:rPr>
+          <w:rFonts w:ascii="Calibri" w:eastAsia="宋体" w:hAnsi="Calibri" w:cs="Calibri"/>
+          <w:color w:val="24292E"/>
+          <w:kern w:val="0"/>
+          <w:sz w:val="24"/>
+          <w:szCs w:val="24"/>
+          <w:lang w:val="en-US"/>
+        </w:rPr>
+        <w:t xml:space="preserve">-frangment 0 </w:t>
+      </w:r>
+      <w:r>
+        <w:rPr>
+          <w:rFonts w:ascii="Calibri" w:eastAsia="宋体" w:hAnsi="Calibri" w:cs="Calibri" w:hint="eastAsia"/>
+          <w:color w:val="24292E"/>
+          <w:kern w:val="0"/>
+          <w:sz w:val="24"/>
+          <w:szCs w:val="24"/>
+          <w:lang w:val="en-US"/>
+        </w:rPr>
+        <w:t>(</w:t>
+      </w:r>
+      <w:r>
+        <w:rPr>
+          <w:rFonts w:ascii="Calibri" w:eastAsia="宋体" w:hAnsi="Calibri" w:cs="Calibri"/>
+          <w:color w:val="24292E"/>
+          <w:kern w:val="0"/>
+          <w:sz w:val="24"/>
+          <w:szCs w:val="24"/>
+          <w:lang w:val="en-US"/>
+        </w:rPr>
+        <w:t>matched_timestamp)</w:t>
+      </w:r>
+    </w:p>
+    <w:p>
+      <w:pPr>
+        <w:rPr>
+          <w:rFonts w:ascii="Calibri" w:eastAsia="宋体" w:hAnsi="Calibri" w:cs="Calibri"/>
+          <w:color w:val="24292E"/>
+          <w:kern w:val="0"/>
+          <w:sz w:val="24"/>
+          <w:szCs w:val="24"/>
+          <w:lang w:val="en-US"/>
+        </w:rPr>
+      </w:pPr>
+    </w:p>
+    <w:p>
+      <w:pPr>
+        <w:rPr>
+          <w:rFonts w:ascii="Calibri" w:eastAsia="宋体" w:hAnsi="Calibri" w:cs="Calibri"/>
+          <w:color w:val="24292E"/>
+          <w:kern w:val="0"/>
+          <w:sz w:val="24"/>
+          <w:szCs w:val="24"/>
+          <w:lang w:val="en-US"/>
+        </w:rPr>
+      </w:pPr>
+    </w:p>
+    <w:p>
+      <w:pPr>
+        <w:rPr>
+          <w:rFonts w:ascii="Calibri" w:eastAsia="宋体" w:hAnsi="Calibri" w:cs="Calibri"/>
+          <w:color w:val="24292E"/>
+          <w:kern w:val="0"/>
+          <w:sz w:val="24"/>
+          <w:szCs w:val="24"/>
+          <w:lang w:val="en-US"/>
+        </w:rPr>
+      </w:pPr>
+    </w:p>
+    <w:p>
+      <w:pPr>
+        <w:rPr>
+          <w:rFonts w:ascii="Calibri" w:eastAsia="宋体" w:hAnsi="Calibri" w:cs="Calibri"/>
+          <w:color w:val="24292E"/>
+          <w:kern w:val="0"/>
+          <w:sz w:val="24"/>
+          <w:szCs w:val="24"/>
+          <w:lang w:val="en-US"/>
+        </w:rPr>
+      </w:pPr>
+      <w:r>
+        <w:rPr>
+          <w:rFonts w:ascii="Calibri" w:eastAsia="宋体" w:hAnsi="Calibri" w:cs="Calibri" w:hint="eastAsia"/>
+          <w:color w:val="24292E"/>
+          <w:kern w:val="0"/>
+          <w:sz w:val="24"/>
+          <w:szCs w:val="24"/>
+          <w:lang w:val="en-US"/>
+        </w:rPr>
+        <w:t>-</w:t>
+      </w:r>
+      <w:r>
+        <w:rPr>
+          <w:rFonts w:ascii="Calibri" w:eastAsia="宋体" w:hAnsi="Calibri" w:cs="Calibri"/>
+          <w:color w:val="24292E"/>
+          <w:kern w:val="0"/>
+          <w:sz w:val="24"/>
+          <w:szCs w:val="24"/>
+          <w:lang w:val="en-US"/>
+        </w:rPr>
+        <w:t>-fragment 1 (name and gender inconsistent)</w:t>
+      </w:r>
+    </w:p>
+    <w:p>
+      <w:pPr>
+        <w:rPr>
+          <w:rFonts w:ascii="Calibri" w:eastAsia="宋体" w:hAnsi="Calibri" w:cs="Calibri"/>
+          <w:color w:val="24292E"/>
+          <w:kern w:val="0"/>
+          <w:sz w:val="24"/>
+          <w:szCs w:val="24"/>
+          <w:lang w:val="en-US"/>
+        </w:rPr>
+      </w:pPr>
+    </w:p>
+    <w:p>
+      <w:pPr>
+        <w:rPr>
+          <w:rFonts w:ascii="Calibri" w:eastAsia="宋体" w:hAnsi="Calibri" w:cs="Calibri"/>
+          <w:color w:val="24292E"/>
+          <w:kern w:val="0"/>
+          <w:sz w:val="24"/>
+          <w:szCs w:val="24"/>
+          <w:lang w:val="en-US"/>
+        </w:rPr>
+      </w:pPr>
+      <w:r>
+        <w:rPr>
+          <w:rFonts w:ascii="Calibri" w:eastAsia="宋体" w:hAnsi="Calibri" w:cs="Calibri"/>
+          <w:color w:val="24292E"/>
+          <w:kern w:val="0"/>
+          <w:sz w:val="24"/>
+          <w:szCs w:val="24"/>
+          <w:lang w:val="en-US"/>
+        </w:rPr>
+        <w:t>B</w:t>
+      </w:r>
+      <w:r>
+        <w:rPr>
+          <w:rFonts w:ascii="Calibri" w:eastAsia="宋体" w:hAnsi="Calibri" w:cs="Calibri" w:hint="eastAsia"/>
+          <w:color w:val="24292E"/>
+          <w:kern w:val="0"/>
+          <w:sz w:val="24"/>
+          <w:szCs w:val="24"/>
+          <w:lang w:val="en-US"/>
+        </w:rPr>
+        <w:t>esides</w:t>
       </w:r>
       <w:r>
         <w:rPr>
@@ -3524,24 +3314,106 @@
       </w:r>
       <w:r>
         <w:rPr>
-          <w:rFonts w:ascii="Calibri" w:eastAsia="宋体" w:hAnsi="Calibri" w:cs="Calibri"/>
-          <w:color w:val="24292E"/>
-          <w:kern w:val="0"/>
-          <w:sz w:val="24"/>
-          <w:szCs w:val="24"/>
-          <w:lang w:val="en-US"/>
-        </w:rPr>
-        <w:t>address</w:t>
-      </w:r>
-    </w:p>
-    <w:p>
-      <w:pPr>
-        <w:pStyle w:val="a4"/>
-        <w:numPr>
-          <w:ilvl w:val="0"/>
-          <w:numId w:val="5"/>
-        </w:numPr>
-        <w:ind w:firstLineChars="0"/>
+          <w:rFonts w:ascii="Calibri" w:eastAsia="宋体" w:hAnsi="Calibri" w:cs="Calibri" w:hint="eastAsia"/>
+          <w:color w:val="24292E"/>
+          <w:kern w:val="0"/>
+          <w:sz w:val="24"/>
+          <w:szCs w:val="24"/>
+          <w:lang w:val="en-US"/>
+        </w:rPr>
+        <w:t>t</w:t>
+      </w:r>
+      <w:r>
+        <w:rPr>
+          <w:rFonts w:ascii="Calibri" w:eastAsia="宋体" w:hAnsi="Calibri" w:cs="Calibri"/>
+          <w:color w:val="24292E"/>
+          <w:kern w:val="0"/>
+          <w:sz w:val="24"/>
+          <w:szCs w:val="24"/>
+          <w:lang w:val="en-US"/>
+        </w:rPr>
+        <w:t xml:space="preserve">he most significant pattern, we </w:t>
+      </w:r>
+      <w:r>
+        <w:rPr>
+          <w:rFonts w:ascii="Calibri" w:eastAsia="宋体" w:hAnsi="Calibri" w:cs="Calibri"/>
+          <w:color w:val="24292E"/>
+          <w:kern w:val="0"/>
+          <w:sz w:val="24"/>
+          <w:szCs w:val="24"/>
+          <w:lang w:val="en-US"/>
+        </w:rPr>
+        <w:t>catch</w:t>
+      </w:r>
+      <w:r>
+        <w:rPr>
+          <w:rFonts w:ascii="Calibri" w:eastAsia="宋体" w:hAnsi="Calibri" w:cs="Calibri"/>
+          <w:color w:val="24292E"/>
+          <w:kern w:val="0"/>
+          <w:sz w:val="24"/>
+          <w:szCs w:val="24"/>
+          <w:lang w:val="en-US"/>
+        </w:rPr>
+        <w:t xml:space="preserve"> that matched_timestamp only provides us with 84% accuracy which implies that there is a small portion of people who are not frauds even though they conducted payment and claim at the same time. In order to </w:t>
+      </w:r>
+      <w:r>
+        <w:rPr>
+          <w:rFonts w:ascii="Calibri" w:eastAsia="宋体" w:hAnsi="Calibri" w:cs="Calibri"/>
+          <w:color w:val="24292E"/>
+          <w:kern w:val="0"/>
+          <w:sz w:val="24"/>
+          <w:szCs w:val="24"/>
+          <w:lang w:val="en-US"/>
+        </w:rPr>
+        <w:t>dig out</w:t>
+      </w:r>
+      <w:r>
+        <w:rPr>
+          <w:rFonts w:ascii="Calibri" w:eastAsia="宋体" w:hAnsi="Calibri" w:cs="Calibri"/>
+          <w:color w:val="24292E"/>
+          <w:kern w:val="0"/>
+          <w:sz w:val="24"/>
+          <w:szCs w:val="24"/>
+          <w:lang w:val="en-US"/>
+        </w:rPr>
+        <w:t xml:space="preserve"> the hidden clue, we firstly go through the dataset manually to discover any useful information. To our surprise, </w:t>
+      </w:r>
+      <w:r>
+        <w:rPr>
+          <w:rFonts w:ascii="Calibri" w:eastAsia="宋体" w:hAnsi="Calibri" w:cs="Calibri"/>
+          <w:color w:val="24292E"/>
+          <w:kern w:val="0"/>
+          <w:sz w:val="24"/>
+          <w:szCs w:val="24"/>
+          <w:lang w:val="en-US"/>
+        </w:rPr>
+        <w:t>one abnormal pattern appears. Among the fraud cases, the name and gender of the customer seems inconsistent. For investigating purpose, we extract the predictor of name and gender also the email as single variables</w:t>
+      </w:r>
+      <w:r>
+        <w:rPr>
+          <w:rFonts w:ascii="Calibri" w:eastAsia="宋体" w:hAnsi="Calibri" w:cs="Calibri"/>
+          <w:color w:val="24292E"/>
+          <w:kern w:val="0"/>
+          <w:sz w:val="24"/>
+          <w:szCs w:val="24"/>
+          <w:lang w:val="en-US"/>
+        </w:rPr>
+        <w:t xml:space="preserve"> in our modelling process, however, the results indicate that these added predictors</w:t>
+      </w:r>
+      <w:r>
+        <w:rPr>
+          <w:rFonts w:ascii="Calibri" w:eastAsia="宋体" w:hAnsi="Calibri" w:cs="Calibri"/>
+          <w:color w:val="24292E"/>
+          <w:kern w:val="0"/>
+          <w:sz w:val="24"/>
+          <w:szCs w:val="24"/>
+          <w:lang w:val="en-US"/>
+        </w:rPr>
+        <w:t xml:space="preserve"> enhance insignificantly in terms of performance. </w:t>
+      </w:r>
+    </w:p>
+    <w:p>
+      <w:pPr>
         <w:rPr>
           <w:rFonts w:ascii="Calibri" w:eastAsia="宋体" w:hAnsi="Calibri" w:cs="Calibri"/>
           <w:color w:val="FF0000"/>
@@ -3571,9 +3443,124 @@
           <w:szCs w:val="24"/>
           <w:lang w:val="en-US"/>
         </w:rPr>
-        <w:t>xplain the structure for each file</w:t>
-      </w:r>
-      <w:r>
+        <w:t>vidence</w:t>
+      </w:r>
+    </w:p>
+    <w:p>
+      <w:pPr>
+        <w:rPr>
+          <w:rFonts w:ascii="Calibri" w:eastAsia="宋体" w:hAnsi="Calibri" w:cs="Calibri"/>
+          <w:color w:val="24292E"/>
+          <w:kern w:val="0"/>
+          <w:sz w:val="24"/>
+          <w:szCs w:val="24"/>
+          <w:lang w:val="en-US"/>
+        </w:rPr>
+      </w:pPr>
+    </w:p>
+    <w:p>
+      <w:pPr>
+        <w:rPr>
+          <w:rFonts w:ascii="Calibri" w:eastAsia="宋体" w:hAnsi="Calibri" w:cs="Calibri"/>
+          <w:color w:val="24292E"/>
+          <w:kern w:val="0"/>
+          <w:sz w:val="24"/>
+          <w:szCs w:val="24"/>
+          <w:lang w:val="en-US"/>
+        </w:rPr>
+      </w:pPr>
+      <w:r>
+        <w:rPr>
+          <w:rFonts w:ascii="Calibri" w:eastAsia="宋体" w:hAnsi="Calibri" w:cs="Calibri" w:hint="eastAsia"/>
+          <w:color w:val="24292E"/>
+          <w:kern w:val="0"/>
+          <w:sz w:val="24"/>
+          <w:szCs w:val="24"/>
+          <w:lang w:val="en-US"/>
+        </w:rPr>
+        <w:t>-</w:t>
+      </w:r>
+      <w:r>
+        <w:rPr>
+          <w:rFonts w:ascii="Calibri" w:eastAsia="宋体" w:hAnsi="Calibri" w:cs="Calibri"/>
+          <w:color w:val="24292E"/>
+          <w:kern w:val="0"/>
+          <w:sz w:val="24"/>
+          <w:szCs w:val="24"/>
+          <w:lang w:val="en-US"/>
+        </w:rPr>
+        <w:t>-frangment2 (gender)</w:t>
+      </w:r>
+    </w:p>
+    <w:p>
+      <w:pPr>
+        <w:rPr>
+          <w:rFonts w:ascii="Calibri" w:eastAsia="宋体" w:hAnsi="Calibri" w:cs="Calibri" w:hint="eastAsia"/>
+          <w:color w:val="24292E"/>
+          <w:kern w:val="0"/>
+          <w:sz w:val="24"/>
+          <w:szCs w:val="24"/>
+          <w:lang w:val="en-US"/>
+        </w:rPr>
+      </w:pPr>
+      <w:r>
+        <w:rPr>
+          <w:rFonts w:ascii="Calibri" w:eastAsia="宋体" w:hAnsi="Calibri" w:cs="Calibri" w:hint="eastAsia"/>
+          <w:color w:val="24292E"/>
+          <w:kern w:val="0"/>
+          <w:sz w:val="24"/>
+          <w:szCs w:val="24"/>
+          <w:lang w:val="en-US"/>
+        </w:rPr>
+        <w:t>I</w:t>
+      </w:r>
+      <w:r>
+        <w:rPr>
+          <w:rFonts w:ascii="Calibri" w:eastAsia="宋体" w:hAnsi="Calibri" w:cs="Calibri"/>
+          <w:color w:val="24292E"/>
+          <w:kern w:val="0"/>
+          <w:sz w:val="24"/>
+          <w:szCs w:val="24"/>
+          <w:lang w:val="en-US"/>
+        </w:rPr>
+        <w:t xml:space="preserve">n the </w:t>
+      </w:r>
+      <w:r>
+        <w:rPr>
+          <w:rFonts w:ascii="Calibri" w:eastAsia="宋体" w:hAnsi="Calibri" w:cs="Calibri"/>
+          <w:color w:val="24292E"/>
+          <w:kern w:val="0"/>
+          <w:sz w:val="24"/>
+          <w:szCs w:val="24"/>
+          <w:lang w:val="en-US"/>
+        </w:rPr>
+        <w:t>direction</w:t>
+      </w:r>
+      <w:r>
+        <w:rPr>
+          <w:rFonts w:ascii="Calibri" w:eastAsia="宋体" w:hAnsi="Calibri" w:cs="Calibri"/>
+          <w:color w:val="24292E"/>
+          <w:kern w:val="0"/>
+          <w:sz w:val="24"/>
+          <w:szCs w:val="24"/>
+          <w:lang w:val="en-US"/>
+        </w:rPr>
+        <w:t xml:space="preserve"> of </w:t>
+      </w:r>
+      <w:r>
+        <w:rPr>
+          <w:rFonts w:ascii="Calibri" w:eastAsia="宋体" w:hAnsi="Calibri" w:cs="Calibri"/>
+          <w:color w:val="24292E"/>
+          <w:kern w:val="0"/>
+          <w:sz w:val="24"/>
+          <w:szCs w:val="24"/>
+          <w:lang w:val="en-US"/>
+        </w:rPr>
+        <w:t xml:space="preserve">revealing if gender has an influence on model prediction, we group the fraud cases according to customer’s gender and outcomes shown as following. </w:t>
+      </w:r>
+    </w:p>
+    <w:p>
+      <w:pPr>
         <w:rPr>
           <w:rFonts w:ascii="Calibri" w:eastAsia="宋体" w:hAnsi="Calibri" w:cs="Calibri"/>
           <w:color w:val="FF0000"/>
@@ -3582,63 +3569,32 @@
           <w:szCs w:val="24"/>
           <w:lang w:val="en-US"/>
         </w:rPr>
-        <w:t>, create a table</w:t>
-      </w:r>
-    </w:p>
-    <w:p>
-      <w:pPr>
-        <w:pStyle w:val="a4"/>
-        <w:numPr>
-          <w:ilvl w:val="0"/>
-          <w:numId w:val="5"/>
-        </w:numPr>
-        <w:ind w:firstLineChars="0"/>
-        <w:rPr>
-          <w:rFonts w:ascii="Calibri" w:eastAsia="宋体" w:hAnsi="Calibri" w:cs="Calibri"/>
-          <w:color w:val="24292E"/>
-          <w:kern w:val="0"/>
-          <w:sz w:val="24"/>
-          <w:szCs w:val="24"/>
-          <w:lang w:val="en-US"/>
-        </w:rPr>
       </w:pPr>
       <w:r>
         <w:rPr>
           <w:rFonts w:ascii="Calibri" w:eastAsia="宋体" w:hAnsi="Calibri" w:cs="Calibri" w:hint="eastAsia"/>
-          <w:color w:val="24292E"/>
-          <w:kern w:val="0"/>
-          <w:sz w:val="24"/>
-          <w:szCs w:val="24"/>
-          <w:lang w:val="en-US"/>
-        </w:rPr>
-        <w:t>f</w:t>
-      </w:r>
-      <w:r>
-        <w:rPr>
-          <w:rFonts w:ascii="Calibri" w:eastAsia="宋体" w:hAnsi="Calibri" w:cs="Calibri"/>
-          <w:color w:val="24292E"/>
-          <w:kern w:val="0"/>
-          <w:sz w:val="24"/>
-          <w:szCs w:val="24"/>
-          <w:lang w:val="en-US"/>
-        </w:rPr>
-        <w:t xml:space="preserve">or each file in 3, group by customer id, left join we then have a big table show </w:t>
-      </w:r>
-    </w:p>
-    <w:p>
-      <w:pPr>
-        <w:pStyle w:val="a4"/>
-        <w:ind w:left="720" w:firstLineChars="0" w:firstLine="0"/>
-        <w:rPr>
-          <w:rFonts w:ascii="Calibri" w:eastAsia="宋体" w:hAnsi="Calibri" w:cs="Calibri"/>
-          <w:color w:val="24292E"/>
-          <w:kern w:val="0"/>
-          <w:sz w:val="24"/>
-          <w:szCs w:val="24"/>
-          <w:lang w:val="en-US"/>
-        </w:rPr>
-      </w:pPr>
-      <w:r>
+          <w:color w:val="FF0000"/>
+          <w:kern w:val="0"/>
+          <w:sz w:val="24"/>
+          <w:szCs w:val="24"/>
+          <w:lang w:val="en-US"/>
+        </w:rPr>
+        <w:t>e</w:t>
+      </w:r>
+      <w:r>
+        <w:rPr>
+          <w:rFonts w:ascii="Calibri" w:eastAsia="宋体" w:hAnsi="Calibri" w:cs="Calibri"/>
+          <w:color w:val="FF0000"/>
+          <w:kern w:val="0"/>
+          <w:sz w:val="24"/>
+          <w:szCs w:val="24"/>
+          <w:lang w:val="en-US"/>
+        </w:rPr>
+        <w:t>vidence</w:t>
+      </w:r>
+    </w:p>
+    <w:p>
+      <w:pPr>
         <w:rPr>
           <w:rFonts w:ascii="Calibri" w:eastAsia="宋体" w:hAnsi="Calibri" w:cs="Calibri" w:hint="eastAsia"/>
           <w:color w:val="24292E"/>
@@ -3647,50 +3603,168 @@
           <w:szCs w:val="24"/>
           <w:lang w:val="en-US"/>
         </w:rPr>
-        <w:t>c</w:t>
-      </w:r>
-      <w:r>
-        <w:rPr>
-          <w:rFonts w:ascii="Calibri" w:eastAsia="宋体" w:hAnsi="Calibri" w:cs="Calibri"/>
-          <w:color w:val="24292E"/>
-          <w:kern w:val="0"/>
-          <w:sz w:val="24"/>
-          <w:szCs w:val="24"/>
-          <w:lang w:val="en-US"/>
-        </w:rPr>
-        <w:t xml:space="preserve">ustomer id     </w:t>
-      </w:r>
-      <w:proofErr w:type="spellStart"/>
-      <w:proofErr w:type="gramStart"/>
-      <w:r>
-        <w:rPr>
-          <w:rFonts w:ascii="Calibri" w:eastAsia="宋体" w:hAnsi="Calibri" w:cs="Calibri"/>
-          <w:color w:val="24292E"/>
-          <w:kern w:val="0"/>
-          <w:sz w:val="24"/>
-          <w:szCs w:val="24"/>
-          <w:lang w:val="en-US"/>
-        </w:rPr>
-        <w:t>no.of</w:t>
-      </w:r>
-      <w:proofErr w:type="spellEnd"/>
-      <w:proofErr w:type="gramEnd"/>
-      <w:r>
-        <w:rPr>
-          <w:rFonts w:ascii="Calibri" w:eastAsia="宋体" w:hAnsi="Calibri" w:cs="Calibri"/>
-          <w:color w:val="24292E"/>
-          <w:kern w:val="0"/>
-          <w:sz w:val="24"/>
-          <w:szCs w:val="24"/>
-          <w:lang w:val="en-US"/>
-        </w:rPr>
-        <w:t xml:space="preserve"> claims    no. of denied    no. of accepted</w:t>
-      </w:r>
-    </w:p>
-    <w:p>
-      <w:pPr>
-        <w:pStyle w:val="a4"/>
-        <w:ind w:left="720" w:firstLineChars="0" w:firstLine="0"/>
+      </w:pPr>
+    </w:p>
+    <w:p>
+      <w:pPr>
+        <w:rPr>
+          <w:rFonts w:ascii="Calibri" w:eastAsia="宋体" w:hAnsi="Calibri" w:cs="Calibri" w:hint="eastAsia"/>
+          <w:color w:val="24292E"/>
+          <w:kern w:val="0"/>
+          <w:sz w:val="24"/>
+          <w:szCs w:val="24"/>
+          <w:lang w:val="en-US"/>
+        </w:rPr>
+      </w:pPr>
+      <w:r>
+        <w:rPr>
+          <w:rFonts w:ascii="Calibri" w:eastAsia="宋体" w:hAnsi="Calibri" w:cs="Calibri" w:hint="eastAsia"/>
+          <w:color w:val="24292E"/>
+          <w:kern w:val="0"/>
+          <w:sz w:val="24"/>
+          <w:szCs w:val="24"/>
+          <w:lang w:val="en-US"/>
+        </w:rPr>
+        <w:t>-</w:t>
+      </w:r>
+      <w:r>
+        <w:rPr>
+          <w:rFonts w:ascii="Calibri" w:eastAsia="宋体" w:hAnsi="Calibri" w:cs="Calibri"/>
+          <w:color w:val="24292E"/>
+          <w:kern w:val="0"/>
+          <w:sz w:val="24"/>
+          <w:szCs w:val="24"/>
+          <w:lang w:val="en-US"/>
+        </w:rPr>
+        <w:t>-fragment</w:t>
+      </w:r>
+      <w:r>
+        <w:rPr>
+          <w:rFonts w:ascii="Calibri" w:eastAsia="宋体" w:hAnsi="Calibri" w:cs="Calibri"/>
+          <w:color w:val="24292E"/>
+          <w:kern w:val="0"/>
+          <w:sz w:val="24"/>
+          <w:szCs w:val="24"/>
+          <w:lang w:val="en-US"/>
+        </w:rPr>
+        <w:t>3</w:t>
+      </w:r>
+      <w:r>
+        <w:rPr>
+          <w:rFonts w:ascii="Calibri" w:eastAsia="宋体" w:hAnsi="Calibri" w:cs="Calibri"/>
+          <w:color w:val="24292E"/>
+          <w:kern w:val="0"/>
+          <w:sz w:val="24"/>
+          <w:szCs w:val="24"/>
+          <w:lang w:val="en-US"/>
+        </w:rPr>
+        <w:t xml:space="preserve"> (suburb)</w:t>
+      </w:r>
+    </w:p>
+    <w:p>
+      <w:pPr>
+        <w:rPr>
+          <w:rFonts w:ascii="Calibri" w:eastAsia="宋体" w:hAnsi="Calibri" w:cs="Calibri"/>
+          <w:color w:val="24292E"/>
+          <w:kern w:val="0"/>
+          <w:sz w:val="24"/>
+          <w:szCs w:val="24"/>
+          <w:lang w:val="en-US"/>
+        </w:rPr>
+      </w:pPr>
+      <w:r>
+        <w:rPr>
+          <w:rFonts w:ascii="Calibri" w:eastAsia="宋体" w:hAnsi="Calibri" w:cs="Calibri"/>
+          <w:color w:val="24292E"/>
+          <w:kern w:val="0"/>
+          <w:sz w:val="24"/>
+          <w:szCs w:val="24"/>
+          <w:lang w:val="en-US"/>
+        </w:rPr>
+        <w:t xml:space="preserve">Several papers have mentioned that geographical information is helpful with fraud detection </w:t>
+      </w:r>
+      <w:r>
+        <w:rPr>
+          <w:rFonts w:ascii="Calibri" w:eastAsia="宋体" w:hAnsi="Calibri" w:cs="Calibri"/>
+          <w:color w:val="24292E"/>
+          <w:kern w:val="0"/>
+          <w:sz w:val="24"/>
+          <w:szCs w:val="24"/>
+          <w:lang w:val="en-US"/>
+        </w:rPr>
+        <w:t xml:space="preserve">to some extent </w:t>
+      </w:r>
+      <w:r>
+        <w:rPr>
+          <w:rFonts w:ascii="Calibri" w:eastAsia="宋体" w:hAnsi="Calibri" w:cs="Calibri"/>
+          <w:color w:val="24292E"/>
+          <w:kern w:val="0"/>
+          <w:sz w:val="24"/>
+          <w:szCs w:val="24"/>
+          <w:lang w:val="en-US"/>
+        </w:rPr>
+        <w:t>which also inspire us on our projec</w:t>
+      </w:r>
+      <w:r>
+        <w:rPr>
+          <w:rFonts w:ascii="Calibri" w:eastAsia="宋体" w:hAnsi="Calibri" w:cs="Calibri"/>
+          <w:color w:val="24292E"/>
+          <w:kern w:val="0"/>
+          <w:sz w:val="24"/>
+          <w:szCs w:val="24"/>
+          <w:lang w:val="en-US"/>
+        </w:rPr>
+        <w:t xml:space="preserve">t since we are offered address for each customer. We calculate the fraudulent rate which is the ratio of number of fraud cases in total claims for each suburb and we obtain the following results. </w:t>
+      </w:r>
+    </w:p>
+    <w:p>
+      <w:pPr>
+        <w:rPr>
+          <w:rFonts w:ascii="Calibri" w:eastAsia="宋体" w:hAnsi="Calibri" w:cs="Calibri"/>
+          <w:color w:val="FF0000"/>
+          <w:kern w:val="0"/>
+          <w:sz w:val="24"/>
+          <w:szCs w:val="24"/>
+          <w:lang w:val="en-US"/>
+        </w:rPr>
+      </w:pPr>
+      <w:r>
+        <w:rPr>
+          <w:rFonts w:ascii="Calibri" w:eastAsia="宋体" w:hAnsi="Calibri" w:cs="Calibri" w:hint="eastAsia"/>
+          <w:color w:val="FF0000"/>
+          <w:kern w:val="0"/>
+          <w:sz w:val="24"/>
+          <w:szCs w:val="24"/>
+          <w:lang w:val="en-US"/>
+        </w:rPr>
+        <w:t>e</w:t>
+      </w:r>
+      <w:r>
+        <w:rPr>
+          <w:rFonts w:ascii="Calibri" w:eastAsia="宋体" w:hAnsi="Calibri" w:cs="Calibri"/>
+          <w:color w:val="FF0000"/>
+          <w:kern w:val="0"/>
+          <w:sz w:val="24"/>
+          <w:szCs w:val="24"/>
+          <w:lang w:val="en-US"/>
+        </w:rPr>
+        <w:t>vidence</w:t>
+      </w:r>
+    </w:p>
+    <w:p>
+      <w:pPr>
+        <w:rPr>
+          <w:rFonts w:ascii="Calibri" w:eastAsia="宋体" w:hAnsi="Calibri" w:cs="Calibri"/>
+          <w:color w:val="24292E"/>
+          <w:kern w:val="0"/>
+          <w:sz w:val="24"/>
+          <w:szCs w:val="24"/>
+          <w:lang w:val="en-US"/>
+        </w:rPr>
+      </w:pPr>
+    </w:p>
+    <w:p>
+      <w:pPr>
         <w:rPr>
           <w:rFonts w:ascii="Calibri" w:eastAsia="宋体" w:hAnsi="Calibri" w:cs="Calibri"/>
           <w:color w:val="24292E"/>
@@ -3714,495 +3788,361 @@
     </w:p>
     <w:p>
       <w:pPr>
-        <w:pStyle w:val="a4"/>
-        <w:numPr>
-          <w:ilvl w:val="0"/>
-          <w:numId w:val="5"/>
-        </w:numPr>
-        <w:ind w:firstLineChars="0"/>
-        <w:rPr>
-          <w:rFonts w:ascii="Calibri" w:eastAsia="宋体" w:hAnsi="Calibri" w:cs="Calibri"/>
-          <w:color w:val="24292E"/>
-          <w:kern w:val="0"/>
-          <w:sz w:val="24"/>
-          <w:szCs w:val="24"/>
-          <w:lang w:val="en-US"/>
-        </w:rPr>
-      </w:pPr>
-      <w:r>
-        <w:rPr>
-          <w:rFonts w:ascii="Calibri" w:eastAsia="宋体" w:hAnsi="Calibri" w:cs="Calibri"/>
-          <w:color w:val="24292E"/>
-          <w:kern w:val="0"/>
-          <w:sz w:val="24"/>
-          <w:szCs w:val="24"/>
-          <w:lang w:val="en-US"/>
-        </w:rPr>
-        <w:t>challenge: found more than one payload for each customer</w:t>
-      </w:r>
-      <w:r>
-        <w:rPr>
-          <w:rFonts w:ascii="Calibri" w:eastAsia="宋体" w:hAnsi="Calibri" w:cs="Calibri"/>
-          <w:color w:val="24292E"/>
-          <w:kern w:val="0"/>
-          <w:sz w:val="24"/>
-          <w:szCs w:val="24"/>
+        <w:rPr>
+          <w:rFonts w:ascii="Calibri" w:eastAsia="宋体" w:hAnsi="Calibri" w:cs="Calibri"/>
+          <w:color w:val="24292E"/>
+          <w:kern w:val="0"/>
+          <w:sz w:val="24"/>
+          <w:szCs w:val="24"/>
+          <w:lang w:val="en-US"/>
+        </w:rPr>
+      </w:pPr>
+    </w:p>
+    <w:p>
+      <w:pPr>
+        <w:rPr>
+          <w:rFonts w:ascii="Calibri" w:eastAsia="宋体" w:hAnsi="Calibri" w:cs="Calibri"/>
+          <w:color w:val="24292E"/>
+          <w:kern w:val="0"/>
+          <w:sz w:val="24"/>
+          <w:szCs w:val="24"/>
+          <w:lang w:val="en-US"/>
+        </w:rPr>
+      </w:pPr>
+    </w:p>
+    <w:p>
+      <w:pPr>
+        <w:rPr>
+          <w:rFonts w:ascii="Calibri" w:eastAsia="宋体" w:hAnsi="Calibri" w:cs="Calibri"/>
+          <w:color w:val="24292E"/>
+          <w:kern w:val="0"/>
+          <w:sz w:val="24"/>
+          <w:szCs w:val="24"/>
+          <w:lang w:val="en-US"/>
+        </w:rPr>
+      </w:pPr>
+    </w:p>
+    <w:p>
+      <w:pPr>
+        <w:rPr>
+          <w:rFonts w:ascii="Calibri" w:eastAsia="宋体" w:hAnsi="Calibri" w:cs="Calibri"/>
+          <w:color w:val="24292E"/>
+          <w:kern w:val="0"/>
+          <w:sz w:val="24"/>
+          <w:szCs w:val="24"/>
+          <w:lang w:val="en-US"/>
+        </w:rPr>
+      </w:pPr>
+    </w:p>
+    <w:p>
+      <w:pPr>
+        <w:rPr>
+          <w:rFonts w:ascii="Calibri" w:eastAsia="宋体" w:hAnsi="Calibri" w:cs="Calibri"/>
+          <w:color w:val="FF0000"/>
+          <w:kern w:val="0"/>
+          <w:sz w:val="28"/>
+          <w:szCs w:val="28"/>
+          <w:lang w:val="en-US"/>
+        </w:rPr>
+      </w:pPr>
+      <w:r>
+        <w:rPr>
+          <w:rFonts w:ascii="Calibri" w:eastAsia="宋体" w:hAnsi="Calibri" w:cs="Calibri"/>
+          <w:color w:val="FF0000"/>
+          <w:kern w:val="0"/>
+          <w:sz w:val="28"/>
+          <w:szCs w:val="28"/>
+          <w:lang w:val="en-US"/>
+        </w:rPr>
+        <w:t xml:space="preserve">Section </w:t>
+      </w:r>
+      <w:r>
+        <w:rPr>
+          <w:rFonts w:ascii="Calibri" w:eastAsia="宋体" w:hAnsi="Calibri" w:cs="Calibri"/>
+          <w:color w:val="FF0000"/>
+          <w:kern w:val="0"/>
+          <w:sz w:val="28"/>
+          <w:szCs w:val="28"/>
+          <w:lang w:val="en-US"/>
+        </w:rPr>
+        <w:t>6</w:t>
+      </w:r>
+      <w:r>
+        <w:rPr>
+          <w:rFonts w:ascii="Calibri" w:eastAsia="宋体" w:hAnsi="Calibri" w:cs="Calibri"/>
+          <w:color w:val="FF0000"/>
+          <w:kern w:val="0"/>
+          <w:sz w:val="28"/>
+          <w:szCs w:val="28"/>
           <w:lang w:val="en-US"/>
         </w:rPr>
         <w:t>.</w:t>
       </w:r>
-    </w:p>
-    <w:p>
-      <w:pPr>
-        <w:pStyle w:val="a4"/>
-        <w:ind w:left="720" w:firstLineChars="0" w:firstLine="0"/>
-        <w:rPr>
-          <w:rFonts w:ascii="Calibri" w:eastAsia="宋体" w:hAnsi="Calibri" w:cs="Calibri"/>
-          <w:color w:val="24292E"/>
-          <w:kern w:val="0"/>
-          <w:sz w:val="24"/>
-          <w:szCs w:val="24"/>
-          <w:lang w:val="en-US"/>
-        </w:rPr>
-      </w:pPr>
-      <w:r>
-        <w:rPr>
-          <w:rFonts w:ascii="Calibri" w:eastAsia="宋体" w:hAnsi="Calibri" w:cs="Calibri" w:hint="eastAsia"/>
-          <w:color w:val="24292E"/>
-          <w:kern w:val="0"/>
-          <w:sz w:val="24"/>
-          <w:szCs w:val="24"/>
-          <w:lang w:val="en-US"/>
-        </w:rPr>
-        <w:t>b</w:t>
-      </w:r>
-      <w:r>
-        <w:rPr>
-          <w:rFonts w:ascii="Calibri" w:eastAsia="宋体" w:hAnsi="Calibri" w:cs="Calibri"/>
-          <w:color w:val="24292E"/>
-          <w:kern w:val="0"/>
-          <w:sz w:val="24"/>
-          <w:szCs w:val="24"/>
-          <w:lang w:val="en-US"/>
-        </w:rPr>
-        <w:t>ased on our assumption, one customer id corresponds to only one customer.</w:t>
-      </w:r>
-    </w:p>
-    <w:p>
-      <w:pPr>
-        <w:pStyle w:val="a4"/>
-        <w:ind w:left="720" w:firstLineChars="0" w:firstLine="0"/>
-        <w:rPr>
-          <w:rFonts w:ascii="Calibri" w:eastAsia="宋体" w:hAnsi="Calibri" w:cs="Calibri"/>
-          <w:color w:val="24292E"/>
-          <w:kern w:val="0"/>
-          <w:sz w:val="24"/>
-          <w:szCs w:val="24"/>
-          <w:lang w:val="en-US"/>
-        </w:rPr>
-      </w:pPr>
-      <w:r>
-        <w:rPr>
-          <w:rFonts w:ascii="Calibri" w:eastAsia="宋体" w:hAnsi="Calibri" w:cs="Calibri" w:hint="eastAsia"/>
-          <w:color w:val="24292E"/>
-          <w:kern w:val="0"/>
-          <w:sz w:val="24"/>
-          <w:szCs w:val="24"/>
-          <w:lang w:val="en-US"/>
-        </w:rPr>
-        <w:t>t</w:t>
-      </w:r>
-      <w:r>
-        <w:rPr>
-          <w:rFonts w:ascii="Calibri" w:eastAsia="宋体" w:hAnsi="Calibri" w:cs="Calibri"/>
-          <w:color w:val="24292E"/>
-          <w:kern w:val="0"/>
-          <w:sz w:val="24"/>
-          <w:szCs w:val="24"/>
-          <w:lang w:val="en-US"/>
-        </w:rPr>
-        <w:t>hen how to explain the different personal information?</w:t>
-      </w:r>
-    </w:p>
-    <w:p>
-      <w:pPr>
-        <w:pStyle w:val="a4"/>
-        <w:ind w:left="720" w:firstLineChars="0" w:firstLine="0"/>
-        <w:rPr>
-          <w:rFonts w:ascii="Calibri" w:eastAsia="宋体" w:hAnsi="Calibri" w:cs="Calibri"/>
-          <w:color w:val="24292E"/>
-          <w:kern w:val="0"/>
-          <w:sz w:val="24"/>
-          <w:szCs w:val="24"/>
-          <w:lang w:val="en-US"/>
-        </w:rPr>
-      </w:pPr>
-      <w:r>
-        <w:rPr>
-          <w:rFonts w:ascii="Calibri" w:eastAsia="宋体" w:hAnsi="Calibri" w:cs="Calibri" w:hint="eastAsia"/>
-          <w:color w:val="24292E"/>
-          <w:kern w:val="0"/>
-          <w:sz w:val="24"/>
-          <w:szCs w:val="24"/>
-          <w:lang w:val="en-US"/>
-        </w:rPr>
-        <w:t>c</w:t>
-      </w:r>
-      <w:r>
-        <w:rPr>
-          <w:rFonts w:ascii="Calibri" w:eastAsia="宋体" w:hAnsi="Calibri" w:cs="Calibri"/>
-          <w:color w:val="24292E"/>
-          <w:kern w:val="0"/>
-          <w:sz w:val="24"/>
-          <w:szCs w:val="24"/>
-          <w:lang w:val="en-US"/>
-        </w:rPr>
-        <w:t>hallenge: how to identity which case corresponds to which json payload?</w:t>
-      </w:r>
-    </w:p>
-    <w:p>
-      <w:pPr>
-        <w:pStyle w:val="a4"/>
-        <w:ind w:left="720" w:firstLineChars="0" w:firstLine="0"/>
-        <w:rPr>
-          <w:rFonts w:ascii="Calibri" w:eastAsia="宋体" w:hAnsi="Calibri" w:cs="Calibri"/>
-          <w:color w:val="24292E"/>
-          <w:kern w:val="0"/>
-          <w:sz w:val="24"/>
-          <w:szCs w:val="24"/>
-          <w:lang w:val="en-US"/>
-        </w:rPr>
-      </w:pPr>
-      <w:r>
-        <w:rPr>
-          <w:rFonts w:ascii="Calibri" w:eastAsia="宋体" w:hAnsi="Calibri" w:cs="Calibri"/>
-          <w:color w:val="24292E"/>
-          <w:kern w:val="0"/>
-          <w:sz w:val="24"/>
-          <w:szCs w:val="24"/>
-          <w:lang w:val="en-US"/>
-        </w:rPr>
-        <w:t>by sorting the timestamp, it is indicated that a complete process is made up with a series of transactions.</w:t>
-      </w:r>
-    </w:p>
-    <w:p>
-      <w:pPr>
-        <w:pStyle w:val="a4"/>
-        <w:ind w:left="720" w:firstLineChars="0" w:firstLine="0"/>
-        <w:rPr>
-          <w:rFonts w:ascii="Calibri" w:eastAsia="宋体" w:hAnsi="Calibri" w:cs="Calibri"/>
-          <w:color w:val="24292E"/>
-          <w:kern w:val="0"/>
-          <w:sz w:val="24"/>
-          <w:szCs w:val="24"/>
-          <w:lang w:val="en-US"/>
-        </w:rPr>
-      </w:pPr>
-    </w:p>
-    <w:p>
-      <w:pPr>
-        <w:pStyle w:val="a4"/>
-        <w:ind w:left="720" w:firstLineChars="0" w:firstLine="0"/>
-        <w:rPr>
-          <w:rFonts w:ascii="Calibri" w:eastAsia="宋体" w:hAnsi="Calibri" w:cs="Calibri"/>
-          <w:color w:val="24292E"/>
-          <w:kern w:val="0"/>
-          <w:sz w:val="24"/>
-          <w:szCs w:val="24"/>
-          <w:lang w:val="en-US"/>
-        </w:rPr>
-      </w:pPr>
-      <w:r>
-        <w:rPr>
-          <w:rFonts w:ascii="Calibri" w:eastAsia="宋体" w:hAnsi="Calibri" w:cs="Calibri"/>
-          <w:color w:val="24292E"/>
-          <w:kern w:val="0"/>
-          <w:sz w:val="24"/>
-          <w:szCs w:val="24"/>
-          <w:lang w:val="en-US"/>
-        </w:rPr>
-        <w:t xml:space="preserve">For each claim we just group it with the most recent json payload. </w:t>
-      </w:r>
-    </w:p>
-    <w:p>
-      <w:pPr>
-        <w:pStyle w:val="a4"/>
-        <w:ind w:left="720" w:firstLineChars="0" w:firstLine="0"/>
-        <w:rPr>
-          <w:rFonts w:ascii="Calibri" w:eastAsia="宋体" w:hAnsi="Calibri" w:cs="Calibri"/>
-          <w:color w:val="24292E"/>
-          <w:kern w:val="0"/>
-          <w:sz w:val="24"/>
-          <w:szCs w:val="24"/>
-          <w:lang w:val="en-US"/>
-        </w:rPr>
-      </w:pPr>
-    </w:p>
-    <w:p>
-      <w:pPr>
-        <w:pStyle w:val="a4"/>
-        <w:numPr>
-          <w:ilvl w:val="0"/>
-          <w:numId w:val="5"/>
-        </w:numPr>
-        <w:ind w:firstLineChars="0"/>
-        <w:rPr>
-          <w:rFonts w:ascii="Calibri" w:eastAsia="宋体" w:hAnsi="Calibri" w:cs="Calibri"/>
-          <w:color w:val="24292E"/>
-          <w:kern w:val="0"/>
-          <w:sz w:val="24"/>
-          <w:szCs w:val="24"/>
-          <w:lang w:val="en-US"/>
-        </w:rPr>
-      </w:pPr>
-      <w:r>
-        <w:rPr>
-          <w:rFonts w:ascii="Calibri" w:eastAsia="宋体" w:hAnsi="Calibri" w:cs="Calibri"/>
-          <w:color w:val="24292E"/>
-          <w:kern w:val="0"/>
-          <w:sz w:val="24"/>
-          <w:szCs w:val="24"/>
-          <w:lang w:val="en-US"/>
-        </w:rPr>
-        <w:t>start labelling the datase</w:t>
-      </w:r>
-      <w:r>
-        <w:rPr>
-          <w:rFonts w:ascii="Calibri" w:eastAsia="宋体" w:hAnsi="Calibri" w:cs="Calibri"/>
-          <w:color w:val="24292E"/>
-          <w:kern w:val="0"/>
-          <w:sz w:val="24"/>
-          <w:szCs w:val="24"/>
-          <w:lang w:val="en-US"/>
-        </w:rPr>
-        <w:t>t</w:t>
-      </w:r>
-    </w:p>
-    <w:p>
-      <w:pPr>
-        <w:pStyle w:val="a4"/>
-        <w:ind w:left="720" w:firstLineChars="0" w:firstLine="0"/>
-        <w:rPr>
-          <w:rFonts w:ascii="Calibri" w:eastAsia="宋体" w:hAnsi="Calibri" w:cs="Calibri"/>
-          <w:color w:val="24292E"/>
-          <w:kern w:val="0"/>
-          <w:sz w:val="24"/>
-          <w:szCs w:val="24"/>
-          <w:lang w:val="en-US"/>
-        </w:rPr>
-      </w:pPr>
-      <w:r>
-        <w:rPr>
-          <w:rFonts w:ascii="Calibri" w:eastAsia="宋体" w:hAnsi="Calibri" w:cs="Calibri"/>
-          <w:color w:val="24292E"/>
-          <w:kern w:val="0"/>
-          <w:sz w:val="24"/>
-          <w:szCs w:val="24"/>
-          <w:lang w:val="en-US"/>
-        </w:rPr>
-        <w:t xml:space="preserve">for each incoming case we label the important features such as if timestamps of claim started and payment completed are equal… these features are the keys to determine whether it is a fraud case or not </w:t>
-      </w:r>
-    </w:p>
-    <w:p>
-      <w:pPr>
-        <w:pStyle w:val="a4"/>
-        <w:ind w:firstLine="480"/>
-        <w:rPr>
-          <w:rFonts w:ascii="Calibri" w:eastAsia="宋体" w:hAnsi="Calibri" w:cs="Calibri"/>
-          <w:color w:val="24292E"/>
-          <w:kern w:val="0"/>
-          <w:sz w:val="24"/>
-          <w:szCs w:val="24"/>
-          <w:lang w:val="en-US"/>
-        </w:rPr>
-      </w:pPr>
-    </w:p>
-    <w:p>
-      <w:pPr>
-        <w:pStyle w:val="a4"/>
-        <w:numPr>
-          <w:ilvl w:val="0"/>
-          <w:numId w:val="5"/>
-        </w:numPr>
-        <w:ind w:firstLineChars="0"/>
-        <w:rPr>
-          <w:rFonts w:ascii="Calibri" w:eastAsia="宋体" w:hAnsi="Calibri" w:cs="Calibri"/>
-          <w:color w:val="24292E"/>
-          <w:kern w:val="0"/>
-          <w:sz w:val="24"/>
-          <w:szCs w:val="24"/>
-          <w:lang w:val="en-US"/>
-        </w:rPr>
-      </w:pPr>
-      <w:r>
-        <w:rPr>
-          <w:rFonts w:ascii="Calibri" w:eastAsia="宋体" w:hAnsi="Calibri" w:cs="Calibri"/>
-          <w:color w:val="24292E"/>
-          <w:kern w:val="0"/>
-          <w:sz w:val="24"/>
-          <w:szCs w:val="24"/>
-          <w:lang w:val="en-US"/>
-        </w:rPr>
-        <w:t xml:space="preserve">it is clearly shown that address becomes the second most important feature, and we just ignored that. </w:t>
-      </w:r>
-      <w:proofErr w:type="gramStart"/>
-      <w:r>
-        <w:rPr>
-          <w:rFonts w:ascii="Calibri" w:eastAsia="宋体" w:hAnsi="Calibri" w:cs="Calibri"/>
-          <w:color w:val="24292E"/>
-          <w:kern w:val="0"/>
-          <w:sz w:val="24"/>
-          <w:szCs w:val="24"/>
-          <w:lang w:val="en-US"/>
-        </w:rPr>
-        <w:t>S</w:t>
-      </w:r>
-      <w:r>
-        <w:rPr>
-          <w:rFonts w:ascii="Calibri" w:eastAsia="宋体" w:hAnsi="Calibri" w:cs="Calibri"/>
-          <w:color w:val="24292E"/>
-          <w:kern w:val="0"/>
-          <w:sz w:val="24"/>
-          <w:szCs w:val="24"/>
-          <w:lang w:val="en-US"/>
-        </w:rPr>
-        <w:t>o</w:t>
-      </w:r>
-      <w:proofErr w:type="gramEnd"/>
-      <w:r>
-        <w:rPr>
-          <w:rFonts w:ascii="Calibri" w:eastAsia="宋体" w:hAnsi="Calibri" w:cs="Calibri"/>
-          <w:color w:val="24292E"/>
-          <w:kern w:val="0"/>
-          <w:sz w:val="24"/>
-          <w:szCs w:val="24"/>
-          <w:lang w:val="en-US"/>
-        </w:rPr>
-        <w:t xml:space="preserve"> we started from extracting that piece of information from the dataset</w:t>
-      </w:r>
-    </w:p>
-    <w:p>
-      <w:pPr>
-        <w:rPr>
-          <w:rFonts w:ascii="Calibri" w:eastAsia="宋体" w:hAnsi="Calibri" w:cs="Calibri"/>
-          <w:color w:val="24292E"/>
-          <w:kern w:val="0"/>
-          <w:sz w:val="24"/>
-          <w:szCs w:val="24"/>
-          <w:lang w:val="en-US"/>
-        </w:rPr>
-      </w:pPr>
-    </w:p>
-    <w:p>
-      <w:pPr>
-        <w:rPr>
-          <w:rFonts w:ascii="Calibri" w:eastAsia="宋体" w:hAnsi="Calibri" w:cs="Calibri"/>
-          <w:color w:val="24292E"/>
-          <w:kern w:val="0"/>
-          <w:sz w:val="24"/>
-          <w:szCs w:val="24"/>
-          <w:lang w:val="en-US"/>
-        </w:rPr>
-      </w:pPr>
-    </w:p>
-    <w:p>
-      <w:pPr>
-        <w:pStyle w:val="a4"/>
-        <w:ind w:left="360" w:firstLineChars="0" w:firstLine="0"/>
-        <w:rPr>
-          <w:rFonts w:ascii="Calibri" w:eastAsia="宋体" w:hAnsi="Calibri" w:cs="Calibri"/>
-          <w:color w:val="24292E"/>
-          <w:kern w:val="0"/>
-          <w:sz w:val="24"/>
-          <w:szCs w:val="24"/>
-          <w:lang w:val="en-US"/>
-        </w:rPr>
-      </w:pPr>
-    </w:p>
-    <w:p>
-      <w:pPr>
-        <w:pStyle w:val="a4"/>
-        <w:ind w:left="360" w:firstLineChars="0" w:firstLine="0"/>
-        <w:rPr>
-          <w:rFonts w:ascii="Calibri" w:eastAsia="宋体" w:hAnsi="Calibri" w:cs="Calibri"/>
-          <w:color w:val="24292E"/>
-          <w:kern w:val="0"/>
-          <w:sz w:val="24"/>
-          <w:szCs w:val="24"/>
-          <w:lang w:val="en-US"/>
-        </w:rPr>
-      </w:pPr>
-      <w:r>
-        <w:rPr>
-          <w:rFonts w:ascii="微软雅黑" w:eastAsia="微软雅黑" w:hAnsi="微软雅黑" w:hint="eastAsia"/>
-          <w:color w:val="1A1A1A"/>
-          <w:sz w:val="27"/>
-          <w:szCs w:val="27"/>
-          <w:shd w:val="clear" w:color="auto" w:fill="FFFFFF"/>
-        </w:rPr>
-        <w:t>在</w:t>
-      </w:r>
-      <w:proofErr w:type="gramStart"/>
-      <w:r>
-        <w:rPr>
-          <w:rFonts w:ascii="微软雅黑" w:eastAsia="微软雅黑" w:hAnsi="微软雅黑" w:hint="eastAsia"/>
-          <w:color w:val="1A1A1A"/>
-          <w:sz w:val="27"/>
-          <w:szCs w:val="27"/>
-          <w:shd w:val="clear" w:color="auto" w:fill="FFFFFF"/>
-        </w:rPr>
-        <w:t>金融风控领域</w:t>
-      </w:r>
-      <w:proofErr w:type="gramEnd"/>
-      <w:r>
-        <w:rPr>
-          <w:rFonts w:ascii="微软雅黑" w:eastAsia="微软雅黑" w:hAnsi="微软雅黑" w:hint="eastAsia"/>
-          <w:color w:val="1A1A1A"/>
-          <w:sz w:val="27"/>
-          <w:szCs w:val="27"/>
-          <w:shd w:val="clear" w:color="auto" w:fill="FFFFFF"/>
-        </w:rPr>
-        <w:t>，基于位置信息的特点，通过位置信息可以很好地分析出借贷人真实的工作，生活等情况，从而在反欺诈方面有着得天独厚的优势.</w:t>
-      </w:r>
-      <w:r>
-        <w:rPr>
-          <w:rFonts w:ascii="微软雅黑" w:eastAsia="微软雅黑" w:hAnsi="微软雅黑" w:hint="eastAsia"/>
-          <w:color w:val="1A1A1A"/>
-          <w:sz w:val="27"/>
-          <w:szCs w:val="27"/>
-          <w:shd w:val="clear" w:color="auto" w:fill="FFFFFF"/>
+      <w:r>
+        <w:rPr>
+          <w:rFonts w:ascii="Calibri" w:eastAsia="宋体" w:hAnsi="Calibri" w:cs="Calibri"/>
+          <w:color w:val="FF0000"/>
+          <w:kern w:val="0"/>
+          <w:sz w:val="28"/>
+          <w:szCs w:val="28"/>
+          <w:lang w:val="en-US"/>
         </w:rPr>
         <w:t xml:space="preserve"> </w:t>
       </w:r>
       <w:r>
         <w:rPr>
-          <w:rFonts w:ascii="微软雅黑" w:eastAsia="微软雅黑" w:hAnsi="微软雅黑" w:hint="eastAsia"/>
-          <w:color w:val="1A1A1A"/>
-          <w:sz w:val="27"/>
-          <w:szCs w:val="27"/>
-          <w:shd w:val="clear" w:color="auto" w:fill="FFFFFF"/>
-        </w:rPr>
-        <w:t>在审批环节，需要核实借贷人填报的信息。利用位置数据分析服务，能够将借贷人填写的地址信息与采集分析后的位置信息进行比对，如果发现其提供了一个有较大偏差的地址，则该地址信息存在虚假的可能性。</w:t>
-      </w:r>
-    </w:p>
-    <w:p>
-      <w:pPr>
-        <w:pStyle w:val="a4"/>
-        <w:ind w:left="360" w:firstLineChars="0" w:firstLine="0"/>
-        <w:rPr>
-          <w:rFonts w:ascii="Calibri" w:eastAsia="宋体" w:hAnsi="Calibri" w:cs="Calibri"/>
-          <w:color w:val="24292E"/>
-          <w:kern w:val="0"/>
-          <w:sz w:val="24"/>
-          <w:szCs w:val="24"/>
-          <w:lang w:val="en-US"/>
-        </w:rPr>
-      </w:pPr>
-    </w:p>
-    <w:p>
-      <w:pPr>
-        <w:pStyle w:val="a4"/>
-        <w:ind w:left="360" w:firstLineChars="0" w:firstLine="0"/>
+          <w:rFonts w:ascii="Calibri" w:eastAsia="宋体" w:hAnsi="Calibri" w:cs="Calibri"/>
+          <w:color w:val="FF0000"/>
+          <w:kern w:val="0"/>
+          <w:sz w:val="28"/>
+          <w:szCs w:val="28"/>
+          <w:lang w:val="en-US"/>
+        </w:rPr>
+        <w:t>Conclusion</w:t>
+      </w:r>
+      <w:r>
+        <w:rPr>
+          <w:rFonts w:ascii="Calibri" w:eastAsia="宋体" w:hAnsi="Calibri" w:cs="Calibri"/>
+          <w:color w:val="FF0000"/>
+          <w:kern w:val="0"/>
+          <w:sz w:val="28"/>
+          <w:szCs w:val="28"/>
+          <w:lang w:val="en-US"/>
+        </w:rPr>
+        <w:t xml:space="preserve"> and future directions</w:t>
+      </w:r>
+    </w:p>
+    <w:p>
+      <w:pPr>
+        <w:rPr>
+          <w:rFonts w:ascii="Calibri" w:eastAsia="宋体" w:hAnsi="Calibri" w:cs="Calibri"/>
+          <w:color w:val="24292E"/>
+          <w:kern w:val="0"/>
+          <w:sz w:val="24"/>
+          <w:szCs w:val="24"/>
+          <w:lang w:val="en-US"/>
+        </w:rPr>
+      </w:pPr>
+    </w:p>
+    <w:p>
+      <w:pPr>
+        <w:pStyle w:val="a3"/>
+        <w:shd w:val="clear" w:color="auto" w:fill="FFFFFF"/>
+        <w:spacing w:before="0" w:beforeAutospacing="0" w:after="240" w:afterAutospacing="0"/>
+        <w:rPr>
+          <w:rFonts w:ascii="Calibri" w:hAnsi="Calibri" w:cs="Calibri"/>
+          <w:color w:val="24292E"/>
+        </w:rPr>
+      </w:pPr>
+      <w:r>
+        <w:rPr>
+          <w:rFonts w:ascii="Calibri" w:hAnsi="Calibri" w:cs="Calibri"/>
+          <w:color w:val="24292E"/>
+        </w:rPr>
+        <w:t>In recent decades, due t</w:t>
+      </w:r>
+      <w:r>
+        <w:rPr>
+          <w:rFonts w:ascii="Calibri" w:hAnsi="Calibri" w:cs="Calibri"/>
+          <w:color w:val="24292E"/>
+        </w:rPr>
+        <w:t xml:space="preserve">o </w:t>
+      </w:r>
+      <w:r>
+        <w:rPr>
+          <w:rFonts w:ascii="Calibri" w:hAnsi="Calibri" w:cs="Calibri"/>
+          <w:color w:val="24292E"/>
+        </w:rPr>
+        <w:t>the rapid development of social economics, the insurance industry has achieved huge progress especially health care insurance. People regard it as a target of frauds since the large amount of money has been involved.</w:t>
+      </w:r>
+      <w:r>
+        <w:rPr>
+          <w:rFonts w:ascii="Calibri" w:hAnsi="Calibri" w:cs="Calibri" w:hint="eastAsia"/>
+          <w:color w:val="24292E"/>
+        </w:rPr>
+        <w:t xml:space="preserve"> </w:t>
+      </w:r>
+      <w:r>
+        <w:rPr>
+          <w:rFonts w:ascii="Calibri" w:hAnsi="Calibri" w:cs="Calibri"/>
+          <w:color w:val="24292E"/>
+        </w:rPr>
+        <w:lastRenderedPageBreak/>
+        <w:t>Therefore, investigating an effective model and fraud detection techniques are required to improve the quality of the service and minimize the unnecessary costs.</w:t>
+      </w:r>
+      <w:r>
+        <w:rPr>
+          <w:rFonts w:ascii="Calibri" w:hAnsi="Calibri" w:cs="Calibri"/>
+          <w:color w:val="24292E"/>
+        </w:rPr>
+        <w:t xml:space="preserve"> Along with this objective, efforts were made to clean the log data into tabular form, select key features in modelling to classify the abnormal behaviors, summarize and compare the performance of each model.</w:t>
+      </w:r>
+    </w:p>
+    <w:p>
+      <w:pPr>
+        <w:pStyle w:val="a3"/>
+        <w:shd w:val="clear" w:color="auto" w:fill="FFFFFF"/>
+        <w:spacing w:before="0" w:beforeAutospacing="0" w:after="240" w:afterAutospacing="0"/>
+        <w:rPr>
+          <w:rFonts w:ascii="Calibri" w:hAnsi="Calibri" w:cs="Calibri"/>
+          <w:color w:val="24292E"/>
+        </w:rPr>
+      </w:pPr>
+      <w:r>
+        <w:rPr>
+          <w:rFonts w:ascii="Calibri" w:hAnsi="Calibri" w:cs="Calibri" w:hint="eastAsia"/>
+          <w:color w:val="24292E"/>
+        </w:rPr>
+        <w:t>W</w:t>
+      </w:r>
+      <w:r>
+        <w:rPr>
+          <w:rFonts w:ascii="Calibri" w:hAnsi="Calibri" w:cs="Calibri"/>
+          <w:color w:val="24292E"/>
+        </w:rPr>
+        <w:t xml:space="preserve">e were provided efficient techniques and methods by reading through the </w:t>
+      </w:r>
+      <w:r>
+        <w:rPr>
+          <w:rFonts w:ascii="Calibri" w:hAnsi="Calibri" w:cs="Calibri"/>
+          <w:color w:val="24292E"/>
+        </w:rPr>
+        <w:t>current</w:t>
+      </w:r>
+      <w:r>
+        <w:rPr>
+          <w:rFonts w:ascii="Calibri" w:hAnsi="Calibri" w:cs="Calibri"/>
+          <w:color w:val="24292E"/>
+        </w:rPr>
+        <w:t xml:space="preserve"> documents and researches and based on the results of our project, there are some future directions we suggest. Firstly,</w:t>
+      </w:r>
+      <w:r>
+        <w:rPr>
+          <w:rFonts w:ascii="Calibri" w:hAnsi="Calibri" w:cs="Calibri"/>
+          <w:color w:val="24292E"/>
+        </w:rPr>
+        <w:t xml:space="preserve"> since the pattern of fraud changes over time, it is necessary to periodically update the labeled data which is the key to determine the classification results.</w:t>
+      </w:r>
+      <w:r>
+        <w:rPr>
+          <w:rFonts w:ascii="Calibri" w:hAnsi="Calibri" w:cs="Calibri" w:hint="eastAsia"/>
+          <w:color w:val="24292E"/>
+        </w:rPr>
+        <w:t xml:space="preserve"> </w:t>
+      </w:r>
+      <w:r>
+        <w:rPr>
+          <w:rFonts w:ascii="Calibri" w:hAnsi="Calibri" w:cs="Calibri"/>
+          <w:color w:val="24292E"/>
+        </w:rPr>
+        <w:t>Secondly, all of the existing papers</w:t>
+      </w:r>
+      <w:r>
+        <w:rPr>
+          <w:rFonts w:ascii="Calibri" w:hAnsi="Calibri" w:cs="Calibri"/>
+          <w:color w:val="24292E"/>
+        </w:rPr>
+        <w:t xml:space="preserve"> have</w:t>
+      </w:r>
+      <w:r>
+        <w:rPr>
+          <w:rFonts w:ascii="Calibri" w:hAnsi="Calibri" w:cs="Calibri"/>
+          <w:color w:val="24292E"/>
+        </w:rPr>
+        <w:t xml:space="preserve"> provided techniques and approaches to identify fraudulent behaviors but none of these has reflected on the causes of </w:t>
+      </w:r>
+      <w:r>
+        <w:rPr>
+          <w:rFonts w:ascii="Calibri" w:hAnsi="Calibri" w:cs="Calibri"/>
+          <w:color w:val="24292E"/>
+        </w:rPr>
+        <w:t>fraud</w:t>
+      </w:r>
+      <w:r>
+        <w:rPr>
+          <w:rFonts w:ascii="Calibri" w:hAnsi="Calibri" w:cs="Calibri"/>
+          <w:color w:val="24292E"/>
+        </w:rPr>
+        <w:t xml:space="preserve">, however, </w:t>
+      </w:r>
+      <w:r>
+        <w:rPr>
+          <w:rFonts w:ascii="Calibri" w:hAnsi="Calibri" w:cs="Calibri"/>
+          <w:color w:val="24292E"/>
+        </w:rPr>
+        <w:t>to prevent fraud cases</w:t>
+      </w:r>
+      <w:r>
+        <w:rPr>
+          <w:rFonts w:ascii="Calibri" w:hAnsi="Calibri" w:cs="Calibri"/>
+          <w:color w:val="24292E"/>
+        </w:rPr>
+        <w:t xml:space="preserve"> is our ultimate goal. Lastly, currently we are using artificially generated data to detect the insurance fraud, the future work will involve real data that consists more realistic situations.</w:t>
+      </w:r>
+    </w:p>
+    <w:p>
+      <w:pPr>
+        <w:pStyle w:val="a3"/>
+        <w:shd w:val="clear" w:color="auto" w:fill="FFFFFF"/>
+        <w:spacing w:before="0" w:beforeAutospacing="0" w:after="240" w:afterAutospacing="0"/>
+        <w:rPr>
+          <w:rFonts w:ascii="Calibri" w:hAnsi="Calibri" w:cs="Calibri"/>
+          <w:color w:val="24292E"/>
+        </w:rPr>
+      </w:pPr>
+    </w:p>
+    <w:p>
+      <w:pPr>
+        <w:pStyle w:val="a3"/>
+        <w:shd w:val="clear" w:color="auto" w:fill="FFFFFF"/>
+        <w:spacing w:before="0" w:beforeAutospacing="0" w:after="240" w:afterAutospacing="0"/>
+        <w:rPr>
+          <w:rFonts w:ascii="Calibri" w:hAnsi="Calibri" w:cs="Calibri"/>
+          <w:color w:val="24292E"/>
+        </w:rPr>
+      </w:pPr>
+      <w:r>
+        <w:rPr>
+          <w:rFonts w:ascii="Calibri" w:hAnsi="Calibri" w:cs="Calibri" w:hint="eastAsia"/>
+          <w:color w:val="24292E"/>
+        </w:rPr>
+        <w:t>A</w:t>
+      </w:r>
+      <w:r>
+        <w:rPr>
+          <w:rFonts w:ascii="Calibri" w:hAnsi="Calibri" w:cs="Calibri"/>
+          <w:color w:val="24292E"/>
+        </w:rPr>
+        <w:t>cknowledgement</w:t>
+      </w:r>
+    </w:p>
+    <w:p>
+      <w:pPr>
+        <w:pStyle w:val="a3"/>
+        <w:shd w:val="clear" w:color="auto" w:fill="FFFFFF"/>
+        <w:spacing w:before="0" w:beforeAutospacing="0" w:after="240" w:afterAutospacing="0"/>
+        <w:rPr>
+          <w:rFonts w:ascii="Calibri" w:hAnsi="Calibri" w:cs="Calibri"/>
+          <w:color w:val="24292E"/>
+        </w:rPr>
+      </w:pPr>
+      <w:r>
+        <w:rPr>
+          <w:rFonts w:ascii="Calibri" w:hAnsi="Calibri" w:cs="Calibri" w:hint="eastAsia"/>
+          <w:color w:val="24292E"/>
+        </w:rPr>
+        <w:t>T</w:t>
+      </w:r>
+      <w:r>
+        <w:rPr>
+          <w:rFonts w:ascii="Calibri" w:hAnsi="Calibri" w:cs="Calibri"/>
+          <w:color w:val="24292E"/>
+        </w:rPr>
+        <w:t xml:space="preserve">his project was supported by … </w:t>
+      </w:r>
+    </w:p>
+    <w:p>
+      <w:pPr>
         <w:rPr>
           <w:rFonts w:ascii="Calibri" w:eastAsia="宋体" w:hAnsi="Calibri" w:cs="Calibri"/>
           <w:color w:val="24292E"/>
@@ -4346,15 +4286,7 @@
         <w:ind w:left="420" w:firstLineChars="0" w:firstLine="0"/>
       </w:pPr>
       <w:r>
-        <w:t xml:space="preserve">To take a closer look at the data took help of </w:t>
-      </w:r>
-      <w:proofErr w:type="gramStart"/>
-      <w:r>
-        <w:t>“ .head</w:t>
-      </w:r>
-      <w:proofErr w:type="gramEnd"/>
-      <w:r>
-        <w:t>()”function of pandas library which returns first five observations of the data set.</w:t>
+        <w:t>To take a closer look at the data took help of “ .head()”function of pandas library which returns first five observations of the data set.</w:t>
       </w:r>
     </w:p>
     <w:p>
@@ -4369,15 +4301,7 @@
         <w:ind w:left="420" w:firstLineChars="0" w:firstLine="0"/>
       </w:pPr>
       <w:r>
-        <w:t xml:space="preserve">I found out the total number of rows and columns in the data set using </w:t>
-      </w:r>
-      <w:proofErr w:type="gramStart"/>
-      <w:r>
-        <w:t>“.shape</w:t>
-      </w:r>
-      <w:proofErr w:type="gramEnd"/>
-      <w:r>
-        <w:t>”.</w:t>
+        <w:t>I found out the total number of rows and columns in the data set using “.shape”.</w:t>
       </w:r>
       <w:r>
         <w:t xml:space="preserve"> </w:t>
@@ -4479,25 +4403,7 @@
           <w:kern w:val="0"/>
           <w:lang w:val="en-US"/>
         </w:rPr>
-        <w:t xml:space="preserve">The </w:t>
-      </w:r>
-      <w:proofErr w:type="gramStart"/>
-      <w:r>
-        <w:rPr>
-          <w:rFonts w:eastAsia="宋体" w:cs="宋体"/>
-          <w:kern w:val="0"/>
-          <w:lang w:val="en-US"/>
-        </w:rPr>
-        <w:t>describe(</w:t>
-      </w:r>
-      <w:proofErr w:type="gramEnd"/>
-      <w:r>
-        <w:rPr>
-          <w:rFonts w:eastAsia="宋体" w:cs="宋体"/>
-          <w:kern w:val="0"/>
-          <w:lang w:val="en-US"/>
-        </w:rPr>
-        <w:t>) function in pandas is very handy in getting various summary statistics.</w:t>
+        <w:t>The describe() function in pandas is very handy in getting various summary statistics.</w:t>
       </w:r>
       <w:r>
         <w:rPr>
@@ -4543,6 +4449,7 @@
           <w:kern w:val="0"/>
           <w:lang w:val="en-US"/>
         </w:rPr>
+        <w:lastRenderedPageBreak/>
         <w:t>To use linear regression for modelling,</w:t>
       </w:r>
       <w:r>
@@ -4575,35 +4482,7 @@
           <w:kern w:val="0"/>
           <w:lang w:val="en-US"/>
         </w:rPr>
-        <w:t xml:space="preserve">One can find correlations using pandas </w:t>
-      </w:r>
-      <w:proofErr w:type="gramStart"/>
-      <w:r>
-        <w:rPr>
-          <w:rFonts w:eastAsia="宋体" w:cs="宋体"/>
-          <w:kern w:val="0"/>
-          <w:lang w:val="en-US"/>
-        </w:rPr>
-        <w:t>“.</w:t>
-      </w:r>
-      <w:proofErr w:type="spellStart"/>
-      <w:r>
-        <w:rPr>
-          <w:rFonts w:eastAsia="宋体" w:cs="宋体"/>
-          <w:kern w:val="0"/>
-          <w:lang w:val="en-US"/>
-        </w:rPr>
-        <w:t>corr</w:t>
-      </w:r>
-      <w:proofErr w:type="spellEnd"/>
-      <w:proofErr w:type="gramEnd"/>
-      <w:r>
-        <w:rPr>
-          <w:rFonts w:eastAsia="宋体" w:cs="宋体"/>
-          <w:kern w:val="0"/>
-          <w:lang w:val="en-US"/>
-        </w:rPr>
-        <w:t>()” function and can visualize the correlation matrix</w:t>
+        <w:t>One can find correlations using pandas “.corr()” function and can visualize the correlation matrix</w:t>
       </w:r>
       <w:r>
         <w:rPr>
@@ -4674,7 +4553,6 @@
         </w:rPr>
       </w:pPr>
       <w:r>
-        <w:lastRenderedPageBreak/>
         <w:t xml:space="preserve">what assumptions did you </w:t>
       </w:r>
       <w:r>
@@ -4882,15 +4760,7 @@
         </w:rPr>
       </w:pPr>
       <w:r>
-        <w:t xml:space="preserve">Diagnostics: What model checking diagnostics did you carry out if any? What are the limitations if </w:t>
-      </w:r>
-      <w:proofErr w:type="gramStart"/>
-      <w:r>
-        <w:t>any.</w:t>
-      </w:r>
-      <w:proofErr w:type="gramEnd"/>
-      <w:r>
-        <w:t xml:space="preserve"> </w:t>
+        <w:t xml:space="preserve">Diagnostics: What model checking diagnostics did you carry out if any? What are the limitations if any. </w:t>
       </w:r>
     </w:p>
     <w:p>
@@ -5108,14 +4978,7 @@
         <w:rPr>
           <w:lang w:val="en-US"/>
         </w:rPr>
-        <w:t xml:space="preserve">efinition of confusion matrix, type 1 and type 2 errors and introduce to roc and the reasons it suits this problem and how to measure the performance, calculate the area for model </w:t>
-      </w:r>
-      <w:r>
-        <w:rPr>
-          <w:lang w:val="en-US"/>
-        </w:rPr>
-        <w:lastRenderedPageBreak/>
-        <w:t xml:space="preserve">selection part </w:t>
+        <w:t xml:space="preserve">efinition of confusion matrix, type 1 and type 2 errors and introduce to roc and the reasons it suits this problem and how to measure the performance, calculate the area for model selection part </w:t>
       </w:r>
     </w:p>
     <w:p>
@@ -5193,67 +5056,39 @@
           <w:lang w:val="en-US"/>
         </w:rPr>
       </w:pPr>
+    </w:p>
+    <w:p>
+      <w:pPr>
+        <w:rPr>
+          <w:lang w:val="en-US"/>
+        </w:rPr>
+      </w:pPr>
+    </w:p>
+    <w:p>
+      <w:pPr>
+        <w:rPr>
+          <w:lang w:val="en-US"/>
+        </w:rPr>
+      </w:pPr>
+    </w:p>
+    <w:p>
+      <w:pPr>
+        <w:rPr>
+          <w:lang w:val="en-US"/>
+        </w:rPr>
+      </w:pPr>
+    </w:p>
+    <w:p>
+      <w:pPr>
+        <w:rPr>
+          <w:lang w:val="en-US"/>
+        </w:rPr>
+      </w:pPr>
       <w:r>
         <w:rPr>
           <w:rFonts w:hint="eastAsia"/>
           <w:lang w:val="en-US"/>
         </w:rPr>
-        <w:t>C</w:t>
-      </w:r>
-      <w:r>
-        <w:rPr>
-          <w:lang w:val="en-US"/>
-        </w:rPr>
-        <w:t xml:space="preserve">onclusion </w:t>
-      </w:r>
-    </w:p>
-    <w:p>
-      <w:pPr>
-        <w:rPr>
-          <w:lang w:val="en-US"/>
-        </w:rPr>
-      </w:pPr>
-    </w:p>
-    <w:p>
-      <w:pPr>
-        <w:rPr>
-          <w:lang w:val="en-US"/>
-        </w:rPr>
-      </w:pPr>
-    </w:p>
-    <w:p>
-      <w:pPr>
-        <w:rPr>
-          <w:lang w:val="en-US"/>
-        </w:rPr>
-      </w:pPr>
-    </w:p>
-    <w:p>
-      <w:pPr>
-        <w:rPr>
-          <w:lang w:val="en-US"/>
-        </w:rPr>
-      </w:pPr>
-    </w:p>
-    <w:p>
-      <w:pPr>
-        <w:rPr>
-          <w:lang w:val="en-US"/>
-        </w:rPr>
-      </w:pPr>
-    </w:p>
-    <w:p>
-      <w:pPr>
-        <w:rPr>
-          <w:lang w:val="en-US"/>
-        </w:rPr>
-      </w:pPr>
-      <w:proofErr w:type="gramStart"/>
-      <w:r>
-        <w:rPr>
-          <w:rFonts w:hint="eastAsia"/>
-          <w:lang w:val="en-US"/>
-        </w:rPr>
         <w:t>r</w:t>
       </w:r>
       <w:r>
@@ -5262,7 +5097,6 @@
         </w:rPr>
         <w:t>eferences :</w:t>
       </w:r>
-      <w:proofErr w:type="gramEnd"/>
     </w:p>
     <w:p>
       <w:pPr>
@@ -5293,21 +5127,7 @@
         <w:rPr>
           <w:lang w:val="en-US"/>
         </w:rPr>
-        <w:t xml:space="preserve"> Qi, Miklos </w:t>
-      </w:r>
-      <w:proofErr w:type="spellStart"/>
-      <w:r>
-        <w:rPr>
-          <w:lang w:val="en-US"/>
-        </w:rPr>
-        <w:t>Vasarhelyi</w:t>
-      </w:r>
-      <w:proofErr w:type="spellEnd"/>
-      <w:r>
-        <w:rPr>
-          <w:lang w:val="en-US"/>
-        </w:rPr>
-        <w:t xml:space="preserve"> “Healthcare fraud detection: A survey and a clustering model incorporating Gro-location information.” 29</w:t>
+        <w:t xml:space="preserve"> Qi, Miklos Vasarhelyi “Healthcare fraud detection: A survey and a clustering model incorporating Gro-location information.” 29</w:t>
       </w:r>
       <w:r>
         <w:rPr>
@@ -5341,37 +5161,8 @@
           <w:lang w:val="en-US"/>
         </w:rPr>
       </w:pPr>
-      <w:proofErr w:type="spellStart"/>
-      <w:r>
-        <w:t>Ayhan</w:t>
-      </w:r>
-      <w:proofErr w:type="spellEnd"/>
-      <w:r>
-        <w:t xml:space="preserve"> </w:t>
-      </w:r>
-      <w:proofErr w:type="spellStart"/>
-      <w:r>
-        <w:t>Demiriz</w:t>
-      </w:r>
-      <w:proofErr w:type="spellEnd"/>
-      <w:r>
-        <w:t xml:space="preserve">, </w:t>
-      </w:r>
-      <w:proofErr w:type="spellStart"/>
-      <w:r>
-        <w:t>Betül</w:t>
-      </w:r>
-      <w:proofErr w:type="spellEnd"/>
-      <w:r>
-        <w:t xml:space="preserve"> </w:t>
-      </w:r>
-      <w:proofErr w:type="spellStart"/>
-      <w:r>
-        <w:t>Ekizo÷lu</w:t>
-      </w:r>
-      <w:proofErr w:type="spellEnd"/>
-      <w:r>
-        <w:t>. “Using Location Aware Business Rules for Preventing Retail Banking Frauds”</w:t>
+      <w:r>
+        <w:t>Ayhan Demiriz, Betül Ekizo÷lu. “Using Location Aware Business Rules for Preventing Retail Banking Frauds”</w:t>
       </w:r>
     </w:p>
     <w:p>
@@ -5387,39 +5178,7 @@
         </w:rPr>
       </w:pPr>
       <w:r>
-        <w:t xml:space="preserve">Li, Jing, </w:t>
-      </w:r>
-      <w:proofErr w:type="spellStart"/>
-      <w:r>
-        <w:t>Kuei</w:t>
-      </w:r>
-      <w:proofErr w:type="spellEnd"/>
-      <w:r>
-        <w:t xml:space="preserve">-Ying Huang, </w:t>
-      </w:r>
-      <w:proofErr w:type="spellStart"/>
-      <w:r>
-        <w:t>Jionghua</w:t>
-      </w:r>
-      <w:proofErr w:type="spellEnd"/>
-      <w:r>
-        <w:t xml:space="preserve"> </w:t>
-      </w:r>
-      <w:proofErr w:type="spellStart"/>
-      <w:r>
-        <w:t>Jin</w:t>
-      </w:r>
-      <w:proofErr w:type="spellEnd"/>
-      <w:r>
-        <w:t xml:space="preserve">, </w:t>
-      </w:r>
-      <w:proofErr w:type="spellStart"/>
-      <w:r>
-        <w:t>Jianjun</w:t>
-      </w:r>
-      <w:proofErr w:type="spellEnd"/>
-      <w:r>
-        <w:t xml:space="preserve"> Shi. “A survey on statistical methods for health care fraud detection”, Health Care Manage Sci DOI 10.1007/s10729-007-9045-4</w:t>
+        <w:t>Li, Jing, Kuei-Ying Huang, Jionghua Jin, Jianjun Shi. “A survey on statistical methods for health care fraud detection”, Health Care Manage Sci DOI 10.1007/s10729-007-9045-4</w:t>
       </w:r>
     </w:p>
     <w:p>
@@ -5435,41 +5194,96 @@
         </w:rPr>
       </w:pPr>
       <w:r>
-        <w:t xml:space="preserve">Dallas Thornton, Roland </w:t>
-      </w:r>
-      <w:proofErr w:type="spellStart"/>
-      <w:proofErr w:type="gramStart"/>
-      <w:r>
-        <w:t>M.Mueller</w:t>
-      </w:r>
-      <w:proofErr w:type="spellEnd"/>
-      <w:proofErr w:type="gramEnd"/>
-      <w:r>
-        <w:t xml:space="preserve">, Paulus </w:t>
-      </w:r>
-      <w:proofErr w:type="spellStart"/>
-      <w:r>
-        <w:t>Schoutsen</w:t>
-      </w:r>
-      <w:proofErr w:type="spellEnd"/>
-      <w:r>
-        <w:t xml:space="preserve">, </w:t>
-      </w:r>
-      <w:proofErr w:type="spellStart"/>
-      <w:r>
-        <w:t>Josvan</w:t>
-      </w:r>
-      <w:proofErr w:type="spellEnd"/>
-      <w:r>
-        <w:t xml:space="preserve"> </w:t>
-      </w:r>
-      <w:proofErr w:type="spellStart"/>
-      <w:r>
-        <w:t>Hillegersberg</w:t>
-      </w:r>
-      <w:proofErr w:type="spellEnd"/>
-      <w:r>
-        <w:t>. “Predicting Healthcare Fraud in Medicaid: A Multidimensional Data Model and Analysis Techniques for Fraud Detection.”</w:t>
+        <w:t>Dallas Thornton, Roland M.Mueller, Paulus Schoutsen, Josvan Hillegersberg. “Predicting Healthcare Fraud in Medicaid: A Multidimensional Data Model and Analysis Techniques for Fraud Detection.”</w:t>
+      </w:r>
+    </w:p>
+    <w:p>
+      <w:pPr>
+        <w:rPr>
+          <w:lang w:val="en-US"/>
+        </w:rPr>
+      </w:pPr>
+    </w:p>
+    <w:p>
+      <w:pPr>
+        <w:rPr>
+          <w:lang w:val="en-US"/>
+        </w:rPr>
+      </w:pPr>
+    </w:p>
+    <w:p>
+      <w:pPr>
+        <w:rPr>
+          <w:lang w:val="en-US"/>
+        </w:rPr>
+      </w:pPr>
+    </w:p>
+    <w:p>
+      <w:pPr>
+        <w:rPr>
+          <w:lang w:val="en-US"/>
+        </w:rPr>
+      </w:pPr>
+    </w:p>
+    <w:p>
+      <w:pPr>
+        <w:rPr>
+          <w:lang w:val="en-US"/>
+        </w:rPr>
+      </w:pPr>
+    </w:p>
+    <w:p>
+      <w:pPr>
+        <w:rPr>
+          <w:lang w:val="en-US"/>
+        </w:rPr>
+      </w:pPr>
+    </w:p>
+    <w:p>
+      <w:pPr>
+        <w:rPr>
+          <w:lang w:val="en-US"/>
+        </w:rPr>
+      </w:pPr>
+    </w:p>
+    <w:p>
+      <w:pPr>
+        <w:rPr>
+          <w:lang w:val="en-US"/>
+        </w:rPr>
+      </w:pPr>
+    </w:p>
+    <w:p>
+      <w:pPr>
+        <w:rPr>
+          <w:lang w:val="en-US"/>
+        </w:rPr>
+      </w:pPr>
+      <w:r>
+        <w:rPr>
+          <w:rFonts w:hint="eastAsia"/>
+          <w:lang w:val="en-US"/>
+        </w:rPr>
+        <w:t>M</w:t>
+      </w:r>
+      <w:r>
+        <w:rPr>
+          <w:lang w:val="en-US"/>
+        </w:rPr>
+        <w:t>ain</w:t>
+      </w:r>
+      <w:r>
+        <w:rPr>
+          <w:rFonts w:hint="eastAsia"/>
+          <w:lang w:val="en-US"/>
+        </w:rPr>
+        <w:t xml:space="preserve"> Ques</w:t>
+      </w:r>
+      <w:r>
+        <w:rPr>
+          <w:lang w:val="en-US"/>
+        </w:rPr>
+        <w:t xml:space="preserve">tions: </w:t>
       </w:r>
     </w:p>
     <w:p>
@@ -5477,10 +5291,365 @@
         <w:pStyle w:val="a4"/>
         <w:numPr>
           <w:ilvl w:val="0"/>
-          <w:numId w:val="1"/>
+          <w:numId w:val="7"/>
         </w:numPr>
         <w:ind w:firstLineChars="0"/>
         <w:rPr>
+          <w:lang w:val="en-US"/>
+        </w:rPr>
+      </w:pPr>
+      <w:r>
+        <w:rPr>
+          <w:lang w:val="en-US"/>
+        </w:rPr>
+        <w:t>how to detect fraudulent cases accurately</w:t>
+      </w:r>
+    </w:p>
+    <w:p>
+      <w:pPr>
+        <w:pStyle w:val="a4"/>
+        <w:numPr>
+          <w:ilvl w:val="1"/>
+          <w:numId w:val="7"/>
+        </w:numPr>
+        <w:ind w:firstLineChars="0"/>
+        <w:rPr>
+          <w:lang w:val="en-US"/>
+        </w:rPr>
+      </w:pPr>
+      <w:r>
+        <w:rPr>
+          <w:lang w:val="en-US"/>
+        </w:rPr>
+        <w:t>which predictors play important roles in our model</w:t>
+      </w:r>
+    </w:p>
+    <w:p>
+      <w:pPr>
+        <w:pStyle w:val="a4"/>
+        <w:numPr>
+          <w:ilvl w:val="1"/>
+          <w:numId w:val="7"/>
+        </w:numPr>
+        <w:ind w:firstLineChars="0"/>
+        <w:rPr>
+          <w:lang w:val="en-US"/>
+        </w:rPr>
+      </w:pPr>
+      <w:r>
+        <w:rPr>
+          <w:rFonts w:hint="eastAsia"/>
+          <w:lang w:val="en-US"/>
+        </w:rPr>
+        <w:t>h</w:t>
+      </w:r>
+      <w:r>
+        <w:rPr>
+          <w:lang w:val="en-US"/>
+        </w:rPr>
+        <w:t>ave history</w:t>
+      </w:r>
+    </w:p>
+    <w:p>
+      <w:pPr>
+        <w:pStyle w:val="a4"/>
+        <w:numPr>
+          <w:ilvl w:val="1"/>
+          <w:numId w:val="7"/>
+        </w:numPr>
+        <w:ind w:firstLineChars="0"/>
+        <w:rPr>
+          <w:rFonts w:hint="eastAsia"/>
+          <w:lang w:val="en-US"/>
+        </w:rPr>
+      </w:pPr>
+      <w:r>
+        <w:rPr>
+          <w:rFonts w:hint="eastAsia"/>
+          <w:lang w:val="en-US"/>
+        </w:rPr>
+        <w:t>n</w:t>
+      </w:r>
+      <w:r>
+        <w:rPr>
+          <w:lang w:val="en-US"/>
+        </w:rPr>
+        <w:t>ew customer</w:t>
+      </w:r>
+    </w:p>
+    <w:p>
+      <w:pPr>
+        <w:pStyle w:val="a4"/>
+        <w:numPr>
+          <w:ilvl w:val="0"/>
+          <w:numId w:val="7"/>
+        </w:numPr>
+        <w:ind w:firstLineChars="0"/>
+        <w:rPr>
+          <w:lang w:val="en-US"/>
+        </w:rPr>
+      </w:pPr>
+      <w:r>
+        <w:rPr>
+          <w:rFonts w:hint="eastAsia"/>
+          <w:lang w:val="en-US"/>
+        </w:rPr>
+        <w:t>B</w:t>
+      </w:r>
+      <w:r>
+        <w:rPr>
+          <w:lang w:val="en-US"/>
+        </w:rPr>
+        <w:t>ased on our prediction, how much money we can minimize for the company</w:t>
+      </w:r>
+    </w:p>
+    <w:p>
+      <w:pPr>
+        <w:pStyle w:val="a4"/>
+        <w:numPr>
+          <w:ilvl w:val="1"/>
+          <w:numId w:val="7"/>
+        </w:numPr>
+        <w:ind w:firstLineChars="0"/>
+        <w:rPr>
+          <w:lang w:val="en-US"/>
+        </w:rPr>
+      </w:pPr>
+      <w:r>
+        <w:rPr>
+          <w:lang w:val="en-US"/>
+        </w:rPr>
+        <w:lastRenderedPageBreak/>
+        <w:t>since we don’ have that information, can we predict how much money will be paid if a claim is accepted</w:t>
+      </w:r>
+    </w:p>
+    <w:p>
+      <w:pPr>
+        <w:pStyle w:val="a4"/>
+        <w:numPr>
+          <w:ilvl w:val="1"/>
+          <w:numId w:val="7"/>
+        </w:numPr>
+        <w:ind w:firstLineChars="0"/>
+        <w:rPr>
+          <w:lang w:val="en-US"/>
+        </w:rPr>
+      </w:pPr>
+      <w:r>
+        <w:rPr>
+          <w:rFonts w:hint="eastAsia"/>
+          <w:lang w:val="en-US"/>
+        </w:rPr>
+        <w:t>i</w:t>
+      </w:r>
+      <w:r>
+        <w:rPr>
+          <w:lang w:val="en-US"/>
+        </w:rPr>
+        <w:t>f we can’t predict based on given data can we use mean?</w:t>
+      </w:r>
+    </w:p>
+    <w:p>
+      <w:pPr>
+        <w:pStyle w:val="a4"/>
+        <w:numPr>
+          <w:ilvl w:val="1"/>
+          <w:numId w:val="7"/>
+        </w:numPr>
+        <w:ind w:firstLineChars="0"/>
+        <w:rPr>
+          <w:rFonts w:hint="eastAsia"/>
+          <w:lang w:val="en-US"/>
+        </w:rPr>
+      </w:pPr>
+    </w:p>
+    <w:p>
+      <w:pPr>
+        <w:rPr>
+          <w:lang w:val="en-US"/>
+        </w:rPr>
+      </w:pPr>
+    </w:p>
+    <w:p>
+      <w:pPr>
+        <w:rPr>
+          <w:lang w:val="en-US"/>
+        </w:rPr>
+      </w:pPr>
+    </w:p>
+    <w:p>
+      <w:pPr>
+        <w:pStyle w:val="a4"/>
+        <w:numPr>
+          <w:ilvl w:val="0"/>
+          <w:numId w:val="8"/>
+        </w:numPr>
+        <w:ind w:firstLineChars="0"/>
+        <w:rPr>
+          <w:lang w:val="en-US"/>
+        </w:rPr>
+      </w:pPr>
+      <w:r>
+        <w:rPr>
+          <w:rFonts w:hint="eastAsia"/>
+          <w:lang w:val="en-US"/>
+        </w:rPr>
+        <w:t>c</w:t>
+      </w:r>
+      <w:r>
+        <w:rPr>
+          <w:lang w:val="en-US"/>
+        </w:rPr>
+        <w:t>ustomer id and case number doesn’t have a link</w:t>
+      </w:r>
+      <w:r>
+        <w:rPr>
+          <w:lang w:val="en-US"/>
+        </w:rPr>
+        <w:t xml:space="preserve">, so we can’t decide which case corresponds to which payload, then we can’t match the money to that case. </w:t>
+      </w:r>
+    </w:p>
+    <w:p>
+      <w:pPr>
+        <w:pStyle w:val="a4"/>
+        <w:ind w:left="420" w:firstLineChars="0" w:firstLine="0"/>
+        <w:rPr>
+          <w:lang w:val="en-US"/>
+        </w:rPr>
+      </w:pPr>
+      <w:r>
+        <w:rPr>
+          <w:rFonts w:hint="eastAsia"/>
+          <w:lang w:val="en-US"/>
+        </w:rPr>
+        <w:t>w</w:t>
+      </w:r>
+      <w:r>
+        <w:rPr>
+          <w:lang w:val="en-US"/>
+        </w:rPr>
+        <w:t>e can’t predict the money based on all this information</w:t>
+      </w:r>
+    </w:p>
+    <w:p>
+      <w:pPr>
+        <w:pStyle w:val="a4"/>
+        <w:ind w:left="420" w:firstLineChars="0" w:firstLine="0"/>
+        <w:rPr>
+          <w:rFonts w:hint="eastAsia"/>
+          <w:lang w:val="en-US"/>
+        </w:rPr>
+      </w:pPr>
+      <w:r>
+        <w:rPr>
+          <w:rFonts w:hint="eastAsia"/>
+          <w:lang w:val="en-US"/>
+        </w:rPr>
+        <w:t>d</w:t>
+      </w:r>
+      <w:r>
+        <w:rPr>
+          <w:lang w:val="en-US"/>
+        </w:rPr>
+        <w:t>ecide go with mean(paid_amount)</w:t>
+      </w:r>
+      <w:bookmarkStart w:id="0" w:name="_GoBack"/>
+      <w:bookmarkEnd w:id="0"/>
+    </w:p>
+    <w:p>
+      <w:pPr>
+        <w:pStyle w:val="a4"/>
+        <w:numPr>
+          <w:ilvl w:val="0"/>
+          <w:numId w:val="8"/>
+        </w:numPr>
+        <w:ind w:firstLineChars="0"/>
+        <w:rPr>
+          <w:lang w:val="en-US"/>
+        </w:rPr>
+      </w:pPr>
+      <w:r>
+        <w:rPr>
+          <w:lang w:val="en-US"/>
+        </w:rPr>
+        <w:t xml:space="preserve">assumption : </w:t>
+      </w:r>
+    </w:p>
+    <w:p>
+      <w:pPr>
+        <w:pStyle w:val="a4"/>
+        <w:ind w:left="420" w:firstLineChars="0" w:firstLine="0"/>
+        <w:rPr>
+          <w:lang w:val="en-US"/>
+        </w:rPr>
+      </w:pPr>
+      <w:r>
+        <w:rPr>
+          <w:lang w:val="en-US"/>
+        </w:rPr>
+        <w:t xml:space="preserve">based on our model, </w:t>
+      </w:r>
+      <w:r>
+        <w:rPr>
+          <w:lang w:val="en-US"/>
+        </w:rPr>
+        <w:t>if fraud, then investigat</w:t>
+      </w:r>
+      <w:r>
+        <w:rPr>
+          <w:lang w:val="en-US"/>
+        </w:rPr>
+        <w:t>e, otherwise pay.</w:t>
+      </w:r>
+    </w:p>
+    <w:p>
+      <w:pPr>
+        <w:pStyle w:val="a4"/>
+        <w:ind w:left="420" w:firstLineChars="0" w:firstLine="0"/>
+        <w:rPr>
+          <w:lang w:val="en-US"/>
+        </w:rPr>
+      </w:pPr>
+      <w:r>
+        <w:rPr>
+          <w:rFonts w:hint="eastAsia"/>
+          <w:lang w:val="en-US"/>
+        </w:rPr>
+        <w:t>s</w:t>
+      </w:r>
+      <w:r>
+        <w:rPr>
+          <w:lang w:val="en-US"/>
+        </w:rPr>
+        <w:t>o improve true positive is fine</w:t>
+      </w:r>
+    </w:p>
+    <w:p>
+      <w:pPr>
+        <w:pStyle w:val="a4"/>
+        <w:ind w:left="420" w:firstLineChars="0" w:firstLine="0"/>
+        <w:rPr>
+          <w:lang w:val="en-US"/>
+        </w:rPr>
+      </w:pPr>
+      <w:r>
+        <w:rPr>
+          <w:rFonts w:hint="eastAsia"/>
+          <w:lang w:val="en-US"/>
+        </w:rPr>
+        <w:t>n</w:t>
+      </w:r>
+      <w:r>
+        <w:rPr>
+          <w:lang w:val="en-US"/>
+        </w:rPr>
+        <w:t>o need to care about false positive.</w:t>
+      </w:r>
+    </w:p>
+    <w:p>
+      <w:pPr>
+        <w:rPr>
+          <w:rFonts w:hint="eastAsia"/>
           <w:lang w:val="en-US"/>
         </w:rPr>
       </w:pPr>
@@ -5536,6 +5705,119 @@
 <file path=word/numbering.xml><?xml version="1.0" encoding="utf-8"?>
 <w:numbering xmlns:wpc="http://schemas.microsoft.com/office/word/2010/wordprocessingCanvas" xmlns:cx="http://schemas.microsoft.com/office/drawing/2014/chartex" xmlns:cx1="http://schemas.microsoft.com/office/drawing/2015/9/8/chartex" xmlns:cx2="http://schemas.microsoft.com/office/drawing/2015/10/21/chartex" xmlns:cx3="http://schemas.microsoft.com/office/drawing/2016/5/9/chartex" xmlns:cx4="http://schemas.microsoft.com/office/drawing/2016/5/10/chartex" xmlns:cx5="http://schemas.microsoft.com/office/drawing/2016/5/11/chartex" xmlns:cx6="http://schemas.microsoft.com/office/drawing/2016/5/12/chartex" xmlns:cx7="http://schemas.microsoft.com/office/drawing/2016/5/13/chartex" xmlns:cx8="http://schemas.microsoft.com/office/drawing/2016/5/14/chartex" xmlns:mc="http://schemas.openxmlformats.org/markup-compatibility/2006" xmlns:aink="http://schemas.microsoft.com/office/drawing/2016/ink" xmlns:am3d="http://schemas.microsoft.com/office/drawing/2017/model3d" xmlns:o="urn:schemas-microsoft-com:office:office" xmlns:r="http://schemas.openxmlformats.org/officeDocument/2006/relationships" xmlns:m="http://schemas.openxmlformats.org/officeDocument/2006/math" xmlns:v="urn:schemas-microsoft-com:vml" xmlns:wp14="http://schemas.microsoft.com/office/word/2010/wordprocessingDrawing" xmlns:wp="http://schemas.openxmlformats.org/drawingml/2006/wordprocessingDrawing" xmlns:w10="urn:schemas-microsoft-com:office:word" xmlns:w="http://schemas.openxmlformats.org/wordprocessingml/2006/main" xmlns:w14="http://schemas.microsoft.com/office/word/2010/wordml" xmlns:w15="http://schemas.microsoft.com/office/word/2012/wordml" xmlns:w16cid="http://schemas.microsoft.com/office/word/2016/wordml/cid" xmlns:w16se="http://schemas.microsoft.com/office/word/2015/wordml/symex" xmlns:wpg="http://schemas.microsoft.com/office/word/2010/wordprocessingGroup" xmlns:wpi="http://schemas.microsoft.com/office/word/2010/wordprocessingInk" xmlns:wne="http://schemas.microsoft.com/office/word/2006/wordml" xmlns:wps="http://schemas.microsoft.com/office/word/2010/wordprocessingShape" mc:Ignorable="w14 w15 w16se w16cid wp14">
   <w:abstractNum w:abstractNumId="0" w15:restartNumberingAfterBreak="0">
+    <w:nsid w:val="15255DD8"/>
+    <w:multiLevelType w:val="hybridMultilevel"/>
+    <w:tmpl w:val="C4FA2FE2"/>
+    <w:lvl w:ilvl="0" w:tplc="04090001">
+      <w:start w:val="1"/>
+      <w:numFmt w:val="bullet"/>
+      <w:lvlText w:val=""/>
+      <w:lvlJc w:val="left"/>
+      <w:pPr>
+        <w:ind w:left="420" w:hanging="420"/>
+      </w:pPr>
+      <w:rPr>
+        <w:rFonts w:ascii="Wingdings" w:hAnsi="Wingdings" w:hint="default"/>
+      </w:rPr>
+    </w:lvl>
+    <w:lvl w:ilvl="1" w:tplc="04090003" w:tentative="1">
+      <w:start w:val="1"/>
+      <w:numFmt w:val="bullet"/>
+      <w:lvlText w:val=""/>
+      <w:lvlJc w:val="left"/>
+      <w:pPr>
+        <w:ind w:left="840" w:hanging="420"/>
+      </w:pPr>
+      <w:rPr>
+        <w:rFonts w:ascii="Wingdings" w:hAnsi="Wingdings" w:hint="default"/>
+      </w:rPr>
+    </w:lvl>
+    <w:lvl w:ilvl="2" w:tplc="04090005" w:tentative="1">
+      <w:start w:val="1"/>
+      <w:numFmt w:val="bullet"/>
+      <w:lvlText w:val=""/>
+      <w:lvlJc w:val="left"/>
+      <w:pPr>
+        <w:ind w:left="1260" w:hanging="420"/>
+      </w:pPr>
+      <w:rPr>
+        <w:rFonts w:ascii="Wingdings" w:hAnsi="Wingdings" w:hint="default"/>
+      </w:rPr>
+    </w:lvl>
+    <w:lvl w:ilvl="3" w:tplc="04090001" w:tentative="1">
+      <w:start w:val="1"/>
+      <w:numFmt w:val="bullet"/>
+      <w:lvlText w:val=""/>
+      <w:lvlJc w:val="left"/>
+      <w:pPr>
+        <w:ind w:left="1680" w:hanging="420"/>
+      </w:pPr>
+      <w:rPr>
+        <w:rFonts w:ascii="Wingdings" w:hAnsi="Wingdings" w:hint="default"/>
+      </w:rPr>
+    </w:lvl>
+    <w:lvl w:ilvl="4" w:tplc="04090003" w:tentative="1">
+      <w:start w:val="1"/>
+      <w:numFmt w:val="bullet"/>
+      <w:lvlText w:val=""/>
+      <w:lvlJc w:val="left"/>
+      <w:pPr>
+        <w:ind w:left="2100" w:hanging="420"/>
+      </w:pPr>
+      <w:rPr>
+        <w:rFonts w:ascii="Wingdings" w:hAnsi="Wingdings" w:hint="default"/>
+      </w:rPr>
+    </w:lvl>
+    <w:lvl w:ilvl="5" w:tplc="04090005" w:tentative="1">
+      <w:start w:val="1"/>
+      <w:numFmt w:val="bullet"/>
+      <w:lvlText w:val=""/>
+      <w:lvlJc w:val="left"/>
+      <w:pPr>
+        <w:ind w:left="2520" w:hanging="420"/>
+      </w:pPr>
+      <w:rPr>
+        <w:rFonts w:ascii="Wingdings" w:hAnsi="Wingdings" w:hint="default"/>
+      </w:rPr>
+    </w:lvl>
+    <w:lvl w:ilvl="6" w:tplc="04090001" w:tentative="1">
+      <w:start w:val="1"/>
+      <w:numFmt w:val="bullet"/>
+      <w:lvlText w:val=""/>
+      <w:lvlJc w:val="left"/>
+      <w:pPr>
+        <w:ind w:left="2940" w:hanging="420"/>
+      </w:pPr>
+      <w:rPr>
+        <w:rFonts w:ascii="Wingdings" w:hAnsi="Wingdings" w:hint="default"/>
+      </w:rPr>
+    </w:lvl>
+    <w:lvl w:ilvl="7" w:tplc="04090003" w:tentative="1">
+      <w:start w:val="1"/>
+      <w:numFmt w:val="bullet"/>
+      <w:lvlText w:val=""/>
+      <w:lvlJc w:val="left"/>
+      <w:pPr>
+        <w:ind w:left="3360" w:hanging="420"/>
+      </w:pPr>
+      <w:rPr>
+        <w:rFonts w:ascii="Wingdings" w:hAnsi="Wingdings" w:hint="default"/>
+      </w:rPr>
+    </w:lvl>
+    <w:lvl w:ilvl="8" w:tplc="04090005" w:tentative="1">
+      <w:start w:val="1"/>
+      <w:numFmt w:val="bullet"/>
+      <w:lvlText w:val=""/>
+      <w:lvlJc w:val="left"/>
+      <w:pPr>
+        <w:ind w:left="3780" w:hanging="420"/>
+      </w:pPr>
+      <w:rPr>
+        <w:rFonts w:ascii="Wingdings" w:hAnsi="Wingdings" w:hint="default"/>
+      </w:rPr>
+    </w:lvl>
+  </w:abstractNum>
+  <w:abstractNum w:abstractNumId="1" w15:restartNumberingAfterBreak="0">
     <w:nsid w:val="16625728"/>
     <w:multiLevelType w:val="hybridMultilevel"/>
     <w:tmpl w:val="D05CD628"/>
@@ -5648,7 +5930,7 @@
       </w:rPr>
     </w:lvl>
   </w:abstractNum>
-  <w:abstractNum w:abstractNumId="1" w15:restartNumberingAfterBreak="0">
+  <w:abstractNum w:abstractNumId="2" w15:restartNumberingAfterBreak="0">
     <w:nsid w:val="25962360"/>
     <w:multiLevelType w:val="multilevel"/>
     <w:tmpl w:val="C7B63020"/>
@@ -5797,7 +6079,7 @@
       </w:rPr>
     </w:lvl>
   </w:abstractNum>
-  <w:abstractNum w:abstractNumId="2" w15:restartNumberingAfterBreak="0">
+  <w:abstractNum w:abstractNumId="3" w15:restartNumberingAfterBreak="0">
     <w:nsid w:val="28ED4C5E"/>
     <w:multiLevelType w:val="hybridMultilevel"/>
     <w:tmpl w:val="DA8A756A"/>
@@ -5887,7 +6169,128 @@
       </w:pPr>
     </w:lvl>
   </w:abstractNum>
-  <w:abstractNum w:abstractNumId="3" w15:restartNumberingAfterBreak="0">
+  <w:abstractNum w:abstractNumId="4" w15:restartNumberingAfterBreak="0">
+    <w:nsid w:val="466A11BF"/>
+    <w:multiLevelType w:val="multilevel"/>
+    <w:tmpl w:val="CA7C8308"/>
+    <w:lvl w:ilvl="0">
+      <w:start w:val="1"/>
+      <w:numFmt w:val="decimal"/>
+      <w:lvlText w:val="%1."/>
+      <w:lvlJc w:val="left"/>
+      <w:pPr>
+        <w:ind w:left="360" w:hanging="360"/>
+      </w:pPr>
+      <w:rPr>
+        <w:rFonts w:hint="default"/>
+      </w:rPr>
+    </w:lvl>
+    <w:lvl w:ilvl="1">
+      <w:start w:val="1"/>
+      <w:numFmt w:val="decimal"/>
+      <w:isLgl/>
+      <w:lvlText w:val="%1.%2"/>
+      <w:lvlJc w:val="left"/>
+      <w:pPr>
+        <w:ind w:left="720" w:hanging="360"/>
+      </w:pPr>
+      <w:rPr>
+        <w:rFonts w:hint="default"/>
+      </w:rPr>
+    </w:lvl>
+    <w:lvl w:ilvl="2">
+      <w:start w:val="1"/>
+      <w:numFmt w:val="decimal"/>
+      <w:isLgl/>
+      <w:lvlText w:val="%1.%2.%3"/>
+      <w:lvlJc w:val="left"/>
+      <w:pPr>
+        <w:ind w:left="1440" w:hanging="720"/>
+      </w:pPr>
+      <w:rPr>
+        <w:rFonts w:hint="default"/>
+      </w:rPr>
+    </w:lvl>
+    <w:lvl w:ilvl="3">
+      <w:start w:val="1"/>
+      <w:numFmt w:val="decimal"/>
+      <w:isLgl/>
+      <w:lvlText w:val="%1.%2.%3.%4"/>
+      <w:lvlJc w:val="left"/>
+      <w:pPr>
+        <w:ind w:left="1800" w:hanging="720"/>
+      </w:pPr>
+      <w:rPr>
+        <w:rFonts w:hint="default"/>
+      </w:rPr>
+    </w:lvl>
+    <w:lvl w:ilvl="4">
+      <w:start w:val="1"/>
+      <w:numFmt w:val="decimal"/>
+      <w:isLgl/>
+      <w:lvlText w:val="%1.%2.%3.%4.%5"/>
+      <w:lvlJc w:val="left"/>
+      <w:pPr>
+        <w:ind w:left="2520" w:hanging="1080"/>
+      </w:pPr>
+      <w:rPr>
+        <w:rFonts w:hint="default"/>
+      </w:rPr>
+    </w:lvl>
+    <w:lvl w:ilvl="5">
+      <w:start w:val="1"/>
+      <w:numFmt w:val="decimal"/>
+      <w:isLgl/>
+      <w:lvlText w:val="%1.%2.%3.%4.%5.%6"/>
+      <w:lvlJc w:val="left"/>
+      <w:pPr>
+        <w:ind w:left="2880" w:hanging="1080"/>
+      </w:pPr>
+      <w:rPr>
+        <w:rFonts w:hint="default"/>
+      </w:rPr>
+    </w:lvl>
+    <w:lvl w:ilvl="6">
+      <w:start w:val="1"/>
+      <w:numFmt w:val="decimal"/>
+      <w:isLgl/>
+      <w:lvlText w:val="%1.%2.%3.%4.%5.%6.%7"/>
+      <w:lvlJc w:val="left"/>
+      <w:pPr>
+        <w:ind w:left="3600" w:hanging="1440"/>
+      </w:pPr>
+      <w:rPr>
+        <w:rFonts w:hint="default"/>
+      </w:rPr>
+    </w:lvl>
+    <w:lvl w:ilvl="7">
+      <w:start w:val="1"/>
+      <w:numFmt w:val="decimal"/>
+      <w:isLgl/>
+      <w:lvlText w:val="%1.%2.%3.%4.%5.%6.%7.%8"/>
+      <w:lvlJc w:val="left"/>
+      <w:pPr>
+        <w:ind w:left="3960" w:hanging="1440"/>
+      </w:pPr>
+      <w:rPr>
+        <w:rFonts w:hint="default"/>
+      </w:rPr>
+    </w:lvl>
+    <w:lvl w:ilvl="8">
+      <w:start w:val="1"/>
+      <w:numFmt w:val="decimal"/>
+      <w:isLgl/>
+      <w:lvlText w:val="%1.%2.%3.%4.%5.%6.%7.%8.%9"/>
+      <w:lvlJc w:val="left"/>
+      <w:pPr>
+        <w:ind w:left="4680" w:hanging="1800"/>
+      </w:pPr>
+      <w:rPr>
+        <w:rFonts w:hint="default"/>
+      </w:rPr>
+    </w:lvl>
+  </w:abstractNum>
+  <w:abstractNum w:abstractNumId="5" w15:restartNumberingAfterBreak="0">
     <w:nsid w:val="48262F3C"/>
     <w:multiLevelType w:val="hybridMultilevel"/>
     <w:tmpl w:val="58C618B4"/>
@@ -5976,7 +6379,7 @@
       </w:pPr>
     </w:lvl>
   </w:abstractNum>
-  <w:abstractNum w:abstractNumId="4" w15:restartNumberingAfterBreak="0">
+  <w:abstractNum w:abstractNumId="6" w15:restartNumberingAfterBreak="0">
     <w:nsid w:val="72FC032D"/>
     <w:multiLevelType w:val="hybridMultilevel"/>
     <w:tmpl w:val="70529494"/>
@@ -6088,7 +6491,7 @@
       </w:rPr>
     </w:lvl>
   </w:abstractNum>
-  <w:abstractNum w:abstractNumId="5" w15:restartNumberingAfterBreak="0">
+  <w:abstractNum w:abstractNumId="7" w15:restartNumberingAfterBreak="0">
     <w:nsid w:val="7F3D2599"/>
     <w:multiLevelType w:val="hybridMultilevel"/>
     <w:tmpl w:val="0834F434"/>
@@ -6178,22 +6581,28 @@
     </w:lvl>
   </w:abstractNum>
   <w:num w:numId="1">
+    <w:abstractNumId w:val="5"/>
+  </w:num>
+  <w:num w:numId="2">
+    <w:abstractNumId w:val="1"/>
+  </w:num>
+  <w:num w:numId="3">
+    <w:abstractNumId w:val="2"/>
+  </w:num>
+  <w:num w:numId="4">
+    <w:abstractNumId w:val="6"/>
+  </w:num>
+  <w:num w:numId="5">
+    <w:abstractNumId w:val="7"/>
+  </w:num>
+  <w:num w:numId="6">
     <w:abstractNumId w:val="3"/>
   </w:num>
-  <w:num w:numId="2">
-    <w:abstractNumId w:val="0"/>
-  </w:num>
-  <w:num w:numId="3">
-    <w:abstractNumId w:val="1"/>
-  </w:num>
-  <w:num w:numId="4">
+  <w:num w:numId="7">
     <w:abstractNumId w:val="4"/>
   </w:num>
-  <w:num w:numId="5">
-    <w:abstractNumId w:val="5"/>
-  </w:num>
-  <w:num w:numId="6">
-    <w:abstractNumId w:val="2"/>
+  <w:num w:numId="8">
+    <w:abstractNumId w:val="0"/>
   </w:num>
 </w:numbering>
 </file>
@@ -6624,6 +7033,53 @@
       <w:lang w:val="en-US"/>
     </w:rPr>
   </w:style>
+  <w:style w:type="paragraph" w:styleId="3">
+    <w:name w:val="heading 3"/>
+    <w:basedOn w:val="a"/>
+    <w:next w:val="a"/>
+    <w:link w:val="30"/>
+    <w:uiPriority w:val="9"/>
+    <w:semiHidden/>
+    <w:unhideWhenUsed/>
+    <w:qFormat/>
+    <w:rsid w:val="00CE1196"/>
+    <w:pPr>
+      <w:keepNext/>
+      <w:keepLines/>
+      <w:spacing w:before="260" w:after="260" w:line="416" w:lineRule="auto"/>
+      <w:outlineLvl w:val="2"/>
+    </w:pPr>
+    <w:rPr>
+      <w:b/>
+      <w:bCs/>
+      <w:sz w:val="32"/>
+      <w:szCs w:val="32"/>
+    </w:rPr>
+  </w:style>
+  <w:style w:type="paragraph" w:styleId="4">
+    <w:name w:val="heading 4"/>
+    <w:basedOn w:val="a"/>
+    <w:next w:val="a"/>
+    <w:link w:val="40"/>
+    <w:uiPriority w:val="9"/>
+    <w:semiHidden/>
+    <w:unhideWhenUsed/>
+    <w:qFormat/>
+    <w:rsid w:val="00CE1196"/>
+    <w:pPr>
+      <w:keepNext/>
+      <w:keepLines/>
+      <w:spacing w:before="280" w:after="290" w:line="376" w:lineRule="auto"/>
+      <w:outlineLvl w:val="3"/>
+    </w:pPr>
+    <w:rPr>
+      <w:rFonts w:asciiTheme="majorHAnsi" w:eastAsiaTheme="majorEastAsia" w:hAnsiTheme="majorHAnsi" w:cstheme="majorBidi"/>
+      <w:b/>
+      <w:bCs/>
+      <w:sz w:val="28"/>
+      <w:szCs w:val="28"/>
+    </w:rPr>
+  </w:style>
   <w:style w:type="character" w:default="1" w:styleId="a0">
     <w:name w:val="Default Paragraph Font"/>
     <w:uiPriority w:val="1"/>
@@ -7805,6 +8261,37 @@
     <w:rPr>
       <w:sz w:val="18"/>
       <w:szCs w:val="18"/>
+      <w:lang w:val="en-AU"/>
+    </w:rPr>
+  </w:style>
+  <w:style w:type="character" w:customStyle="1" w:styleId="30">
+    <w:name w:val="标题 3 字符"/>
+    <w:basedOn w:val="a0"/>
+    <w:link w:val="3"/>
+    <w:uiPriority w:val="9"/>
+    <w:semiHidden/>
+    <w:rsid w:val="00CE1196"/>
+    <w:rPr>
+      <w:b/>
+      <w:bCs/>
+      <w:sz w:val="32"/>
+      <w:szCs w:val="32"/>
+      <w:lang w:val="en-AU"/>
+    </w:rPr>
+  </w:style>
+  <w:style w:type="character" w:customStyle="1" w:styleId="40">
+    <w:name w:val="标题 4 字符"/>
+    <w:basedOn w:val="a0"/>
+    <w:link w:val="4"/>
+    <w:uiPriority w:val="9"/>
+    <w:semiHidden/>
+    <w:rsid w:val="00CE1196"/>
+    <w:rPr>
+      <w:rFonts w:asciiTheme="majorHAnsi" w:eastAsiaTheme="majorEastAsia" w:hAnsiTheme="majorHAnsi" w:cstheme="majorBidi"/>
+      <w:b/>
+      <w:bCs/>
+      <w:sz w:val="28"/>
+      <w:szCs w:val="28"/>
       <w:lang w:val="en-AU"/>
     </w:rPr>
   </w:style>
@@ -8111,7 +8598,7 @@
 </file>
 
 <file path=customXml/itemProps1.xml><?xml version="1.0" encoding="utf-8"?>
-<ds:datastoreItem xmlns:ds="http://schemas.openxmlformats.org/officeDocument/2006/customXml" ds:itemID="{410531D6-92E0-425C-A6B1-C0EF8AA3B5F5}">
+<ds:datastoreItem xmlns:ds="http://schemas.openxmlformats.org/officeDocument/2006/customXml" ds:itemID="{560EC1E4-462C-4B0D-8EA4-3C76DE485B5B}">
   <ds:schemaRefs>
     <ds:schemaRef ds:uri="http://schemas.openxmlformats.org/officeDocument/2006/bibliography"/>
   </ds:schemaRefs>

--- a/Introduction.docx
+++ b/Introduction.docx
@@ -21,7 +21,27 @@
           <w:sz w:val="48"/>
           <w:szCs w:val="52"/>
         </w:rPr>
-        <w:t>Fraud Detection In Home Insurance C</w:t>
+        <w:t xml:space="preserve">Fraud Detection </w:t>
+      </w:r>
+      <w:proofErr w:type="gramStart"/>
+      <w:r>
+        <w:rPr>
+          <w:rFonts w:ascii="Calibri" w:hAnsi="Calibri" w:cs="Calibri"/>
+          <w:color w:val="24292E"/>
+          <w:sz w:val="48"/>
+          <w:szCs w:val="52"/>
+        </w:rPr>
+        <w:t>In</w:t>
+      </w:r>
+      <w:proofErr w:type="gramEnd"/>
+      <w:r>
+        <w:rPr>
+          <w:rFonts w:ascii="Calibri" w:hAnsi="Calibri" w:cs="Calibri"/>
+          <w:color w:val="24292E"/>
+          <w:sz w:val="48"/>
+          <w:szCs w:val="52"/>
+        </w:rPr>
+        <w:t xml:space="preserve"> Home Insurance C</w:t>
       </w:r>
       <w:r>
         <w:rPr>
@@ -55,6 +75,7 @@
           <w:szCs w:val="28"/>
         </w:rPr>
       </w:pPr>
+      <w:proofErr w:type="spellStart"/>
       <w:r>
         <w:rPr>
           <w:rFonts w:ascii="Calibri" w:hAnsi="Calibri" w:cs="Calibri"/>
@@ -62,7 +83,17 @@
           <w:sz w:val="24"/>
           <w:szCs w:val="28"/>
         </w:rPr>
-        <w:t>Yihezhang Z5201685</w:t>
+        <w:t>Yihezhang</w:t>
+      </w:r>
+      <w:proofErr w:type="spellEnd"/>
+      <w:r>
+        <w:rPr>
+          <w:rFonts w:ascii="Calibri" w:hAnsi="Calibri" w:cs="Calibri"/>
+          <w:color w:val="24292E"/>
+          <w:sz w:val="24"/>
+          <w:szCs w:val="28"/>
+        </w:rPr>
+        <w:t xml:space="preserve"> Z5201685</w:t>
       </w:r>
     </w:p>
     <w:p>
@@ -378,7 +409,35 @@
           <w:rFonts w:ascii="Calibri" w:hAnsi="Calibri" w:cs="Calibri"/>
           <w:color w:val="24292E"/>
         </w:rPr>
-        <w:t xml:space="preserve"> which are developed by following steps. Firstly, clean the data use shell command and python notebook. Secondly, by labelling the useful features we build the models based on training dataset. Then, compare the performances of different approaches. The final predictive model provide</w:t>
+        <w:t xml:space="preserve"> which are developed by following steps. Firstly, clean the data use shell command and python notebook. Secondly, by labelling the useful features we build the models based on training dataset.</w:t>
+      </w:r>
+      <w:r>
+        <w:rPr>
+          <w:rFonts w:ascii="Calibri" w:hAnsi="Calibri" w:cs="Calibri"/>
+          <w:color w:val="24292E"/>
+        </w:rPr>
+        <w:t xml:space="preserve"> Methods of building models include decision tree, random forest and linear regression model. </w:t>
+      </w:r>
+      <w:r>
+        <w:rPr>
+          <w:rFonts w:ascii="Calibri" w:hAnsi="Calibri" w:cs="Calibri"/>
+          <w:color w:val="24292E"/>
+        </w:rPr>
+        <w:t xml:space="preserve">Then, </w:t>
+      </w:r>
+      <w:r>
+        <w:rPr>
+          <w:rFonts w:ascii="Calibri" w:hAnsi="Calibri" w:cs="Calibri"/>
+          <w:color w:val="24292E"/>
+        </w:rPr>
+        <w:t xml:space="preserve">we </w:t>
+      </w:r>
+      <w:r>
+        <w:rPr>
+          <w:rFonts w:ascii="Calibri" w:hAnsi="Calibri" w:cs="Calibri"/>
+          <w:color w:val="24292E"/>
+        </w:rPr>
+        <w:t>compare the performances of different approaches. The final predictive model provide</w:t>
       </w:r>
       <w:r>
         <w:rPr>
@@ -609,7 +668,55 @@
           <w:rFonts w:ascii="Calibri" w:hAnsi="Calibri" w:cs="Calibri"/>
           <w:color w:val="24292E"/>
         </w:rPr>
-        <w:t xml:space="preserve">hensive literature review on fraud detection projects is necessary. In order to get inspired on some similar ideas we read though a dozen of academic papers and we discover the followings are most related. Yi Peng etc. [1] introduced three predictive models: Naïve Bayes, decision tree and Multiple Criteria Linear Programming to be trained, they gave out the test results to compare the accuracy and also proposed some suggestions for future projects on frauds. Capelleveen etc [2] provided the outlier method of data mining technology for the health insurance fraud detection. </w:t>
+        <w:t xml:space="preserve">hensive literature review on fraud detection projects is necessary. In order to get inspired on some similar ideas we read though a dozen of academic papers and we discover the followings are most related. Yi Peng etc. [1] introduced three predictive models: Naïve Bayes, decision tree and Multiple Criteria Linear Programming to be trained, they gave out the test results to compare the accuracy </w:t>
+      </w:r>
+      <w:proofErr w:type="gramStart"/>
+      <w:r>
+        <w:rPr>
+          <w:rFonts w:ascii="Calibri" w:hAnsi="Calibri" w:cs="Calibri"/>
+          <w:color w:val="24292E"/>
+        </w:rPr>
+        <w:t>and also</w:t>
+      </w:r>
+      <w:proofErr w:type="gramEnd"/>
+      <w:r>
+        <w:rPr>
+          <w:rFonts w:ascii="Calibri" w:hAnsi="Calibri" w:cs="Calibri"/>
+          <w:color w:val="24292E"/>
+        </w:rPr>
+        <w:t xml:space="preserve"> proposed some suggestions for future projects on frauds. </w:t>
+      </w:r>
+      <w:proofErr w:type="spellStart"/>
+      <w:r>
+        <w:rPr>
+          <w:rFonts w:ascii="Calibri" w:hAnsi="Calibri" w:cs="Calibri"/>
+          <w:color w:val="24292E"/>
+        </w:rPr>
+        <w:t>Capelleveen</w:t>
+      </w:r>
+      <w:proofErr w:type="spellEnd"/>
+      <w:r>
+        <w:rPr>
+          <w:rFonts w:ascii="Calibri" w:hAnsi="Calibri" w:cs="Calibri"/>
+          <w:color w:val="24292E"/>
+        </w:rPr>
+        <w:t xml:space="preserve"> </w:t>
+      </w:r>
+      <w:proofErr w:type="spellStart"/>
+      <w:r>
+        <w:rPr>
+          <w:rFonts w:ascii="Calibri" w:hAnsi="Calibri" w:cs="Calibri"/>
+          <w:color w:val="24292E"/>
+        </w:rPr>
+        <w:t>etc</w:t>
+      </w:r>
+      <w:proofErr w:type="spellEnd"/>
+      <w:r>
+        <w:rPr>
+          <w:rFonts w:ascii="Calibri" w:hAnsi="Calibri" w:cs="Calibri"/>
+          <w:color w:val="24292E"/>
+        </w:rPr>
+        <w:t xml:space="preserve"> [2] provided the outlier method of data mining technology for the health insurance fraud detection. </w:t>
       </w:r>
       <w:r>
         <w:rPr>
@@ -623,7 +730,55 @@
           <w:rFonts w:ascii="Calibri" w:hAnsi="Calibri" w:cs="Calibri"/>
           <w:color w:val="24292E"/>
         </w:rPr>
-        <w:t xml:space="preserve"> is also used for detecting the suspicious behavior of medical service providers. Zhenxing Hou [3] proposed a fraud risk analysis according to cluster analysis for isolation by distance clustering method. Clifton Phua etc [4] conducted a research survey which explored almost all published fraud detection studies and gave a comprehensive overview of different types of fraud, the methods and techniques people used and their limitations. They indicated unsupervised, semi-supervised and text mining from law enforcement approaches for different types of data.</w:t>
+        <w:t xml:space="preserve"> is also used for detecting the suspicious behavior of medical service providers. </w:t>
+      </w:r>
+      <w:proofErr w:type="spellStart"/>
+      <w:r>
+        <w:rPr>
+          <w:rFonts w:ascii="Calibri" w:hAnsi="Calibri" w:cs="Calibri"/>
+          <w:color w:val="24292E"/>
+        </w:rPr>
+        <w:t>Zhenxing</w:t>
+      </w:r>
+      <w:proofErr w:type="spellEnd"/>
+      <w:r>
+        <w:rPr>
+          <w:rFonts w:ascii="Calibri" w:hAnsi="Calibri" w:cs="Calibri"/>
+          <w:color w:val="24292E"/>
+        </w:rPr>
+        <w:t xml:space="preserve"> Hou [3] proposed a fraud risk analysis according to cluster analysis for isolation by distance clustering method. Clifton </w:t>
+      </w:r>
+      <w:proofErr w:type="spellStart"/>
+      <w:r>
+        <w:rPr>
+          <w:rFonts w:ascii="Calibri" w:hAnsi="Calibri" w:cs="Calibri"/>
+          <w:color w:val="24292E"/>
+        </w:rPr>
+        <w:t>Phua</w:t>
+      </w:r>
+      <w:proofErr w:type="spellEnd"/>
+      <w:r>
+        <w:rPr>
+          <w:rFonts w:ascii="Calibri" w:hAnsi="Calibri" w:cs="Calibri"/>
+          <w:color w:val="24292E"/>
+        </w:rPr>
+        <w:t xml:space="preserve"> </w:t>
+      </w:r>
+      <w:proofErr w:type="spellStart"/>
+      <w:r>
+        <w:rPr>
+          <w:rFonts w:ascii="Calibri" w:hAnsi="Calibri" w:cs="Calibri"/>
+          <w:color w:val="24292E"/>
+        </w:rPr>
+        <w:t>etc</w:t>
+      </w:r>
+      <w:proofErr w:type="spellEnd"/>
+      <w:r>
+        <w:rPr>
+          <w:rFonts w:ascii="Calibri" w:hAnsi="Calibri" w:cs="Calibri"/>
+          <w:color w:val="24292E"/>
+        </w:rPr>
+        <w:t xml:space="preserve"> [4] conducted a research survey which explored almost all published fraud detection studies and gave a comprehensive overview of different types of fraud, the methods and techniques people used and their limitations. They indicated unsupervised, semi-supervised and text mining from law enforcement approaches for different types of data.</w:t>
       </w:r>
       <w:r>
         <w:rPr>
@@ -781,14 +936,62 @@
           <w:rFonts w:ascii="Calibri" w:hAnsi="Calibri" w:cs="Calibri"/>
           <w:color w:val="24292E"/>
         </w:rPr>
-        <w:t xml:space="preserve"> Thorton et [8] indicated a multidimensional data model and analyzed important approaches to help predict fraudulent cases.</w:t>
-      </w:r>
-      <w:r>
-        <w:rPr>
-          <w:rFonts w:ascii="Calibri" w:hAnsi="Calibri" w:cs="Calibri"/>
-          <w:color w:val="24292E"/>
-        </w:rPr>
-        <w:t xml:space="preserve"> In addition, Weizong Zhang [9] has conducted the single-factor and two-factor analysis by SAS software according to the application of Logist regression model to classify the considerable factors in fraudulent claims. These techniques that have been mentioned above are quite effective and are good references for our own project.</w:t>
+        <w:t xml:space="preserve"> </w:t>
+      </w:r>
+      <w:proofErr w:type="spellStart"/>
+      <w:r>
+        <w:rPr>
+          <w:rFonts w:ascii="Calibri" w:hAnsi="Calibri" w:cs="Calibri"/>
+          <w:color w:val="24292E"/>
+        </w:rPr>
+        <w:t>Thorton</w:t>
+      </w:r>
+      <w:proofErr w:type="spellEnd"/>
+      <w:r>
+        <w:rPr>
+          <w:rFonts w:ascii="Calibri" w:hAnsi="Calibri" w:cs="Calibri"/>
+          <w:color w:val="24292E"/>
+        </w:rPr>
+        <w:t xml:space="preserve"> et [8] indicated a multidimensional data model and analyzed important approaches to help predict fraudulent cases.</w:t>
+      </w:r>
+      <w:r>
+        <w:rPr>
+          <w:rFonts w:ascii="Calibri" w:hAnsi="Calibri" w:cs="Calibri"/>
+          <w:color w:val="24292E"/>
+        </w:rPr>
+        <w:t xml:space="preserve"> In addition, </w:t>
+      </w:r>
+      <w:proofErr w:type="spellStart"/>
+      <w:r>
+        <w:rPr>
+          <w:rFonts w:ascii="Calibri" w:hAnsi="Calibri" w:cs="Calibri"/>
+          <w:color w:val="24292E"/>
+        </w:rPr>
+        <w:t>Weizong</w:t>
+      </w:r>
+      <w:proofErr w:type="spellEnd"/>
+      <w:r>
+        <w:rPr>
+          <w:rFonts w:ascii="Calibri" w:hAnsi="Calibri" w:cs="Calibri"/>
+          <w:color w:val="24292E"/>
+        </w:rPr>
+        <w:t xml:space="preserve"> Zhang [9] has conducted the single-factor and two-factor analysis by SAS software according to the application of </w:t>
+      </w:r>
+      <w:proofErr w:type="spellStart"/>
+      <w:r>
+        <w:rPr>
+          <w:rFonts w:ascii="Calibri" w:hAnsi="Calibri" w:cs="Calibri"/>
+          <w:color w:val="24292E"/>
+        </w:rPr>
+        <w:t>Logist</w:t>
+      </w:r>
+      <w:proofErr w:type="spellEnd"/>
+      <w:r>
+        <w:rPr>
+          <w:rFonts w:ascii="Calibri" w:hAnsi="Calibri" w:cs="Calibri"/>
+          <w:color w:val="24292E"/>
+        </w:rPr>
+        <w:t xml:space="preserve"> regression model to classify the considerable factors in fraudulent claims. These techniques that have been mentioned above are quite effective and are good references for our own project.</w:t>
       </w:r>
     </w:p>
     <w:p>
@@ -813,7 +1016,23 @@
           <w:rFonts w:ascii="Calibri" w:hAnsi="Calibri" w:cs="Calibri"/>
           <w:color w:val="24292E"/>
         </w:rPr>
-        <w:t xml:space="preserve">dditionally, Rafael et [10] evaluated the behavior and influence of feature selection methods, performed undersampling strategy to improve the performance and used real data to check the results. </w:t>
+        <w:t xml:space="preserve">dditionally, Rafael et [10] evaluated the behavior and influence of feature selection methods, performed </w:t>
+      </w:r>
+      <w:proofErr w:type="spellStart"/>
+      <w:r>
+        <w:rPr>
+          <w:rFonts w:ascii="Calibri" w:hAnsi="Calibri" w:cs="Calibri"/>
+          <w:color w:val="24292E"/>
+        </w:rPr>
+        <w:t>undersampling</w:t>
+      </w:r>
+      <w:proofErr w:type="spellEnd"/>
+      <w:r>
+        <w:rPr>
+          <w:rFonts w:ascii="Calibri" w:hAnsi="Calibri" w:cs="Calibri"/>
+          <w:color w:val="24292E"/>
+        </w:rPr>
+        <w:t xml:space="preserve"> strategy to improve the performance and used real data to check the results. </w:t>
       </w:r>
       <w:r>
         <w:rPr>
@@ -878,13 +1097,31 @@
         </w:rPr>
         <w:t xml:space="preserve"> Furthermore, </w:t>
       </w:r>
-      <w:r>
-        <w:rPr>
-          <w:rFonts w:ascii="Calibri" w:hAnsi="Calibri" w:cs="Calibri"/>
-          <w:color w:val="24292E"/>
-        </w:rPr>
-        <w:t>Ayhan Demiriz</w:t>
-      </w:r>
+      <w:proofErr w:type="spellStart"/>
+      <w:r>
+        <w:rPr>
+          <w:rFonts w:ascii="Calibri" w:hAnsi="Calibri" w:cs="Calibri"/>
+          <w:color w:val="24292E"/>
+        </w:rPr>
+        <w:t>Ayhan</w:t>
+      </w:r>
+      <w:proofErr w:type="spellEnd"/>
+      <w:r>
+        <w:rPr>
+          <w:rFonts w:ascii="Calibri" w:hAnsi="Calibri" w:cs="Calibri"/>
+          <w:color w:val="24292E"/>
+        </w:rPr>
+        <w:t xml:space="preserve"> </w:t>
+      </w:r>
+      <w:proofErr w:type="spellStart"/>
+      <w:r>
+        <w:rPr>
+          <w:rFonts w:ascii="Calibri" w:hAnsi="Calibri" w:cs="Calibri"/>
+          <w:color w:val="24292E"/>
+        </w:rPr>
+        <w:t>Demiriz</w:t>
+      </w:r>
+      <w:proofErr w:type="spellEnd"/>
       <w:r>
         <w:rPr>
           <w:rFonts w:ascii="Calibri" w:hAnsi="Calibri" w:cs="Calibri"/>
@@ -1018,16 +1255,29 @@
           <w:lang w:val="en-US"/>
         </w:rPr>
       </w:pPr>
-      <w:r>
-        <w:rPr>
-          <w:rFonts w:ascii="Calibri" w:eastAsia="宋体" w:hAnsi="Calibri" w:cs="Calibri"/>
-          <w:color w:val="24292E"/>
-          <w:kern w:val="0"/>
-          <w:sz w:val="24"/>
-          <w:szCs w:val="24"/>
-          <w:lang w:val="en-US"/>
-        </w:rPr>
-        <w:t xml:space="preserve">Yuumi Insurance </w:t>
+      <w:proofErr w:type="spellStart"/>
+      <w:r>
+        <w:rPr>
+          <w:rFonts w:ascii="Calibri" w:eastAsia="宋体" w:hAnsi="Calibri" w:cs="Calibri"/>
+          <w:color w:val="24292E"/>
+          <w:kern w:val="0"/>
+          <w:sz w:val="24"/>
+          <w:szCs w:val="24"/>
+          <w:lang w:val="en-US"/>
+        </w:rPr>
+        <w:t>Yuumi</w:t>
+      </w:r>
+      <w:proofErr w:type="spellEnd"/>
+      <w:r>
+        <w:rPr>
+          <w:rFonts w:ascii="Calibri" w:eastAsia="宋体" w:hAnsi="Calibri" w:cs="Calibri"/>
+          <w:color w:val="24292E"/>
+          <w:kern w:val="0"/>
+          <w:sz w:val="24"/>
+          <w:szCs w:val="24"/>
+          <w:lang w:val="en-US"/>
+        </w:rPr>
+        <w:t xml:space="preserve"> Insurance </w:t>
       </w:r>
       <w:r>
         <w:rPr>
@@ -1593,16 +1843,29 @@
           <w:lang w:val="en-US"/>
         </w:rPr>
       </w:pPr>
-      <w:r>
-        <w:rPr>
-          <w:rFonts w:ascii="Calibri" w:eastAsia="宋体" w:hAnsi="Calibri" w:cs="Calibri"/>
-          <w:color w:val="24292E"/>
-          <w:kern w:val="0"/>
-          <w:sz w:val="24"/>
-          <w:szCs w:val="24"/>
-          <w:lang w:val="en-US"/>
-        </w:rPr>
-        <w:t xml:space="preserve">First of all, we split the huge </w:t>
+      <w:proofErr w:type="gramStart"/>
+      <w:r>
+        <w:rPr>
+          <w:rFonts w:ascii="Calibri" w:eastAsia="宋体" w:hAnsi="Calibri" w:cs="Calibri"/>
+          <w:color w:val="24292E"/>
+          <w:kern w:val="0"/>
+          <w:sz w:val="24"/>
+          <w:szCs w:val="24"/>
+          <w:lang w:val="en-US"/>
+        </w:rPr>
+        <w:t>First of all</w:t>
+      </w:r>
+      <w:proofErr w:type="gramEnd"/>
+      <w:r>
+        <w:rPr>
+          <w:rFonts w:ascii="Calibri" w:eastAsia="宋体" w:hAnsi="Calibri" w:cs="Calibri"/>
+          <w:color w:val="24292E"/>
+          <w:kern w:val="0"/>
+          <w:sz w:val="24"/>
+          <w:szCs w:val="24"/>
+          <w:lang w:val="en-US"/>
+        </w:rPr>
+        <w:t xml:space="preserve">, we split the huge </w:t>
       </w:r>
       <w:r>
         <w:rPr>
@@ -1835,7 +2098,35 @@
                 <w:szCs w:val="24"/>
                 <w:lang w:val="en-US"/>
               </w:rPr>
-              <w:t xml:space="preserve">8f70c7577be8483 - mobile_browser - </w:t>
+              <w:t xml:space="preserve">8f70c7577be8483 - </w:t>
+            </w:r>
+            <w:proofErr w:type="spellStart"/>
+            <w:r>
+              <w:rPr>
+                <w:rFonts w:ascii="Calibri" w:eastAsia="宋体" w:hAnsi="Calibri" w:cs="Calibri"/>
+                <w:b w:val="0"/>
+                <w:bCs w:val="0"/>
+                <w:color w:val="24292E"/>
+                <w:kern w:val="0"/>
+                <w:sz w:val="24"/>
+                <w:szCs w:val="24"/>
+                <w:lang w:val="en-US"/>
+              </w:rPr>
+              <w:t>mobile_browser</w:t>
+            </w:r>
+            <w:proofErr w:type="spellEnd"/>
+            <w:r>
+              <w:rPr>
+                <w:rFonts w:ascii="Calibri" w:eastAsia="宋体" w:hAnsi="Calibri" w:cs="Calibri"/>
+                <w:b w:val="0"/>
+                <w:bCs w:val="0"/>
+                <w:color w:val="24292E"/>
+                <w:kern w:val="0"/>
+                <w:sz w:val="24"/>
+                <w:szCs w:val="24"/>
+                <w:lang w:val="en-US"/>
+              </w:rPr>
+              <w:t xml:space="preserve"> - </w:t>
             </w:r>
             <w:r>
               <w:rPr>
@@ -1929,7 +2220,35 @@
                 <w:szCs w:val="24"/>
                 <w:lang w:val="en-US"/>
               </w:rPr>
-              <w:t xml:space="preserve">"1368d40a4f6e455 - mobile_browser - </w:t>
+              <w:t xml:space="preserve">"1368d40a4f6e455 - </w:t>
+            </w:r>
+            <w:proofErr w:type="spellStart"/>
+            <w:r>
+              <w:rPr>
+                <w:rFonts w:ascii="Calibri" w:eastAsia="宋体" w:hAnsi="Calibri" w:cs="Calibri"/>
+                <w:b w:val="0"/>
+                <w:bCs w:val="0"/>
+                <w:color w:val="24292E"/>
+                <w:kern w:val="0"/>
+                <w:sz w:val="24"/>
+                <w:szCs w:val="24"/>
+                <w:lang w:val="en-US"/>
+              </w:rPr>
+              <w:t>mobile_browser</w:t>
+            </w:r>
+            <w:proofErr w:type="spellEnd"/>
+            <w:r>
+              <w:rPr>
+                <w:rFonts w:ascii="Calibri" w:eastAsia="宋体" w:hAnsi="Calibri" w:cs="Calibri"/>
+                <w:b w:val="0"/>
+                <w:bCs w:val="0"/>
+                <w:color w:val="24292E"/>
+                <w:kern w:val="0"/>
+                <w:sz w:val="24"/>
+                <w:szCs w:val="24"/>
+                <w:lang w:val="en-US"/>
+              </w:rPr>
+              <w:t xml:space="preserve"> - </w:t>
             </w:r>
             <w:r>
               <w:rPr>
@@ -1956,7 +2275,119 @@
                 <w:szCs w:val="24"/>
                 <w:lang w:val="en-US"/>
               </w:rPr>
-              <w:t xml:space="preserve"> for customer: 99ccf1 with json payload {'name': 'Nicole Berry', 'email': 'Nicole Berry@hotmail.com', 'gender': 'male', 'age': 29, 'home': {'type': 1, 'square_footage': 311.80361967382737, 'number_of_bedrooms': 2, 'number_of_floors': 1}, 'household': [{'name': 'Oscar Berry', 'age': 25, 'gender': 'female'}, {'name': 'Mark Berry', 'age': 10, 'gender': 'female'}, {'name': 'Jacqueline Berry', 'age': 14, 'gender': 'male'}], 'address': '66 Lake Jamieview,PSC '}"</w:t>
+              <w:t xml:space="preserve"> for customer: 99ccf1 with json payload {'name': 'Nicole Berry', 'email': 'Nicole Berry@hotmail.com', 'gender': 'male', 'age': 29, 'home': {'type': 1, '</w:t>
+            </w:r>
+            <w:proofErr w:type="spellStart"/>
+            <w:r>
+              <w:rPr>
+                <w:rFonts w:ascii="Calibri" w:eastAsia="宋体" w:hAnsi="Calibri" w:cs="Calibri"/>
+                <w:b w:val="0"/>
+                <w:bCs w:val="0"/>
+                <w:color w:val="24292E"/>
+                <w:kern w:val="0"/>
+                <w:sz w:val="24"/>
+                <w:szCs w:val="24"/>
+                <w:lang w:val="en-US"/>
+              </w:rPr>
+              <w:t>square_footage</w:t>
+            </w:r>
+            <w:proofErr w:type="spellEnd"/>
+            <w:r>
+              <w:rPr>
+                <w:rFonts w:ascii="Calibri" w:eastAsia="宋体" w:hAnsi="Calibri" w:cs="Calibri"/>
+                <w:b w:val="0"/>
+                <w:bCs w:val="0"/>
+                <w:color w:val="24292E"/>
+                <w:kern w:val="0"/>
+                <w:sz w:val="24"/>
+                <w:szCs w:val="24"/>
+                <w:lang w:val="en-US"/>
+              </w:rPr>
+              <w:t>': 311.80361967382737, '</w:t>
+            </w:r>
+            <w:proofErr w:type="spellStart"/>
+            <w:r>
+              <w:rPr>
+                <w:rFonts w:ascii="Calibri" w:eastAsia="宋体" w:hAnsi="Calibri" w:cs="Calibri"/>
+                <w:b w:val="0"/>
+                <w:bCs w:val="0"/>
+                <w:color w:val="24292E"/>
+                <w:kern w:val="0"/>
+                <w:sz w:val="24"/>
+                <w:szCs w:val="24"/>
+                <w:lang w:val="en-US"/>
+              </w:rPr>
+              <w:t>number_of_bedrooms</w:t>
+            </w:r>
+            <w:proofErr w:type="spellEnd"/>
+            <w:r>
+              <w:rPr>
+                <w:rFonts w:ascii="Calibri" w:eastAsia="宋体" w:hAnsi="Calibri" w:cs="Calibri"/>
+                <w:b w:val="0"/>
+                <w:bCs w:val="0"/>
+                <w:color w:val="24292E"/>
+                <w:kern w:val="0"/>
+                <w:sz w:val="24"/>
+                <w:szCs w:val="24"/>
+                <w:lang w:val="en-US"/>
+              </w:rPr>
+              <w:t>': 2, '</w:t>
+            </w:r>
+            <w:proofErr w:type="spellStart"/>
+            <w:r>
+              <w:rPr>
+                <w:rFonts w:ascii="Calibri" w:eastAsia="宋体" w:hAnsi="Calibri" w:cs="Calibri"/>
+                <w:b w:val="0"/>
+                <w:bCs w:val="0"/>
+                <w:color w:val="24292E"/>
+                <w:kern w:val="0"/>
+                <w:sz w:val="24"/>
+                <w:szCs w:val="24"/>
+                <w:lang w:val="en-US"/>
+              </w:rPr>
+              <w:t>number_of_floors</w:t>
+            </w:r>
+            <w:proofErr w:type="spellEnd"/>
+            <w:r>
+              <w:rPr>
+                <w:rFonts w:ascii="Calibri" w:eastAsia="宋体" w:hAnsi="Calibri" w:cs="Calibri"/>
+                <w:b w:val="0"/>
+                <w:bCs w:val="0"/>
+                <w:color w:val="24292E"/>
+                <w:kern w:val="0"/>
+                <w:sz w:val="24"/>
+                <w:szCs w:val="24"/>
+                <w:lang w:val="en-US"/>
+              </w:rPr>
+              <w:t xml:space="preserve">': 1}, 'household': [{'name': 'Oscar Berry', 'age': 25, 'gender': 'female'}, {'name': 'Mark Berry', 'age': 10, 'gender': 'female'}, {'name': 'Jacqueline Berry', 'age': 14, 'gender': 'male'}], 'address': '66 Lake </w:t>
+            </w:r>
+            <w:proofErr w:type="spellStart"/>
+            <w:r>
+              <w:rPr>
+                <w:rFonts w:ascii="Calibri" w:eastAsia="宋体" w:hAnsi="Calibri" w:cs="Calibri"/>
+                <w:b w:val="0"/>
+                <w:bCs w:val="0"/>
+                <w:color w:val="24292E"/>
+                <w:kern w:val="0"/>
+                <w:sz w:val="24"/>
+                <w:szCs w:val="24"/>
+                <w:lang w:val="en-US"/>
+              </w:rPr>
+              <w:t>Jamieview,PSC</w:t>
+            </w:r>
+            <w:proofErr w:type="spellEnd"/>
+            <w:r>
+              <w:rPr>
+                <w:rFonts w:ascii="Calibri" w:eastAsia="宋体" w:hAnsi="Calibri" w:cs="Calibri"/>
+                <w:b w:val="0"/>
+                <w:bCs w:val="0"/>
+                <w:color w:val="24292E"/>
+                <w:kern w:val="0"/>
+                <w:sz w:val="24"/>
+                <w:szCs w:val="24"/>
+                <w:lang w:val="en-US"/>
+              </w:rPr>
+              <w:t xml:space="preserve"> '}"</w:t>
             </w:r>
           </w:p>
         </w:tc>
@@ -2024,7 +2455,35 @@
                 <w:szCs w:val="24"/>
                 <w:lang w:val="en-US"/>
               </w:rPr>
-              <w:t xml:space="preserve">90527688b31d445 - mobile_browser - </w:t>
+              <w:t xml:space="preserve">90527688b31d445 - </w:t>
+            </w:r>
+            <w:proofErr w:type="spellStart"/>
+            <w:r>
+              <w:rPr>
+                <w:rFonts w:ascii="Calibri" w:eastAsia="宋体" w:hAnsi="Calibri" w:cs="Calibri"/>
+                <w:b w:val="0"/>
+                <w:bCs w:val="0"/>
+                <w:color w:val="24292E"/>
+                <w:kern w:val="0"/>
+                <w:sz w:val="24"/>
+                <w:szCs w:val="24"/>
+                <w:lang w:val="en-US"/>
+              </w:rPr>
+              <w:t>mobile_browser</w:t>
+            </w:r>
+            <w:proofErr w:type="spellEnd"/>
+            <w:r>
+              <w:rPr>
+                <w:rFonts w:ascii="Calibri" w:eastAsia="宋体" w:hAnsi="Calibri" w:cs="Calibri"/>
+                <w:b w:val="0"/>
+                <w:bCs w:val="0"/>
+                <w:color w:val="24292E"/>
+                <w:kern w:val="0"/>
+                <w:sz w:val="24"/>
+                <w:szCs w:val="24"/>
+                <w:lang w:val="en-US"/>
+              </w:rPr>
+              <w:t xml:space="preserve"> - </w:t>
             </w:r>
             <w:r>
               <w:rPr>
@@ -2118,7 +2577,35 @@
                 <w:szCs w:val="24"/>
                 <w:lang w:val="en-US"/>
               </w:rPr>
-              <w:t xml:space="preserve">c4013f44ea6d40c - mobile_browser - </w:t>
+              <w:t xml:space="preserve">c4013f44ea6d40c - </w:t>
+            </w:r>
+            <w:proofErr w:type="spellStart"/>
+            <w:r>
+              <w:rPr>
+                <w:rFonts w:ascii="Calibri" w:eastAsia="宋体" w:hAnsi="Calibri" w:cs="Calibri"/>
+                <w:b w:val="0"/>
+                <w:bCs w:val="0"/>
+                <w:color w:val="24292E"/>
+                <w:kern w:val="0"/>
+                <w:sz w:val="24"/>
+                <w:szCs w:val="24"/>
+                <w:lang w:val="en-US"/>
+              </w:rPr>
+              <w:t>mobile_browser</w:t>
+            </w:r>
+            <w:proofErr w:type="spellEnd"/>
+            <w:r>
+              <w:rPr>
+                <w:rFonts w:ascii="Calibri" w:eastAsia="宋体" w:hAnsi="Calibri" w:cs="Calibri"/>
+                <w:b w:val="0"/>
+                <w:bCs w:val="0"/>
+                <w:color w:val="24292E"/>
+                <w:kern w:val="0"/>
+                <w:sz w:val="24"/>
+                <w:szCs w:val="24"/>
+                <w:lang w:val="en-US"/>
+              </w:rPr>
+              <w:t xml:space="preserve"> - </w:t>
             </w:r>
             <w:r>
               <w:rPr>
@@ -2213,7 +2700,35 @@
                 <w:szCs w:val="24"/>
                 <w:lang w:val="en-US"/>
               </w:rPr>
-              <w:t xml:space="preserve">4c9ab2942b484f2 - pc_browser - </w:t>
+              <w:t xml:space="preserve">4c9ab2942b484f2 - </w:t>
+            </w:r>
+            <w:proofErr w:type="spellStart"/>
+            <w:r>
+              <w:rPr>
+                <w:rFonts w:ascii="Calibri" w:eastAsia="宋体" w:hAnsi="Calibri" w:cs="Calibri"/>
+                <w:b w:val="0"/>
+                <w:bCs w:val="0"/>
+                <w:color w:val="24292E"/>
+                <w:kern w:val="0"/>
+                <w:sz w:val="24"/>
+                <w:szCs w:val="24"/>
+                <w:lang w:val="en-US"/>
+              </w:rPr>
+              <w:t>pc_browser</w:t>
+            </w:r>
+            <w:proofErr w:type="spellEnd"/>
+            <w:r>
+              <w:rPr>
+                <w:rFonts w:ascii="Calibri" w:eastAsia="宋体" w:hAnsi="Calibri" w:cs="Calibri"/>
+                <w:b w:val="0"/>
+                <w:bCs w:val="0"/>
+                <w:color w:val="24292E"/>
+                <w:kern w:val="0"/>
+                <w:sz w:val="24"/>
+                <w:szCs w:val="24"/>
+                <w:lang w:val="en-US"/>
+              </w:rPr>
+              <w:t xml:space="preserve"> - </w:t>
             </w:r>
             <w:r>
               <w:rPr>
@@ -2307,7 +2822,35 @@
                 <w:szCs w:val="24"/>
                 <w:lang w:val="en-US"/>
               </w:rPr>
-              <w:t xml:space="preserve">e67b69c9b4554c0 - pc_browser - </w:t>
+              <w:t xml:space="preserve">e67b69c9b4554c0 - </w:t>
+            </w:r>
+            <w:proofErr w:type="spellStart"/>
+            <w:r>
+              <w:rPr>
+                <w:rFonts w:ascii="Calibri" w:eastAsia="宋体" w:hAnsi="Calibri" w:cs="Calibri"/>
+                <w:b w:val="0"/>
+                <w:bCs w:val="0"/>
+                <w:color w:val="24292E"/>
+                <w:kern w:val="0"/>
+                <w:sz w:val="24"/>
+                <w:szCs w:val="24"/>
+                <w:lang w:val="en-US"/>
+              </w:rPr>
+              <w:t>pc_browser</w:t>
+            </w:r>
+            <w:proofErr w:type="spellEnd"/>
+            <w:r>
+              <w:rPr>
+                <w:rFonts w:ascii="Calibri" w:eastAsia="宋体" w:hAnsi="Calibri" w:cs="Calibri"/>
+                <w:b w:val="0"/>
+                <w:bCs w:val="0"/>
+                <w:color w:val="24292E"/>
+                <w:kern w:val="0"/>
+                <w:sz w:val="24"/>
+                <w:szCs w:val="24"/>
+                <w:lang w:val="en-US"/>
+              </w:rPr>
+              <w:t xml:space="preserve"> - </w:t>
             </w:r>
             <w:r>
               <w:rPr>
@@ -2334,7 +2877,35 @@
                 <w:szCs w:val="24"/>
                 <w:lang w:val="en-US"/>
               </w:rPr>
-              <w:t xml:space="preserve"> for customer: b7aab4 - reason : fraud,</w:t>
+              <w:t xml:space="preserve"> for customer: b7aab4 - </w:t>
+            </w:r>
+            <w:proofErr w:type="gramStart"/>
+            <w:r>
+              <w:rPr>
+                <w:rFonts w:ascii="Calibri" w:eastAsia="宋体" w:hAnsi="Calibri" w:cs="Calibri"/>
+                <w:b w:val="0"/>
+                <w:bCs w:val="0"/>
+                <w:color w:val="24292E"/>
+                <w:kern w:val="0"/>
+                <w:sz w:val="24"/>
+                <w:szCs w:val="24"/>
+                <w:lang w:val="en-US"/>
+              </w:rPr>
+              <w:t>reason :</w:t>
+            </w:r>
+            <w:proofErr w:type="gramEnd"/>
+            <w:r>
+              <w:rPr>
+                <w:rFonts w:ascii="Calibri" w:eastAsia="宋体" w:hAnsi="Calibri" w:cs="Calibri"/>
+                <w:b w:val="0"/>
+                <w:bCs w:val="0"/>
+                <w:color w:val="24292E"/>
+                <w:kern w:val="0"/>
+                <w:sz w:val="24"/>
+                <w:szCs w:val="24"/>
+                <w:lang w:val="en-US"/>
+              </w:rPr>
+              <w:t xml:space="preserve"> fraud,</w:t>
             </w:r>
           </w:p>
         </w:tc>
@@ -2669,6 +3240,7 @@
                 <w:lang w:val="en-US"/>
               </w:rPr>
             </w:pPr>
+            <w:proofErr w:type="spellStart"/>
             <w:r>
               <w:rPr>
                 <w:rFonts w:ascii="Calibri" w:eastAsia="宋体" w:hAnsi="Calibri" w:cs="Calibri"/>
@@ -2678,6 +3250,7 @@
               </w:rPr>
               <w:t>payment_completed</w:t>
             </w:r>
+            <w:proofErr w:type="spellEnd"/>
           </w:p>
         </w:tc>
         <w:tc>
@@ -2701,7 +3274,87 @@
                 <w:sz w:val="22"/>
                 <w:lang w:val="en-US"/>
               </w:rPr>
-              <w:t>Case, name, email, gender, age, home_type, square_footage, number_of_bedrooms, number_of_floors, household, platform, customer_id, timestamp, tag</w:t>
+              <w:t xml:space="preserve">Case, name, email, gender, age, </w:t>
+            </w:r>
+            <w:proofErr w:type="spellStart"/>
+            <w:r>
+              <w:rPr>
+                <w:rFonts w:ascii="Calibri" w:eastAsia="宋体" w:hAnsi="Calibri" w:cs="Calibri"/>
+                <w:kern w:val="0"/>
+                <w:sz w:val="22"/>
+                <w:lang w:val="en-US"/>
+              </w:rPr>
+              <w:t>home_type</w:t>
+            </w:r>
+            <w:proofErr w:type="spellEnd"/>
+            <w:r>
+              <w:rPr>
+                <w:rFonts w:ascii="Calibri" w:eastAsia="宋体" w:hAnsi="Calibri" w:cs="Calibri"/>
+                <w:kern w:val="0"/>
+                <w:sz w:val="22"/>
+                <w:lang w:val="en-US"/>
+              </w:rPr>
+              <w:t xml:space="preserve">, </w:t>
+            </w:r>
+            <w:proofErr w:type="spellStart"/>
+            <w:r>
+              <w:rPr>
+                <w:rFonts w:ascii="Calibri" w:eastAsia="宋体" w:hAnsi="Calibri" w:cs="Calibri"/>
+                <w:kern w:val="0"/>
+                <w:sz w:val="22"/>
+                <w:lang w:val="en-US"/>
+              </w:rPr>
+              <w:t>square_footage</w:t>
+            </w:r>
+            <w:proofErr w:type="spellEnd"/>
+            <w:r>
+              <w:rPr>
+                <w:rFonts w:ascii="Calibri" w:eastAsia="宋体" w:hAnsi="Calibri" w:cs="Calibri"/>
+                <w:kern w:val="0"/>
+                <w:sz w:val="22"/>
+                <w:lang w:val="en-US"/>
+              </w:rPr>
+              <w:t xml:space="preserve">, </w:t>
+            </w:r>
+            <w:proofErr w:type="spellStart"/>
+            <w:r>
+              <w:rPr>
+                <w:rFonts w:ascii="Calibri" w:eastAsia="宋体" w:hAnsi="Calibri" w:cs="Calibri"/>
+                <w:kern w:val="0"/>
+                <w:sz w:val="22"/>
+                <w:lang w:val="en-US"/>
+              </w:rPr>
+              <w:t>number_of_bedrooms</w:t>
+            </w:r>
+            <w:proofErr w:type="spellEnd"/>
+            <w:r>
+              <w:rPr>
+                <w:rFonts w:ascii="Calibri" w:eastAsia="宋体" w:hAnsi="Calibri" w:cs="Calibri"/>
+                <w:kern w:val="0"/>
+                <w:sz w:val="22"/>
+                <w:lang w:val="en-US"/>
+              </w:rPr>
+              <w:t xml:space="preserve">, </w:t>
+            </w:r>
+            <w:proofErr w:type="spellStart"/>
+            <w:r>
+              <w:rPr>
+                <w:rFonts w:ascii="Calibri" w:eastAsia="宋体" w:hAnsi="Calibri" w:cs="Calibri"/>
+                <w:kern w:val="0"/>
+                <w:sz w:val="22"/>
+                <w:lang w:val="en-US"/>
+              </w:rPr>
+              <w:t>number_of_floors</w:t>
+            </w:r>
+            <w:proofErr w:type="spellEnd"/>
+            <w:r>
+              <w:rPr>
+                <w:rFonts w:ascii="Calibri" w:eastAsia="宋体" w:hAnsi="Calibri" w:cs="Calibri"/>
+                <w:kern w:val="0"/>
+                <w:sz w:val="22"/>
+                <w:lang w:val="en-US"/>
+              </w:rPr>
+              <w:t>, household, platform, customer_id, timestamp, tag</w:t>
             </w:r>
           </w:p>
         </w:tc>
@@ -3115,23 +3768,55 @@
           <w:szCs w:val="24"/>
           <w:lang w:val="en-US"/>
         </w:rPr>
-        <w:t xml:space="preserve"> this case, we </w:t>
-      </w:r>
-    </w:p>
-    <w:p>
-      <w:pPr>
-        <w:rPr>
-          <w:rFonts w:ascii="Calibri" w:eastAsia="宋体" w:hAnsi="Calibri" w:cs="Calibri"/>
-          <w:color w:val="24292E"/>
-          <w:kern w:val="0"/>
-          <w:sz w:val="24"/>
-          <w:szCs w:val="24"/>
-          <w:lang w:val="en-US"/>
-        </w:rPr>
-      </w:pPr>
-    </w:p>
-    <w:p>
-      <w:pPr>
+        <w:t xml:space="preserve"> this case, we</w:t>
+      </w:r>
+      <w:r>
+        <w:rPr>
+          <w:rFonts w:ascii="Calibri" w:eastAsia="宋体" w:hAnsi="Calibri" w:cs="Calibri"/>
+          <w:color w:val="24292E"/>
+          <w:kern w:val="0"/>
+          <w:sz w:val="24"/>
+          <w:szCs w:val="24"/>
+          <w:lang w:val="en-US"/>
+        </w:rPr>
+        <w:t xml:space="preserve"> consider the following influential aspects.</w:t>
+      </w:r>
+      <w:r>
+        <w:rPr>
+          <w:rFonts w:ascii="Calibri" w:eastAsia="宋体" w:hAnsi="Calibri" w:cs="Calibri"/>
+          <w:color w:val="24292E"/>
+          <w:kern w:val="0"/>
+          <w:sz w:val="24"/>
+          <w:szCs w:val="24"/>
+          <w:lang w:val="en-US"/>
+        </w:rPr>
+        <w:t xml:space="preserve"> </w:t>
+      </w:r>
+    </w:p>
+    <w:p>
+      <w:pPr>
+        <w:rPr>
+          <w:rFonts w:ascii="Calibri" w:eastAsia="宋体" w:hAnsi="Calibri" w:cs="Calibri"/>
+          <w:color w:val="24292E"/>
+          <w:kern w:val="0"/>
+          <w:sz w:val="24"/>
+          <w:szCs w:val="24"/>
+          <w:lang w:val="en-US"/>
+        </w:rPr>
+      </w:pPr>
+    </w:p>
+    <w:p>
+      <w:pPr>
+        <w:rPr>
+          <w:rFonts w:ascii="Calibri" w:eastAsia="宋体" w:hAnsi="Calibri" w:cs="Calibri"/>
+          <w:color w:val="24292E"/>
+          <w:kern w:val="0"/>
+          <w:sz w:val="24"/>
+          <w:szCs w:val="24"/>
+          <w:lang w:val="en-US"/>
+        </w:rPr>
+      </w:pPr>
+      <w:r>
         <w:rPr>
           <w:rFonts w:ascii="Calibri" w:eastAsia="宋体" w:hAnsi="Calibri" w:cs="Calibri" w:hint="eastAsia"/>
           <w:color w:val="24292E"/>
@@ -3140,7 +3825,43 @@
           <w:szCs w:val="24"/>
           <w:lang w:val="en-US"/>
         </w:rPr>
-      </w:pPr>
+        <w:t>-</w:t>
+      </w:r>
+      <w:r>
+        <w:rPr>
+          <w:rFonts w:ascii="Calibri" w:eastAsia="宋体" w:hAnsi="Calibri" w:cs="Calibri"/>
+          <w:color w:val="24292E"/>
+          <w:kern w:val="0"/>
+          <w:sz w:val="24"/>
+          <w:szCs w:val="24"/>
+          <w:lang w:val="en-US"/>
+        </w:rPr>
+        <w:t>-</w:t>
+      </w:r>
+      <w:proofErr w:type="spellStart"/>
+      <w:r>
+        <w:rPr>
+          <w:rFonts w:ascii="Calibri" w:eastAsia="宋体" w:hAnsi="Calibri" w:cs="Calibri"/>
+          <w:color w:val="24292E"/>
+          <w:kern w:val="0"/>
+          <w:sz w:val="24"/>
+          <w:szCs w:val="24"/>
+          <w:lang w:val="en-US"/>
+        </w:rPr>
+        <w:t>frangment</w:t>
+      </w:r>
+      <w:proofErr w:type="spellEnd"/>
+      <w:r>
+        <w:rPr>
+          <w:rFonts w:ascii="Calibri" w:eastAsia="宋体" w:hAnsi="Calibri" w:cs="Calibri"/>
+          <w:color w:val="24292E"/>
+          <w:kern w:val="0"/>
+          <w:sz w:val="24"/>
+          <w:szCs w:val="24"/>
+          <w:lang w:val="en-US"/>
+        </w:rPr>
+        <w:t xml:space="preserve"> 0 </w:t>
+      </w:r>
       <w:r>
         <w:rPr>
           <w:rFonts w:ascii="Calibri" w:eastAsia="宋体" w:hAnsi="Calibri" w:cs="Calibri" w:hint="eastAsia"/>
@@ -3150,6 +3871,156 @@
           <w:szCs w:val="24"/>
           <w:lang w:val="en-US"/>
         </w:rPr>
+        <w:t>(</w:t>
+      </w:r>
+      <w:proofErr w:type="spellStart"/>
+      <w:r>
+        <w:rPr>
+          <w:rFonts w:ascii="Calibri" w:eastAsia="宋体" w:hAnsi="Calibri" w:cs="Calibri"/>
+          <w:color w:val="24292E"/>
+          <w:kern w:val="0"/>
+          <w:sz w:val="24"/>
+          <w:szCs w:val="24"/>
+          <w:lang w:val="en-US"/>
+        </w:rPr>
+        <w:t>matched_timestamp</w:t>
+      </w:r>
+      <w:proofErr w:type="spellEnd"/>
+      <w:r>
+        <w:rPr>
+          <w:rFonts w:ascii="Calibri" w:eastAsia="宋体" w:hAnsi="Calibri" w:cs="Calibri"/>
+          <w:color w:val="24292E"/>
+          <w:kern w:val="0"/>
+          <w:sz w:val="24"/>
+          <w:szCs w:val="24"/>
+          <w:lang w:val="en-US"/>
+        </w:rPr>
+        <w:t>)</w:t>
+      </w:r>
+    </w:p>
+    <w:p>
+      <w:pPr>
+        <w:rPr>
+          <w:rFonts w:ascii="Calibri" w:eastAsia="宋体" w:hAnsi="Calibri" w:cs="Calibri"/>
+          <w:color w:val="24292E"/>
+          <w:kern w:val="0"/>
+          <w:sz w:val="24"/>
+          <w:szCs w:val="24"/>
+          <w:lang w:val="en-US"/>
+        </w:rPr>
+      </w:pPr>
+      <w:r>
+        <w:rPr>
+          <w:rFonts w:ascii="Calibri" w:eastAsia="宋体" w:hAnsi="Calibri" w:cs="Calibri" w:hint="eastAsia"/>
+          <w:color w:val="24292E"/>
+          <w:kern w:val="0"/>
+          <w:sz w:val="24"/>
+          <w:szCs w:val="24"/>
+          <w:lang w:val="en-US"/>
+        </w:rPr>
+        <w:t>I</w:t>
+      </w:r>
+      <w:r>
+        <w:rPr>
+          <w:rFonts w:ascii="Calibri" w:eastAsia="宋体" w:hAnsi="Calibri" w:cs="Calibri"/>
+          <w:color w:val="24292E"/>
+          <w:kern w:val="0"/>
+          <w:sz w:val="24"/>
+          <w:szCs w:val="24"/>
+          <w:lang w:val="en-US"/>
+        </w:rPr>
+        <w:t>n our dataset, one of the most obvious pattern</w:t>
+      </w:r>
+      <w:r>
+        <w:rPr>
+          <w:rFonts w:ascii="Calibri" w:eastAsia="宋体" w:hAnsi="Calibri" w:cs="Calibri"/>
+          <w:color w:val="24292E"/>
+          <w:kern w:val="0"/>
+          <w:sz w:val="24"/>
+          <w:szCs w:val="24"/>
+          <w:lang w:val="en-US"/>
+        </w:rPr>
+        <w:t>s</w:t>
+      </w:r>
+      <w:r>
+        <w:rPr>
+          <w:rFonts w:ascii="Calibri" w:eastAsia="宋体" w:hAnsi="Calibri" w:cs="Calibri"/>
+          <w:color w:val="24292E"/>
+          <w:kern w:val="0"/>
+          <w:sz w:val="24"/>
+          <w:szCs w:val="24"/>
+          <w:lang w:val="en-US"/>
+        </w:rPr>
+        <w:t xml:space="preserve"> for fraud case is that the timestamp of </w:t>
+      </w:r>
+      <w:r>
+        <w:rPr>
+          <w:rFonts w:ascii="Calibri" w:eastAsia="宋体" w:hAnsi="Calibri" w:cs="Calibri"/>
+          <w:color w:val="24292E"/>
+          <w:kern w:val="0"/>
+          <w:sz w:val="24"/>
+          <w:szCs w:val="24"/>
+          <w:lang w:val="en-US"/>
+        </w:rPr>
+        <w:t xml:space="preserve">completing a payment coincides with the timestamp of starting a claim with high precision. </w:t>
+      </w:r>
+      <w:proofErr w:type="gramStart"/>
+      <w:r>
+        <w:rPr>
+          <w:rFonts w:ascii="Calibri" w:eastAsia="宋体" w:hAnsi="Calibri" w:cs="Calibri"/>
+          <w:color w:val="24292E"/>
+          <w:kern w:val="0"/>
+          <w:sz w:val="24"/>
+          <w:szCs w:val="24"/>
+          <w:lang w:val="en-US"/>
+        </w:rPr>
+        <w:t>All of</w:t>
+      </w:r>
+      <w:proofErr w:type="gramEnd"/>
+      <w:r>
+        <w:rPr>
+          <w:rFonts w:ascii="Calibri" w:eastAsia="宋体" w:hAnsi="Calibri" w:cs="Calibri"/>
+          <w:color w:val="24292E"/>
+          <w:kern w:val="0"/>
+          <w:sz w:val="24"/>
+          <w:szCs w:val="24"/>
+          <w:lang w:val="en-US"/>
+        </w:rPr>
+        <w:t xml:space="preserve"> the fraudulent activities match this feature but not the other way around. We need to identify other predictors that eliminate normal people from the pattern of matched timestamp. </w:t>
+      </w:r>
+    </w:p>
+    <w:p>
+      <w:pPr>
+        <w:rPr>
+          <w:rFonts w:ascii="Calibri" w:eastAsia="宋体" w:hAnsi="Calibri" w:cs="Calibri"/>
+          <w:color w:val="24292E"/>
+          <w:kern w:val="0"/>
+          <w:sz w:val="24"/>
+          <w:szCs w:val="24"/>
+          <w:lang w:val="en-US"/>
+        </w:rPr>
+      </w:pPr>
+    </w:p>
+    <w:p>
+      <w:pPr>
+        <w:rPr>
+          <w:rFonts w:ascii="Calibri" w:eastAsia="宋体" w:hAnsi="Calibri" w:cs="Calibri"/>
+          <w:color w:val="24292E"/>
+          <w:kern w:val="0"/>
+          <w:sz w:val="24"/>
+          <w:szCs w:val="24"/>
+          <w:lang w:val="en-US"/>
+        </w:rPr>
+      </w:pPr>
+      <w:r>
+        <w:rPr>
+          <w:rFonts w:ascii="Calibri" w:eastAsia="宋体" w:hAnsi="Calibri" w:cs="Calibri" w:hint="eastAsia"/>
+          <w:color w:val="24292E"/>
+          <w:kern w:val="0"/>
+          <w:sz w:val="24"/>
+          <w:szCs w:val="24"/>
+          <w:lang w:val="en-US"/>
+        </w:rPr>
         <w:t>-</w:t>
       </w:r>
       <w:r>
@@ -3161,7 +4032,42 @@
           <w:szCs w:val="24"/>
           <w:lang w:val="en-US"/>
         </w:rPr>
-        <w:t xml:space="preserve">-frangment 0 </w:t>
+        <w:t>-fragment 1 (name and gender inconsistent)</w:t>
+      </w:r>
+    </w:p>
+    <w:p>
+      <w:pPr>
+        <w:rPr>
+          <w:rFonts w:ascii="Calibri" w:eastAsia="宋体" w:hAnsi="Calibri" w:cs="Calibri"/>
+          <w:color w:val="24292E"/>
+          <w:kern w:val="0"/>
+          <w:sz w:val="24"/>
+          <w:szCs w:val="24"/>
+          <w:lang w:val="en-US"/>
+        </w:rPr>
+      </w:pPr>
+    </w:p>
+    <w:p>
+      <w:pPr>
+        <w:rPr>
+          <w:rFonts w:ascii="Calibri" w:eastAsia="宋体" w:hAnsi="Calibri" w:cs="Calibri"/>
+          <w:color w:val="24292E"/>
+          <w:kern w:val="0"/>
+          <w:sz w:val="24"/>
+          <w:szCs w:val="24"/>
+          <w:lang w:val="en-US"/>
+        </w:rPr>
+      </w:pPr>
+      <w:r>
+        <w:rPr>
+          <w:rFonts w:ascii="Calibri" w:eastAsia="宋体" w:hAnsi="Calibri" w:cs="Calibri"/>
+          <w:color w:val="24292E"/>
+          <w:kern w:val="0"/>
+          <w:sz w:val="24"/>
+          <w:szCs w:val="24"/>
+          <w:lang w:val="en-US"/>
+        </w:rPr>
+        <w:t>B</w:t>
       </w:r>
       <w:r>
         <w:rPr>
@@ -3172,67 +4078,19 @@
           <w:szCs w:val="24"/>
           <w:lang w:val="en-US"/>
         </w:rPr>
-        <w:t>(</w:t>
-      </w:r>
-      <w:r>
-        <w:rPr>
-          <w:rFonts w:ascii="Calibri" w:eastAsia="宋体" w:hAnsi="Calibri" w:cs="Calibri"/>
-          <w:color w:val="24292E"/>
-          <w:kern w:val="0"/>
-          <w:sz w:val="24"/>
-          <w:szCs w:val="24"/>
-          <w:lang w:val="en-US"/>
-        </w:rPr>
-        <w:t>matched_timestamp)</w:t>
-      </w:r>
-    </w:p>
-    <w:p>
-      <w:pPr>
-        <w:rPr>
-          <w:rFonts w:ascii="Calibri" w:eastAsia="宋体" w:hAnsi="Calibri" w:cs="Calibri"/>
-          <w:color w:val="24292E"/>
-          <w:kern w:val="0"/>
-          <w:sz w:val="24"/>
-          <w:szCs w:val="24"/>
-          <w:lang w:val="en-US"/>
-        </w:rPr>
-      </w:pPr>
-    </w:p>
-    <w:p>
-      <w:pPr>
-        <w:rPr>
-          <w:rFonts w:ascii="Calibri" w:eastAsia="宋体" w:hAnsi="Calibri" w:cs="Calibri"/>
-          <w:color w:val="24292E"/>
-          <w:kern w:val="0"/>
-          <w:sz w:val="24"/>
-          <w:szCs w:val="24"/>
-          <w:lang w:val="en-US"/>
-        </w:rPr>
-      </w:pPr>
-    </w:p>
-    <w:p>
-      <w:pPr>
-        <w:rPr>
-          <w:rFonts w:ascii="Calibri" w:eastAsia="宋体" w:hAnsi="Calibri" w:cs="Calibri"/>
-          <w:color w:val="24292E"/>
-          <w:kern w:val="0"/>
-          <w:sz w:val="24"/>
-          <w:szCs w:val="24"/>
-          <w:lang w:val="en-US"/>
-        </w:rPr>
-      </w:pPr>
-    </w:p>
-    <w:p>
-      <w:pPr>
-        <w:rPr>
-          <w:rFonts w:ascii="Calibri" w:eastAsia="宋体" w:hAnsi="Calibri" w:cs="Calibri"/>
-          <w:color w:val="24292E"/>
-          <w:kern w:val="0"/>
-          <w:sz w:val="24"/>
-          <w:szCs w:val="24"/>
-          <w:lang w:val="en-US"/>
-        </w:rPr>
-      </w:pPr>
+        <w:t>esides</w:t>
+      </w:r>
+      <w:r>
+        <w:rPr>
+          <w:rFonts w:ascii="Calibri" w:eastAsia="宋体" w:hAnsi="Calibri" w:cs="Calibri"/>
+          <w:color w:val="24292E"/>
+          <w:kern w:val="0"/>
+          <w:sz w:val="24"/>
+          <w:szCs w:val="24"/>
+          <w:lang w:val="en-US"/>
+        </w:rPr>
+        <w:t xml:space="preserve"> </w:t>
+      </w:r>
       <w:r>
         <w:rPr>
           <w:rFonts w:ascii="Calibri" w:eastAsia="宋体" w:hAnsi="Calibri" w:cs="Calibri" w:hint="eastAsia"/>
@@ -3242,85 +4100,6 @@
           <w:szCs w:val="24"/>
           <w:lang w:val="en-US"/>
         </w:rPr>
-        <w:t>-</w:t>
-      </w:r>
-      <w:r>
-        <w:rPr>
-          <w:rFonts w:ascii="Calibri" w:eastAsia="宋体" w:hAnsi="Calibri" w:cs="Calibri"/>
-          <w:color w:val="24292E"/>
-          <w:kern w:val="0"/>
-          <w:sz w:val="24"/>
-          <w:szCs w:val="24"/>
-          <w:lang w:val="en-US"/>
-        </w:rPr>
-        <w:t>-fragment 1 (name and gender inconsistent)</w:t>
-      </w:r>
-    </w:p>
-    <w:p>
-      <w:pPr>
-        <w:rPr>
-          <w:rFonts w:ascii="Calibri" w:eastAsia="宋体" w:hAnsi="Calibri" w:cs="Calibri"/>
-          <w:color w:val="24292E"/>
-          <w:kern w:val="0"/>
-          <w:sz w:val="24"/>
-          <w:szCs w:val="24"/>
-          <w:lang w:val="en-US"/>
-        </w:rPr>
-      </w:pPr>
-    </w:p>
-    <w:p>
-      <w:pPr>
-        <w:rPr>
-          <w:rFonts w:ascii="Calibri" w:eastAsia="宋体" w:hAnsi="Calibri" w:cs="Calibri"/>
-          <w:color w:val="24292E"/>
-          <w:kern w:val="0"/>
-          <w:sz w:val="24"/>
-          <w:szCs w:val="24"/>
-          <w:lang w:val="en-US"/>
-        </w:rPr>
-      </w:pPr>
-      <w:r>
-        <w:rPr>
-          <w:rFonts w:ascii="Calibri" w:eastAsia="宋体" w:hAnsi="Calibri" w:cs="Calibri"/>
-          <w:color w:val="24292E"/>
-          <w:kern w:val="0"/>
-          <w:sz w:val="24"/>
-          <w:szCs w:val="24"/>
-          <w:lang w:val="en-US"/>
-        </w:rPr>
-        <w:t>B</w:t>
-      </w:r>
-      <w:r>
-        <w:rPr>
-          <w:rFonts w:ascii="Calibri" w:eastAsia="宋体" w:hAnsi="Calibri" w:cs="Calibri" w:hint="eastAsia"/>
-          <w:color w:val="24292E"/>
-          <w:kern w:val="0"/>
-          <w:sz w:val="24"/>
-          <w:szCs w:val="24"/>
-          <w:lang w:val="en-US"/>
-        </w:rPr>
-        <w:t>esides</w:t>
-      </w:r>
-      <w:r>
-        <w:rPr>
-          <w:rFonts w:ascii="Calibri" w:eastAsia="宋体" w:hAnsi="Calibri" w:cs="Calibri"/>
-          <w:color w:val="24292E"/>
-          <w:kern w:val="0"/>
-          <w:sz w:val="24"/>
-          <w:szCs w:val="24"/>
-          <w:lang w:val="en-US"/>
-        </w:rPr>
-        <w:t xml:space="preserve"> </w:t>
-      </w:r>
-      <w:r>
-        <w:rPr>
-          <w:rFonts w:ascii="Calibri" w:eastAsia="宋体" w:hAnsi="Calibri" w:cs="Calibri" w:hint="eastAsia"/>
-          <w:color w:val="24292E"/>
-          <w:kern w:val="0"/>
-          <w:sz w:val="24"/>
-          <w:szCs w:val="24"/>
-          <w:lang w:val="en-US"/>
-        </w:rPr>
         <w:t>t</w:t>
       </w:r>
       <w:r>
@@ -3354,7 +4133,31 @@
           <w:szCs w:val="24"/>
           <w:lang w:val="en-US"/>
         </w:rPr>
-        <w:t xml:space="preserve"> that matched_timestamp only provides us with 84% accuracy which implies that there is a small portion of people who are not frauds even though they conducted payment and claim at the same time. In order to </w:t>
+        <w:t xml:space="preserve"> that </w:t>
+      </w:r>
+      <w:proofErr w:type="spellStart"/>
+      <w:r>
+        <w:rPr>
+          <w:rFonts w:ascii="Calibri" w:eastAsia="宋体" w:hAnsi="Calibri" w:cs="Calibri"/>
+          <w:color w:val="24292E"/>
+          <w:kern w:val="0"/>
+          <w:sz w:val="24"/>
+          <w:szCs w:val="24"/>
+          <w:lang w:val="en-US"/>
+        </w:rPr>
+        <w:t>matched_timestamp</w:t>
+      </w:r>
+      <w:proofErr w:type="spellEnd"/>
+      <w:r>
+        <w:rPr>
+          <w:rFonts w:ascii="Calibri" w:eastAsia="宋体" w:hAnsi="Calibri" w:cs="Calibri"/>
+          <w:color w:val="24292E"/>
+          <w:kern w:val="0"/>
+          <w:sz w:val="24"/>
+          <w:szCs w:val="24"/>
+          <w:lang w:val="en-US"/>
+        </w:rPr>
+        <w:t xml:space="preserve"> only provides us with 84% accuracy which implies that there is a small portion of people who are not frauds even though they conducted payment and claim at the same time. In order to </w:t>
       </w:r>
       <w:r>
         <w:rPr>
@@ -3556,7 +4359,40 @@
           <w:szCs w:val="24"/>
           <w:lang w:val="en-US"/>
         </w:rPr>
-        <w:t xml:space="preserve">revealing if gender has an influence on model prediction, we group the fraud cases according to customer’s gender and outcomes shown as following. </w:t>
+        <w:t>revealing if gender has an influence on model prediction, we group the fraud cases according to customer’s gender and outcomes shown as following</w:t>
+      </w:r>
+      <w:r>
+        <w:rPr>
+          <w:rFonts w:ascii="Calibri" w:eastAsia="宋体" w:hAnsi="Calibri" w:cs="Calibri"/>
+          <w:color w:val="24292E"/>
+          <w:kern w:val="0"/>
+          <w:sz w:val="24"/>
+          <w:szCs w:val="24"/>
+          <w:lang w:val="en-US"/>
+        </w:rPr>
+        <w:t xml:space="preserve">. </w:t>
+      </w:r>
+      <w:r>
+        <w:rPr>
+          <w:rFonts w:ascii="Calibri" w:eastAsia="宋体" w:hAnsi="Calibri" w:cs="Calibri" w:hint="eastAsia"/>
+          <w:color w:val="24292E"/>
+          <w:kern w:val="0"/>
+          <w:sz w:val="24"/>
+          <w:szCs w:val="24"/>
+          <w:lang w:val="en-US"/>
+        </w:rPr>
+        <w:t>There</w:t>
+      </w:r>
+      <w:r>
+        <w:rPr>
+          <w:rFonts w:ascii="Calibri" w:eastAsia="宋体" w:hAnsi="Calibri" w:cs="Calibri"/>
+          <w:color w:val="24292E"/>
+          <w:kern w:val="0"/>
+          <w:sz w:val="24"/>
+          <w:szCs w:val="24"/>
+          <w:lang w:val="en-US"/>
+        </w:rPr>
+        <w:t xml:space="preserve"> is approximately no difference between male and female in terms of frauds.</w:t>
       </w:r>
     </w:p>
     <w:p>
@@ -3596,19 +4432,19 @@
     <w:p>
       <w:pPr>
         <w:rPr>
-          <w:rFonts w:ascii="Calibri" w:eastAsia="宋体" w:hAnsi="Calibri" w:cs="Calibri" w:hint="eastAsia"/>
-          <w:color w:val="24292E"/>
-          <w:kern w:val="0"/>
-          <w:sz w:val="24"/>
-          <w:szCs w:val="24"/>
-          <w:lang w:val="en-US"/>
-        </w:rPr>
-      </w:pPr>
-    </w:p>
-    <w:p>
-      <w:pPr>
-        <w:rPr>
-          <w:rFonts w:ascii="Calibri" w:eastAsia="宋体" w:hAnsi="Calibri" w:cs="Calibri" w:hint="eastAsia"/>
+          <w:rFonts w:ascii="Calibri" w:eastAsia="宋体" w:hAnsi="Calibri" w:cs="Calibri"/>
+          <w:color w:val="24292E"/>
+          <w:kern w:val="0"/>
+          <w:sz w:val="24"/>
+          <w:szCs w:val="24"/>
+          <w:lang w:val="en-US"/>
+        </w:rPr>
+      </w:pPr>
+    </w:p>
+    <w:p>
+      <w:pPr>
+        <w:rPr>
+          <w:rFonts w:ascii="Calibri" w:eastAsia="宋体" w:hAnsi="Calibri" w:cs="Calibri"/>
           <w:color w:val="24292E"/>
           <w:kern w:val="0"/>
           <w:sz w:val="24"/>
@@ -3790,13 +4626,184 @@
       <w:pPr>
         <w:rPr>
           <w:rFonts w:ascii="Calibri" w:eastAsia="宋体" w:hAnsi="Calibri" w:cs="Calibri"/>
-          <w:color w:val="24292E"/>
-          <w:kern w:val="0"/>
-          <w:sz w:val="24"/>
-          <w:szCs w:val="24"/>
-          <w:lang w:val="en-US"/>
-        </w:rPr>
-      </w:pPr>
+          <w:color w:val="FF0000"/>
+          <w:kern w:val="0"/>
+          <w:sz w:val="24"/>
+          <w:szCs w:val="24"/>
+          <w:lang w:val="en-US"/>
+        </w:rPr>
+      </w:pPr>
+      <w:r>
+        <w:rPr>
+          <w:rFonts w:ascii="Calibri" w:eastAsia="宋体" w:hAnsi="Calibri" w:cs="Calibri" w:hint="eastAsia"/>
+          <w:color w:val="FF0000"/>
+          <w:kern w:val="0"/>
+          <w:sz w:val="24"/>
+          <w:szCs w:val="24"/>
+          <w:lang w:val="en-US"/>
+        </w:rPr>
+        <w:t>C</w:t>
+      </w:r>
+      <w:r>
+        <w:rPr>
+          <w:rFonts w:ascii="Calibri" w:eastAsia="宋体" w:hAnsi="Calibri" w:cs="Calibri"/>
+          <w:color w:val="FF0000"/>
+          <w:kern w:val="0"/>
+          <w:sz w:val="24"/>
+          <w:szCs w:val="24"/>
+          <w:lang w:val="en-US"/>
+        </w:rPr>
+        <w:t>hallenges</w:t>
+      </w:r>
+    </w:p>
+    <w:p>
+      <w:pPr>
+        <w:rPr>
+          <w:rFonts w:ascii="Calibri" w:eastAsia="宋体" w:hAnsi="Calibri" w:cs="Calibri"/>
+          <w:color w:val="24292E"/>
+          <w:kern w:val="0"/>
+          <w:sz w:val="24"/>
+          <w:szCs w:val="24"/>
+          <w:lang w:val="en-US"/>
+        </w:rPr>
+      </w:pPr>
+      <w:r>
+        <w:rPr>
+          <w:rFonts w:ascii="Calibri" w:eastAsia="宋体" w:hAnsi="Calibri" w:cs="Calibri"/>
+          <w:color w:val="24292E"/>
+          <w:kern w:val="0"/>
+          <w:sz w:val="24"/>
+          <w:szCs w:val="24"/>
+          <w:lang w:val="en-US"/>
+        </w:rPr>
+        <w:t xml:space="preserve">As our project progresses, we record anything significant in weekly checklist such as the difficulties we have encountered or the influential patterns we have noticed. This is a good approach to remind us not to make the same mistakes and to avoid doing the repeat work. </w:t>
+      </w:r>
+      <w:bookmarkStart w:id="0" w:name="_GoBack"/>
+      <w:bookmarkEnd w:id="0"/>
+      <w:r>
+        <w:rPr>
+          <w:rFonts w:ascii="Calibri" w:eastAsia="宋体" w:hAnsi="Calibri" w:cs="Calibri"/>
+          <w:color w:val="24292E"/>
+          <w:kern w:val="0"/>
+          <w:sz w:val="24"/>
+          <w:szCs w:val="24"/>
+          <w:lang w:val="en-US"/>
+        </w:rPr>
+        <w:t>Firstly</w:t>
+      </w:r>
+      <w:r>
+        <w:rPr>
+          <w:rFonts w:ascii="Calibri" w:eastAsia="宋体" w:hAnsi="Calibri" w:cs="Calibri"/>
+          <w:color w:val="24292E"/>
+          <w:kern w:val="0"/>
+          <w:sz w:val="24"/>
+          <w:szCs w:val="24"/>
+          <w:lang w:val="en-US"/>
+        </w:rPr>
+        <w:t xml:space="preserve">, </w:t>
+      </w:r>
+      <w:r>
+        <w:rPr>
+          <w:rFonts w:ascii="Calibri" w:eastAsia="宋体" w:hAnsi="Calibri" w:cs="Calibri"/>
+          <w:color w:val="24292E"/>
+          <w:kern w:val="0"/>
+          <w:sz w:val="24"/>
+          <w:szCs w:val="24"/>
+          <w:lang w:val="en-US"/>
+        </w:rPr>
+        <w:t xml:space="preserve">in this insurance dataset, there is no link between a customer </w:t>
+      </w:r>
+      <w:r>
+        <w:rPr>
+          <w:rFonts w:ascii="Calibri" w:eastAsia="宋体" w:hAnsi="Calibri" w:cs="Calibri"/>
+          <w:color w:val="24292E"/>
+          <w:kern w:val="0"/>
+          <w:sz w:val="24"/>
+          <w:szCs w:val="24"/>
+          <w:lang w:val="en-US"/>
+        </w:rPr>
+        <w:lastRenderedPageBreak/>
+        <w:t xml:space="preserve">id and case number. For example, </w:t>
+      </w:r>
+      <w:r>
+        <w:rPr>
+          <w:rFonts w:ascii="Calibri" w:eastAsia="宋体" w:hAnsi="Calibri" w:cs="Calibri"/>
+          <w:color w:val="24292E"/>
+          <w:kern w:val="0"/>
+          <w:sz w:val="24"/>
+          <w:szCs w:val="24"/>
+          <w:lang w:val="en-US"/>
+        </w:rPr>
+        <w:t xml:space="preserve">as stated in our assumption above, </w:t>
+      </w:r>
+      <w:r>
+        <w:rPr>
+          <w:rFonts w:ascii="Calibri" w:eastAsia="宋体" w:hAnsi="Calibri" w:cs="Calibri"/>
+          <w:color w:val="24292E"/>
+          <w:kern w:val="0"/>
+          <w:sz w:val="24"/>
+          <w:szCs w:val="24"/>
+          <w:lang w:val="en-US"/>
+        </w:rPr>
+        <w:t xml:space="preserve">if one customer id corresponds to more than one json payloads and he claimed several times, we couldn’t identify which case matches </w:t>
+      </w:r>
+      <w:r>
+        <w:rPr>
+          <w:rFonts w:ascii="Calibri" w:eastAsia="宋体" w:hAnsi="Calibri" w:cs="Calibri"/>
+          <w:color w:val="24292E"/>
+          <w:kern w:val="0"/>
+          <w:sz w:val="24"/>
+          <w:szCs w:val="24"/>
+          <w:lang w:val="en-US"/>
+        </w:rPr>
+        <w:t xml:space="preserve">which payload. The inconsistences bring a lot of difficulties and confusion. The steps we take to overcome this obstacle are group the series of activities by platform, or if they are </w:t>
+      </w:r>
+      <w:r>
+        <w:rPr>
+          <w:rFonts w:ascii="Calibri" w:eastAsia="宋体" w:hAnsi="Calibri" w:cs="Calibri"/>
+          <w:color w:val="24292E"/>
+          <w:kern w:val="0"/>
+          <w:sz w:val="24"/>
+          <w:szCs w:val="24"/>
+          <w:lang w:val="en-US"/>
+        </w:rPr>
+        <w:t xml:space="preserve">not </w:t>
+      </w:r>
+      <w:r>
+        <w:rPr>
+          <w:rFonts w:ascii="Calibri" w:eastAsia="宋体" w:hAnsi="Calibri" w:cs="Calibri"/>
+          <w:color w:val="24292E"/>
+          <w:kern w:val="0"/>
+          <w:sz w:val="24"/>
+          <w:szCs w:val="24"/>
+          <w:lang w:val="en-US"/>
+        </w:rPr>
+        <w:t xml:space="preserve">using the same platform, then for that </w:t>
+      </w:r>
+      <w:proofErr w:type="gramStart"/>
+      <w:r>
+        <w:rPr>
+          <w:rFonts w:ascii="Calibri" w:eastAsia="宋体" w:hAnsi="Calibri" w:cs="Calibri"/>
+          <w:color w:val="24292E"/>
+          <w:kern w:val="0"/>
+          <w:sz w:val="24"/>
+          <w:szCs w:val="24"/>
+          <w:lang w:val="en-US"/>
+        </w:rPr>
+        <w:t>particular claim</w:t>
+      </w:r>
+      <w:proofErr w:type="gramEnd"/>
+      <w:r>
+        <w:rPr>
+          <w:rFonts w:ascii="Calibri" w:eastAsia="宋体" w:hAnsi="Calibri" w:cs="Calibri"/>
+          <w:color w:val="24292E"/>
+          <w:kern w:val="0"/>
+          <w:sz w:val="24"/>
+          <w:szCs w:val="24"/>
+          <w:lang w:val="en-US"/>
+        </w:rPr>
+        <w:t xml:space="preserve"> we map it with the nearest claim started activity.</w:t>
+      </w:r>
     </w:p>
     <w:p>
       <w:pPr>
@@ -3967,7 +4974,6 @@
           <w:rFonts w:ascii="Calibri" w:hAnsi="Calibri" w:cs="Calibri"/>
           <w:color w:val="24292E"/>
         </w:rPr>
-        <w:lastRenderedPageBreak/>
         <w:t>Therefore, investigating an effective model and fraud detection techniques are required to improve the quality of the service and minimize the unnecessary costs.</w:t>
       </w:r>
       <w:r>
@@ -4035,7 +5041,23 @@
           <w:rFonts w:ascii="Calibri" w:hAnsi="Calibri" w:cs="Calibri"/>
           <w:color w:val="24292E"/>
         </w:rPr>
-        <w:t>Secondly, all of the existing papers</w:t>
+        <w:t xml:space="preserve">Secondly, </w:t>
+      </w:r>
+      <w:proofErr w:type="gramStart"/>
+      <w:r>
+        <w:rPr>
+          <w:rFonts w:ascii="Calibri" w:hAnsi="Calibri" w:cs="Calibri"/>
+          <w:color w:val="24292E"/>
+        </w:rPr>
+        <w:t>all of</w:t>
+      </w:r>
+      <w:proofErr w:type="gramEnd"/>
+      <w:r>
+        <w:rPr>
+          <w:rFonts w:ascii="Calibri" w:hAnsi="Calibri" w:cs="Calibri"/>
+          <w:color w:val="24292E"/>
+        </w:rPr>
+        <w:t xml:space="preserve"> the existing papers</w:t>
       </w:r>
       <w:r>
         <w:rPr>
@@ -4271,6 +5293,7 @@
         </w:rPr>
       </w:pPr>
       <w:r>
+        <w:lastRenderedPageBreak/>
         <w:t xml:space="preserve">Data collection and exploratory analysis: What exploratory analyses did you do, graphical or otherwise. Which variables do </w:t>
       </w:r>
       <w:r>
@@ -4286,7 +5309,15 @@
         <w:ind w:left="420" w:firstLineChars="0" w:firstLine="0"/>
       </w:pPr>
       <w:r>
-        <w:t>To take a closer look at the data took help of “ .head()”function of pandas library which returns first five observations of the data set.</w:t>
+        <w:t xml:space="preserve">To take a closer look at the data took help of </w:t>
+      </w:r>
+      <w:proofErr w:type="gramStart"/>
+      <w:r>
+        <w:t>“ .head</w:t>
+      </w:r>
+      <w:proofErr w:type="gramEnd"/>
+      <w:r>
+        <w:t>()”function of pandas library which returns first five observations of the data set.</w:t>
       </w:r>
     </w:p>
     <w:p>
@@ -4301,7 +5332,15 @@
         <w:ind w:left="420" w:firstLineChars="0" w:firstLine="0"/>
       </w:pPr>
       <w:r>
-        <w:t>I found out the total number of rows and columns in the data set using “.shape”.</w:t>
+        <w:t xml:space="preserve">I found out the total number of rows and columns in the data set using </w:t>
+      </w:r>
+      <w:proofErr w:type="gramStart"/>
+      <w:r>
+        <w:t>“.shape</w:t>
+      </w:r>
+      <w:proofErr w:type="gramEnd"/>
+      <w:r>
+        <w:t>”.</w:t>
       </w:r>
       <w:r>
         <w:t xml:space="preserve"> </w:t>
@@ -4403,7 +5442,25 @@
           <w:kern w:val="0"/>
           <w:lang w:val="en-US"/>
         </w:rPr>
-        <w:t>The describe() function in pandas is very handy in getting various summary statistics.</w:t>
+        <w:t xml:space="preserve">The </w:t>
+      </w:r>
+      <w:proofErr w:type="gramStart"/>
+      <w:r>
+        <w:rPr>
+          <w:rFonts w:eastAsia="宋体" w:cs="宋体"/>
+          <w:kern w:val="0"/>
+          <w:lang w:val="en-US"/>
+        </w:rPr>
+        <w:t>describe(</w:t>
+      </w:r>
+      <w:proofErr w:type="gramEnd"/>
+      <w:r>
+        <w:rPr>
+          <w:rFonts w:eastAsia="宋体" w:cs="宋体"/>
+          <w:kern w:val="0"/>
+          <w:lang w:val="en-US"/>
+        </w:rPr>
+        <w:t>) function in pandas is very handy in getting various summary statistics.</w:t>
       </w:r>
       <w:r>
         <w:rPr>
@@ -4449,7 +5506,6 @@
           <w:kern w:val="0"/>
           <w:lang w:val="en-US"/>
         </w:rPr>
-        <w:lastRenderedPageBreak/>
         <w:t>To use linear regression for modelling,</w:t>
       </w:r>
       <w:r>
@@ -4482,7 +5538,35 @@
           <w:kern w:val="0"/>
           <w:lang w:val="en-US"/>
         </w:rPr>
-        <w:t>One can find correlations using pandas “.corr()” function and can visualize the correlation matrix</w:t>
+        <w:t xml:space="preserve">One can find correlations using pandas </w:t>
+      </w:r>
+      <w:proofErr w:type="gramStart"/>
+      <w:r>
+        <w:rPr>
+          <w:rFonts w:eastAsia="宋体" w:cs="宋体"/>
+          <w:kern w:val="0"/>
+          <w:lang w:val="en-US"/>
+        </w:rPr>
+        <w:t>“.</w:t>
+      </w:r>
+      <w:proofErr w:type="spellStart"/>
+      <w:r>
+        <w:rPr>
+          <w:rFonts w:eastAsia="宋体" w:cs="宋体"/>
+          <w:kern w:val="0"/>
+          <w:lang w:val="en-US"/>
+        </w:rPr>
+        <w:t>corr</w:t>
+      </w:r>
+      <w:proofErr w:type="spellEnd"/>
+      <w:proofErr w:type="gramEnd"/>
+      <w:r>
+        <w:rPr>
+          <w:rFonts w:eastAsia="宋体" w:cs="宋体"/>
+          <w:kern w:val="0"/>
+          <w:lang w:val="en-US"/>
+        </w:rPr>
+        <w:t>()” function and can visualize the correlation matrix</w:t>
       </w:r>
       <w:r>
         <w:rPr>
@@ -4760,7 +5844,19 @@
         </w:rPr>
       </w:pPr>
       <w:r>
-        <w:t xml:space="preserve">Diagnostics: What model checking diagnostics did you carry out if any? What are the limitations if any. </w:t>
+        <w:t xml:space="preserve">Diagnostics: What model checking diagnostics did you carry out if any? What are the </w:t>
+      </w:r>
+      <w:r>
+        <w:lastRenderedPageBreak/>
+        <w:t xml:space="preserve">limitations if </w:t>
+      </w:r>
+      <w:proofErr w:type="gramStart"/>
+      <w:r>
+        <w:t>any.</w:t>
+      </w:r>
+      <w:proofErr w:type="gramEnd"/>
+      <w:r>
+        <w:t xml:space="preserve"> </w:t>
       </w:r>
     </w:p>
     <w:p>
@@ -5084,6 +6180,7 @@
           <w:lang w:val="en-US"/>
         </w:rPr>
       </w:pPr>
+      <w:proofErr w:type="gramStart"/>
       <w:r>
         <w:rPr>
           <w:rFonts w:hint="eastAsia"/>
@@ -5097,6 +6194,7 @@
         </w:rPr>
         <w:t>eferences :</w:t>
       </w:r>
+      <w:proofErr w:type="gramEnd"/>
     </w:p>
     <w:p>
       <w:pPr>
@@ -5127,7 +6225,21 @@
         <w:rPr>
           <w:lang w:val="en-US"/>
         </w:rPr>
-        <w:t xml:space="preserve"> Qi, Miklos Vasarhelyi “Healthcare fraud detection: A survey and a clustering model incorporating Gro-location information.” 29</w:t>
+        <w:t xml:space="preserve"> Qi, Miklos </w:t>
+      </w:r>
+      <w:proofErr w:type="spellStart"/>
+      <w:r>
+        <w:rPr>
+          <w:lang w:val="en-US"/>
+        </w:rPr>
+        <w:t>Vasarhelyi</w:t>
+      </w:r>
+      <w:proofErr w:type="spellEnd"/>
+      <w:r>
+        <w:rPr>
+          <w:lang w:val="en-US"/>
+        </w:rPr>
+        <w:t xml:space="preserve"> “Healthcare fraud detection: A survey and a clustering model incorporating Gro-location information.” 29</w:t>
       </w:r>
       <w:r>
         <w:rPr>
@@ -5161,8 +6273,37 @@
           <w:lang w:val="en-US"/>
         </w:rPr>
       </w:pPr>
-      <w:r>
-        <w:t>Ayhan Demiriz, Betül Ekizo÷lu. “Using Location Aware Business Rules for Preventing Retail Banking Frauds”</w:t>
+      <w:proofErr w:type="spellStart"/>
+      <w:r>
+        <w:t>Ayhan</w:t>
+      </w:r>
+      <w:proofErr w:type="spellEnd"/>
+      <w:r>
+        <w:t xml:space="preserve"> </w:t>
+      </w:r>
+      <w:proofErr w:type="spellStart"/>
+      <w:r>
+        <w:t>Demiriz</w:t>
+      </w:r>
+      <w:proofErr w:type="spellEnd"/>
+      <w:r>
+        <w:t xml:space="preserve">, </w:t>
+      </w:r>
+      <w:proofErr w:type="spellStart"/>
+      <w:r>
+        <w:t>Betül</w:t>
+      </w:r>
+      <w:proofErr w:type="spellEnd"/>
+      <w:r>
+        <w:t xml:space="preserve"> </w:t>
+      </w:r>
+      <w:proofErr w:type="spellStart"/>
+      <w:r>
+        <w:t>Ekizo÷lu</w:t>
+      </w:r>
+      <w:proofErr w:type="spellEnd"/>
+      <w:r>
+        <w:t>. “Using Location Aware Business Rules for Preventing Retail Banking Frauds”</w:t>
       </w:r>
     </w:p>
     <w:p>
@@ -5178,7 +6319,39 @@
         </w:rPr>
       </w:pPr>
       <w:r>
-        <w:t>Li, Jing, Kuei-Ying Huang, Jionghua Jin, Jianjun Shi. “A survey on statistical methods for health care fraud detection”, Health Care Manage Sci DOI 10.1007/s10729-007-9045-4</w:t>
+        <w:t xml:space="preserve">Li, Jing, </w:t>
+      </w:r>
+      <w:proofErr w:type="spellStart"/>
+      <w:r>
+        <w:t>Kuei</w:t>
+      </w:r>
+      <w:proofErr w:type="spellEnd"/>
+      <w:r>
+        <w:t xml:space="preserve">-Ying Huang, </w:t>
+      </w:r>
+      <w:proofErr w:type="spellStart"/>
+      <w:r>
+        <w:t>Jionghua</w:t>
+      </w:r>
+      <w:proofErr w:type="spellEnd"/>
+      <w:r>
+        <w:t xml:space="preserve"> </w:t>
+      </w:r>
+      <w:proofErr w:type="spellStart"/>
+      <w:r>
+        <w:t>Jin</w:t>
+      </w:r>
+      <w:proofErr w:type="spellEnd"/>
+      <w:r>
+        <w:t xml:space="preserve">, </w:t>
+      </w:r>
+      <w:proofErr w:type="spellStart"/>
+      <w:r>
+        <w:t>Jianjun</w:t>
+      </w:r>
+      <w:proofErr w:type="spellEnd"/>
+      <w:r>
+        <w:t xml:space="preserve"> Shi. “A survey on statistical methods for health care fraud detection”, Health Care Manage Sci DOI 10.1007/s10729-007-9045-4</w:t>
       </w:r>
     </w:p>
     <w:p>
@@ -5194,7 +6367,45 @@
         </w:rPr>
       </w:pPr>
       <w:r>
-        <w:t>Dallas Thornton, Roland M.Mueller, Paulus Schoutsen, Josvan Hillegersberg. “Predicting Healthcare Fraud in Medicaid: A Multidimensional Data Model and Analysis Techniques for Fraud Detection.”</w:t>
+        <w:t xml:space="preserve">Dallas Thornton, Roland </w:t>
+      </w:r>
+      <w:proofErr w:type="spellStart"/>
+      <w:proofErr w:type="gramStart"/>
+      <w:r>
+        <w:t>M.Mueller</w:t>
+      </w:r>
+      <w:proofErr w:type="spellEnd"/>
+      <w:proofErr w:type="gramEnd"/>
+      <w:r>
+        <w:t xml:space="preserve">, Paulus </w:t>
+      </w:r>
+      <w:proofErr w:type="spellStart"/>
+      <w:r>
+        <w:t>Schoutsen</w:t>
+      </w:r>
+      <w:proofErr w:type="spellEnd"/>
+      <w:r>
+        <w:t xml:space="preserve">, </w:t>
+      </w:r>
+      <w:proofErr w:type="spellStart"/>
+      <w:r>
+        <w:t>Josvan</w:t>
+      </w:r>
+      <w:proofErr w:type="spellEnd"/>
+      <w:r>
+        <w:t xml:space="preserve"> </w:t>
+      </w:r>
+      <w:proofErr w:type="spellStart"/>
+      <w:r>
+        <w:t>Hillegersberg</w:t>
+      </w:r>
+      <w:proofErr w:type="spellEnd"/>
+      <w:r>
+        <w:t xml:space="preserve">. “Predicting Healthcare Fraud in Medicaid: A Multidimensional Data Model and Analysis Techniques </w:t>
+      </w:r>
+      <w:r>
+        <w:lastRenderedPageBreak/>
+        <w:t>for Fraud Detection.”</w:t>
       </w:r>
     </w:p>
     <w:p>
@@ -5359,7 +6570,6 @@
         </w:numPr>
         <w:ind w:firstLineChars="0"/>
         <w:rPr>
-          <w:rFonts w:hint="eastAsia"/>
           <w:lang w:val="en-US"/>
         </w:rPr>
       </w:pPr>
@@ -5419,7 +6629,6 @@
         <w:rPr>
           <w:lang w:val="en-US"/>
         </w:rPr>
-        <w:lastRenderedPageBreak/>
         <w:t>since we don’ have that information, can we predict how much money will be paid if a claim is accepted</w:t>
       </w:r>
     </w:p>
@@ -5458,24 +6667,96 @@
         </w:numPr>
         <w:ind w:firstLineChars="0"/>
         <w:rPr>
+          <w:lang w:val="en-US"/>
+        </w:rPr>
+      </w:pPr>
+    </w:p>
+    <w:p>
+      <w:pPr>
+        <w:rPr>
+          <w:lang w:val="en-US"/>
+        </w:rPr>
+      </w:pPr>
+    </w:p>
+    <w:p>
+      <w:pPr>
+        <w:pStyle w:val="a4"/>
+        <w:numPr>
+          <w:ilvl w:val="0"/>
+          <w:numId w:val="9"/>
+        </w:numPr>
+        <w:ind w:firstLineChars="0"/>
+        <w:rPr>
+          <w:lang w:val="en-US"/>
+        </w:rPr>
+      </w:pPr>
+      <w:r>
+        <w:rPr>
           <w:rFonts w:hint="eastAsia"/>
           <w:lang w:val="en-US"/>
         </w:rPr>
-      </w:pPr>
-    </w:p>
-    <w:p>
-      <w:pPr>
-        <w:rPr>
-          <w:lang w:val="en-US"/>
-        </w:rPr>
-      </w:pPr>
-    </w:p>
-    <w:p>
-      <w:pPr>
-        <w:rPr>
-          <w:lang w:val="en-US"/>
-        </w:rPr>
-      </w:pPr>
+        <w:t>c</w:t>
+      </w:r>
+      <w:r>
+        <w:rPr>
+          <w:lang w:val="en-US"/>
+        </w:rPr>
+        <w:t xml:space="preserve">ase </w:t>
+      </w:r>
+      <w:r>
+        <w:rPr>
+          <w:rFonts w:hint="eastAsia"/>
+          <w:lang w:val="en-US"/>
+        </w:rPr>
+        <w:t>与case之间也没有link</w:t>
+      </w:r>
+      <w:r>
+        <w:rPr>
+          <w:lang w:val="en-US"/>
+        </w:rPr>
+        <w:t xml:space="preserve">, </w:t>
+      </w:r>
+      <w:r>
+        <w:rPr>
+          <w:rFonts w:hint="eastAsia"/>
+          <w:lang w:val="en-US"/>
+        </w:rPr>
+        <w:t>不知道claim</w:t>
+      </w:r>
+      <w:r>
+        <w:rPr>
+          <w:lang w:val="en-US"/>
+        </w:rPr>
+        <w:t xml:space="preserve"> denied </w:t>
+      </w:r>
+      <w:r>
+        <w:rPr>
+          <w:rFonts w:hint="eastAsia"/>
+          <w:lang w:val="en-US"/>
+        </w:rPr>
+        <w:t>对应的哪一个</w:t>
+      </w:r>
+      <w:proofErr w:type="spellStart"/>
+      <w:r>
+        <w:rPr>
+          <w:rFonts w:hint="eastAsia"/>
+          <w:lang w:val="en-US"/>
+        </w:rPr>
+        <w:t>clai</w:t>
+      </w:r>
+      <w:r>
+        <w:rPr>
+          <w:lang w:val="en-US"/>
+        </w:rPr>
+        <w:t>m_started</w:t>
+      </w:r>
+      <w:proofErr w:type="spellEnd"/>
+      <w:r>
+        <w:rPr>
+          <w:lang w:val="en-US"/>
+        </w:rPr>
+        <w:t>.</w:t>
+      </w:r>
     </w:p>
     <w:p>
       <w:pPr>
@@ -5536,25 +6817,36 @@
         <w:pStyle w:val="a4"/>
         <w:ind w:left="420" w:firstLineChars="0" w:firstLine="0"/>
         <w:rPr>
+          <w:lang w:val="en-US"/>
+        </w:rPr>
+      </w:pPr>
+      <w:r>
+        <w:rPr>
           <w:rFonts w:hint="eastAsia"/>
           <w:lang w:val="en-US"/>
         </w:rPr>
-      </w:pPr>
-      <w:r>
-        <w:rPr>
-          <w:rFonts w:hint="eastAsia"/>
-          <w:lang w:val="en-US"/>
-        </w:rPr>
         <w:t>d</w:t>
       </w:r>
       <w:r>
         <w:rPr>
           <w:lang w:val="en-US"/>
         </w:rPr>
-        <w:t>ecide go with mean(paid_amount)</w:t>
-      </w:r>
-      <w:bookmarkStart w:id="0" w:name="_GoBack"/>
-      <w:bookmarkEnd w:id="0"/>
+        <w:t xml:space="preserve">ecide </w:t>
+      </w:r>
+      <w:proofErr w:type="gramStart"/>
+      <w:r>
+        <w:rPr>
+          <w:lang w:val="en-US"/>
+        </w:rPr>
+        <w:t>go</w:t>
+      </w:r>
+      <w:proofErr w:type="gramEnd"/>
+      <w:r>
+        <w:rPr>
+          <w:lang w:val="en-US"/>
+        </w:rPr>
+        <w:t xml:space="preserve"> with mean(paid_amount)</w:t>
+      </w:r>
     </w:p>
     <w:p>
       <w:pPr>
@@ -5568,11 +6860,19 @@
           <w:lang w:val="en-US"/>
         </w:rPr>
       </w:pPr>
-      <w:r>
-        <w:rPr>
-          <w:lang w:val="en-US"/>
-        </w:rPr>
-        <w:t xml:space="preserve">assumption : </w:t>
+      <w:proofErr w:type="gramStart"/>
+      <w:r>
+        <w:rPr>
+          <w:lang w:val="en-US"/>
+        </w:rPr>
+        <w:t>assumption :</w:t>
+      </w:r>
+      <w:proofErr w:type="gramEnd"/>
+      <w:r>
+        <w:rPr>
+          <w:lang w:val="en-US"/>
+        </w:rPr>
+        <w:t xml:space="preserve"> </w:t>
       </w:r>
     </w:p>
     <w:p>
@@ -5610,6 +6910,7 @@
           <w:lang w:val="en-US"/>
         </w:rPr>
       </w:pPr>
+      <w:proofErr w:type="gramStart"/>
       <w:r>
         <w:rPr>
           <w:rFonts w:hint="eastAsia"/>
@@ -5621,7 +6922,14 @@
         <w:rPr>
           <w:lang w:val="en-US"/>
         </w:rPr>
-        <w:t>o improve true positive is fine</w:t>
+        <w:t>o</w:t>
+      </w:r>
+      <w:proofErr w:type="gramEnd"/>
+      <w:r>
+        <w:rPr>
+          <w:lang w:val="en-US"/>
+        </w:rPr>
+        <w:t xml:space="preserve"> improve true positive is fine</w:t>
       </w:r>
     </w:p>
     <w:p>
@@ -5649,7 +6957,899 @@
     <w:p>
       <w:pPr>
         <w:rPr>
-          <w:rFonts w:hint="eastAsia"/>
+          <w:lang w:val="en-US"/>
+        </w:rPr>
+      </w:pPr>
+    </w:p>
+    <w:p>
+      <w:pPr>
+        <w:rPr>
+          <w:lang w:val="en-US"/>
+        </w:rPr>
+      </w:pPr>
+    </w:p>
+    <w:p>
+      <w:pPr>
+        <w:widowControl/>
+        <w:shd w:val="clear" w:color="auto" w:fill="FFFFFF"/>
+        <w:spacing w:after="240"/>
+        <w:jc w:val="left"/>
+        <w:rPr>
+          <w:rFonts w:ascii="Calibri" w:eastAsia="宋体" w:hAnsi="Calibri" w:cs="Calibri"/>
+          <w:color w:val="24292E"/>
+          <w:kern w:val="0"/>
+          <w:sz w:val="24"/>
+          <w:szCs w:val="24"/>
+          <w:lang w:val="en-US"/>
+        </w:rPr>
+      </w:pPr>
+      <w:bookmarkStart w:id="1" w:name="_Hlk16195258"/>
+      <w:r>
+        <w:rPr>
+          <w:rFonts w:ascii="Calibri" w:eastAsia="宋体" w:hAnsi="Calibri" w:cs="Calibri"/>
+          <w:color w:val="24292E"/>
+          <w:kern w:val="0"/>
+          <w:sz w:val="24"/>
+          <w:szCs w:val="24"/>
+          <w:lang w:val="en-US"/>
+        </w:rPr>
+        <w:t xml:space="preserve">We attempt to estimate the potential loss generated by the false negatives. For each claim case denied, the coverage that could have been paid to the customer should the case wasn't denied is not available in this dataset. Fortunately, for each claim accepted, the coverage paid to the customer is accessible. </w:t>
+      </w:r>
+    </w:p>
+    <w:p>
+      <w:pPr>
+        <w:widowControl/>
+        <w:shd w:val="clear" w:color="auto" w:fill="FFFFFF"/>
+        <w:spacing w:after="240"/>
+        <w:jc w:val="left"/>
+        <w:rPr>
+          <w:rFonts w:ascii="Calibri" w:eastAsia="宋体" w:hAnsi="Calibri" w:cs="Calibri"/>
+          <w:color w:val="24292E"/>
+          <w:kern w:val="0"/>
+          <w:sz w:val="24"/>
+          <w:szCs w:val="24"/>
+          <w:lang w:val="en-US"/>
+        </w:rPr>
+      </w:pPr>
+      <w:r>
+        <w:rPr>
+          <w:rFonts w:ascii="Calibri" w:eastAsia="宋体" w:hAnsi="Calibri" w:cs="Calibri"/>
+          <w:color w:val="24292E"/>
+          <w:kern w:val="0"/>
+          <w:sz w:val="24"/>
+          <w:szCs w:val="24"/>
+          <w:lang w:val="en-US"/>
+        </w:rPr>
+        <w:t xml:space="preserve">Using histogram, we were able to identify the distribution of </w:t>
+      </w:r>
+      <w:r>
+        <w:rPr>
+          <w:rFonts w:ascii="Calibri" w:eastAsia="宋体" w:hAnsi="Calibri" w:cs="Calibri"/>
+          <w:color w:val="24292E"/>
+          <w:kern w:val="0"/>
+          <w:sz w:val="24"/>
+          <w:szCs w:val="24"/>
+          <w:lang w:val="en-US"/>
+        </w:rPr>
+        <w:t>coverage</w:t>
+      </w:r>
+      <w:r>
+        <w:rPr>
+          <w:rFonts w:ascii="Calibri" w:eastAsia="宋体" w:hAnsi="Calibri" w:cs="Calibri"/>
+          <w:color w:val="24292E"/>
+          <w:kern w:val="0"/>
+          <w:sz w:val="24"/>
+          <w:szCs w:val="24"/>
+          <w:lang w:val="en-US"/>
+        </w:rPr>
+        <w:t xml:space="preserve"> as normally distributed density and thus we choose a linear regression model as appropriate for our </w:t>
+      </w:r>
+      <w:r>
+        <w:rPr>
+          <w:rFonts w:ascii="Calibri" w:eastAsia="宋体" w:hAnsi="Calibri" w:cs="Calibri"/>
+          <w:color w:val="24292E"/>
+          <w:kern w:val="0"/>
+          <w:sz w:val="24"/>
+          <w:szCs w:val="24"/>
+          <w:lang w:val="en-US"/>
+        </w:rPr>
+        <w:t xml:space="preserve">model to estimate the amount of money that could have </w:t>
+      </w:r>
+      <w:r>
+        <w:rPr>
+          <w:rFonts w:ascii="Calibri" w:eastAsia="宋体" w:hAnsi="Calibri" w:cs="Calibri"/>
+          <w:color w:val="24292E"/>
+          <w:kern w:val="0"/>
+          <w:sz w:val="24"/>
+          <w:szCs w:val="24"/>
+          <w:lang w:val="en-US"/>
+        </w:rPr>
+        <w:t>been paid to a fra</w:t>
+      </w:r>
+      <w:r>
+        <w:rPr>
+          <w:rFonts w:ascii="Calibri" w:eastAsia="宋体" w:hAnsi="Calibri" w:cs="Calibri"/>
+          <w:color w:val="24292E"/>
+          <w:kern w:val="0"/>
+          <w:sz w:val="24"/>
+          <w:szCs w:val="24"/>
+          <w:lang w:val="en-US"/>
+        </w:rPr>
+        <w:t>udu</w:t>
+      </w:r>
+      <w:r>
+        <w:rPr>
+          <w:rFonts w:ascii="Calibri" w:eastAsia="宋体" w:hAnsi="Calibri" w:cs="Calibri"/>
+          <w:color w:val="24292E"/>
+          <w:kern w:val="0"/>
+          <w:sz w:val="24"/>
+          <w:szCs w:val="24"/>
+          <w:lang w:val="en-US"/>
+        </w:rPr>
+        <w:t>lent customer, if he or she is misclassified as a normal customer.</w:t>
+      </w:r>
+    </w:p>
+    <w:p>
+      <w:pPr>
+        <w:widowControl/>
+        <w:shd w:val="clear" w:color="auto" w:fill="FFFFFF"/>
+        <w:spacing w:after="240"/>
+        <w:jc w:val="left"/>
+        <w:rPr>
+          <w:rFonts w:ascii="Calibri" w:eastAsia="宋体" w:hAnsi="Calibri" w:cs="Calibri"/>
+          <w:color w:val="24292E"/>
+          <w:kern w:val="0"/>
+          <w:sz w:val="24"/>
+          <w:szCs w:val="24"/>
+          <w:lang w:val="en-US"/>
+        </w:rPr>
+      </w:pPr>
+      <w:r>
+        <w:rPr>
+          <w:noProof/>
+        </w:rPr>
+        <w:lastRenderedPageBreak/>
+        <w:drawing>
+          <wp:inline distT="0" distB="0" distL="0" distR="0" wp14:anchorId="75E362B0" wp14:editId="061BAD15">
+            <wp:extent cx="3429000" cy="2709432"/>
+            <wp:effectExtent l="0" t="0" r="0" b="0"/>
+            <wp:docPr id="1" name="图片 1"/>
+            <wp:cNvGraphicFramePr>
+              <a:graphicFrameLocks xmlns:a="http://schemas.openxmlformats.org/drawingml/2006/main" noChangeAspect="1"/>
+            </wp:cNvGraphicFramePr>
+            <a:graphic xmlns:a="http://schemas.openxmlformats.org/drawingml/2006/main">
+              <a:graphicData uri="http://schemas.openxmlformats.org/drawingml/2006/picture">
+                <pic:pic xmlns:pic="http://schemas.openxmlformats.org/drawingml/2006/picture">
+                  <pic:nvPicPr>
+                    <pic:cNvPr id="1" name=""/>
+                    <pic:cNvPicPr/>
+                  </pic:nvPicPr>
+                  <pic:blipFill>
+                    <a:blip r:embed="rId8"/>
+                    <a:stretch>
+                      <a:fillRect/>
+                    </a:stretch>
+                  </pic:blipFill>
+                  <pic:spPr>
+                    <a:xfrm>
+                      <a:off x="0" y="0"/>
+                      <a:ext cx="3482851" cy="2751982"/>
+                    </a:xfrm>
+                    <a:prstGeom prst="rect">
+                      <a:avLst/>
+                    </a:prstGeom>
+                  </pic:spPr>
+                </pic:pic>
+              </a:graphicData>
+            </a:graphic>
+          </wp:inline>
+        </w:drawing>
+      </w:r>
+    </w:p>
+    <w:p>
+      <w:pPr>
+        <w:widowControl/>
+        <w:shd w:val="clear" w:color="auto" w:fill="FFFFFF"/>
+        <w:spacing w:after="240"/>
+        <w:jc w:val="left"/>
+        <w:rPr>
+          <w:rFonts w:ascii="Calibri" w:eastAsia="宋体" w:hAnsi="Calibri" w:cs="Calibri"/>
+          <w:color w:val="24292E"/>
+          <w:kern w:val="0"/>
+          <w:sz w:val="24"/>
+          <w:szCs w:val="24"/>
+          <w:lang w:val="en-US"/>
+        </w:rPr>
+      </w:pPr>
+      <w:r>
+        <w:rPr>
+          <w:rFonts w:ascii="Calibri" w:eastAsia="宋体" w:hAnsi="Calibri" w:cs="Calibri"/>
+          <w:color w:val="24292E"/>
+          <w:kern w:val="0"/>
+          <w:sz w:val="24"/>
+          <w:szCs w:val="24"/>
+          <w:lang w:val="en-US"/>
+        </w:rPr>
+        <w:t>We obtained our best fitted variables by comparing summary table</w:t>
+      </w:r>
+      <w:r>
+        <w:rPr>
+          <w:rFonts w:ascii="Calibri" w:eastAsia="宋体" w:hAnsi="Calibri" w:cs="Calibri"/>
+          <w:color w:val="24292E"/>
+          <w:kern w:val="0"/>
+          <w:sz w:val="24"/>
+          <w:szCs w:val="24"/>
+          <w:lang w:val="en-US"/>
+        </w:rPr>
+        <w:t>s</w:t>
+      </w:r>
+      <w:r>
+        <w:rPr>
+          <w:rFonts w:ascii="Calibri" w:eastAsia="宋体" w:hAnsi="Calibri" w:cs="Calibri"/>
+          <w:color w:val="24292E"/>
+          <w:kern w:val="0"/>
+          <w:sz w:val="24"/>
+          <w:szCs w:val="24"/>
+          <w:lang w:val="en-US"/>
+        </w:rPr>
+        <w:t xml:space="preserve"> of </w:t>
+      </w:r>
+      <w:r>
+        <w:rPr>
+          <w:rFonts w:ascii="Calibri" w:eastAsia="宋体" w:hAnsi="Calibri" w:cs="Calibri"/>
+          <w:color w:val="24292E"/>
+          <w:kern w:val="0"/>
+          <w:sz w:val="24"/>
+          <w:szCs w:val="24"/>
+          <w:lang w:val="en-US"/>
+        </w:rPr>
+        <w:t>coverage</w:t>
+      </w:r>
+      <w:r>
+        <w:rPr>
+          <w:rFonts w:ascii="Calibri" w:eastAsia="宋体" w:hAnsi="Calibri" w:cs="Calibri"/>
+          <w:color w:val="24292E"/>
+          <w:kern w:val="0"/>
+          <w:sz w:val="24"/>
+          <w:szCs w:val="24"/>
+          <w:lang w:val="en-US"/>
+        </w:rPr>
+        <w:t xml:space="preserve"> against different variables and </w:t>
+      </w:r>
+      <w:r>
+        <w:rPr>
+          <w:rFonts w:ascii="Calibri" w:eastAsia="宋体" w:hAnsi="Calibri" w:cs="Calibri"/>
+          <w:color w:val="24292E"/>
+          <w:kern w:val="0"/>
+          <w:sz w:val="24"/>
+          <w:szCs w:val="24"/>
+          <w:lang w:val="en-US"/>
+        </w:rPr>
+        <w:t>explorative analysis suggests that</w:t>
+      </w:r>
+      <w:r>
+        <w:rPr>
+          <w:rFonts w:ascii="Calibri" w:eastAsia="宋体" w:hAnsi="Calibri" w:cs="Calibri"/>
+          <w:color w:val="24292E"/>
+          <w:kern w:val="0"/>
+          <w:sz w:val="24"/>
+          <w:szCs w:val="24"/>
+          <w:lang w:val="en-US"/>
+        </w:rPr>
+        <w:t xml:space="preserve"> </w:t>
+      </w:r>
+      <w:r>
+        <w:rPr>
+          <w:rFonts w:ascii="Calibri" w:eastAsia="宋体" w:hAnsi="Calibri" w:cs="Calibri"/>
+          <w:color w:val="24292E"/>
+          <w:kern w:val="0"/>
+          <w:sz w:val="24"/>
+          <w:szCs w:val="24"/>
+          <w:lang w:val="en-US"/>
+        </w:rPr>
+        <w:t xml:space="preserve">square footage of a home </w:t>
+      </w:r>
+      <w:r>
+        <w:rPr>
+          <w:rFonts w:ascii="Calibri" w:eastAsia="宋体" w:hAnsi="Calibri" w:cs="Calibri"/>
+          <w:color w:val="24292E"/>
+          <w:kern w:val="0"/>
+          <w:sz w:val="24"/>
+          <w:szCs w:val="24"/>
+          <w:lang w:val="en-US"/>
+        </w:rPr>
+        <w:t>and numbers of bedrooms are</w:t>
+      </w:r>
+      <w:r>
+        <w:rPr>
+          <w:rFonts w:ascii="Calibri" w:eastAsia="宋体" w:hAnsi="Calibri" w:cs="Calibri"/>
+          <w:color w:val="24292E"/>
+          <w:kern w:val="0"/>
+          <w:sz w:val="24"/>
+          <w:szCs w:val="24"/>
+          <w:lang w:val="en-US"/>
+        </w:rPr>
+        <w:t xml:space="preserve"> the only signif</w:t>
+      </w:r>
+      <w:r>
+        <w:rPr>
+          <w:rFonts w:ascii="Calibri" w:eastAsia="宋体" w:hAnsi="Calibri" w:cs="Calibri"/>
+          <w:color w:val="24292E"/>
+          <w:kern w:val="0"/>
+          <w:sz w:val="24"/>
+          <w:szCs w:val="24"/>
+          <w:lang w:val="en-US"/>
+        </w:rPr>
+        <w:t>i</w:t>
+      </w:r>
+      <w:r>
+        <w:rPr>
+          <w:rFonts w:ascii="Calibri" w:eastAsia="宋体" w:hAnsi="Calibri" w:cs="Calibri"/>
+          <w:color w:val="24292E"/>
+          <w:kern w:val="0"/>
+          <w:sz w:val="24"/>
+          <w:szCs w:val="24"/>
+          <w:lang w:val="en-US"/>
+        </w:rPr>
+        <w:t>cant predictor</w:t>
+      </w:r>
+      <w:r>
+        <w:rPr>
+          <w:rFonts w:ascii="Calibri" w:eastAsia="宋体" w:hAnsi="Calibri" w:cs="Calibri"/>
+          <w:color w:val="24292E"/>
+          <w:kern w:val="0"/>
+          <w:sz w:val="24"/>
+          <w:szCs w:val="24"/>
+          <w:lang w:val="en-US"/>
+        </w:rPr>
+        <w:t>s</w:t>
+      </w:r>
+      <w:r>
+        <w:rPr>
+          <w:rFonts w:ascii="Calibri" w:eastAsia="宋体" w:hAnsi="Calibri" w:cs="Calibri"/>
+          <w:color w:val="24292E"/>
+          <w:kern w:val="0"/>
+          <w:sz w:val="24"/>
+          <w:szCs w:val="24"/>
+          <w:lang w:val="en-US"/>
+        </w:rPr>
+        <w:t xml:space="preserve"> of coverage</w:t>
+      </w:r>
+      <w:r>
+        <w:rPr>
+          <w:rFonts w:ascii="Calibri" w:eastAsia="宋体" w:hAnsi="Calibri" w:cs="Calibri"/>
+          <w:color w:val="24292E"/>
+          <w:kern w:val="0"/>
+          <w:sz w:val="24"/>
+          <w:szCs w:val="24"/>
+          <w:lang w:val="en-US"/>
+        </w:rPr>
+        <w:t xml:space="preserve"> </w:t>
+      </w:r>
+      <w:r>
+        <w:rPr>
+          <w:rFonts w:ascii="Calibri" w:eastAsia="宋体" w:hAnsi="Calibri" w:cs="Calibri"/>
+          <w:color w:val="24292E"/>
+          <w:kern w:val="0"/>
+          <w:sz w:val="24"/>
+          <w:szCs w:val="24"/>
+          <w:lang w:val="en-US"/>
+        </w:rPr>
+        <w:t>as per t-test statistics with p-values less than 0.05</w:t>
+      </w:r>
+      <w:r>
+        <w:rPr>
+          <w:rFonts w:ascii="Calibri" w:eastAsia="宋体" w:hAnsi="Calibri" w:cs="Calibri"/>
+          <w:color w:val="24292E"/>
+          <w:kern w:val="0"/>
+          <w:sz w:val="24"/>
+          <w:szCs w:val="24"/>
+          <w:lang w:val="en-US"/>
+        </w:rPr>
+        <w:t xml:space="preserve"> also with the minimum value of AIC.</w:t>
+      </w:r>
+      <w:r>
+        <w:rPr>
+          <w:rFonts w:ascii="Calibri" w:eastAsia="宋体" w:hAnsi="Calibri" w:cs="Calibri"/>
+          <w:color w:val="24292E"/>
+          <w:kern w:val="0"/>
+          <w:sz w:val="24"/>
+          <w:szCs w:val="24"/>
+          <w:lang w:val="en-US"/>
+        </w:rPr>
+        <w:t xml:space="preserve"> </w:t>
+      </w:r>
+      <w:r>
+        <w:rPr>
+          <w:rFonts w:ascii="Calibri" w:eastAsia="宋体" w:hAnsi="Calibri" w:cs="Calibri"/>
+          <w:color w:val="24292E"/>
+          <w:kern w:val="0"/>
+          <w:sz w:val="24"/>
+          <w:szCs w:val="24"/>
+          <w:lang w:val="en-US"/>
+        </w:rPr>
+        <w:t xml:space="preserve">Keeping other variables constant, we noticed that one unit increase in square footage of the house will result in an increase in coverage by </w:t>
+      </w:r>
+      <w:r>
+        <w:rPr>
+          <w:rFonts w:ascii="Calibri" w:eastAsia="宋体" w:hAnsi="Calibri" w:cs="Calibri"/>
+          <w:color w:val="24292E"/>
+          <w:kern w:val="0"/>
+          <w:sz w:val="24"/>
+          <w:szCs w:val="24"/>
+          <w:lang w:val="en-US"/>
+        </w:rPr>
+        <w:t xml:space="preserve">25.01. </w:t>
+      </w:r>
+    </w:p>
+    <w:p>
+      <w:pPr>
+        <w:widowControl/>
+        <w:shd w:val="clear" w:color="auto" w:fill="FFFFFF"/>
+        <w:spacing w:after="240"/>
+        <w:jc w:val="left"/>
+        <w:rPr>
+          <w:rFonts w:ascii="Calibri" w:eastAsia="宋体" w:hAnsi="Calibri" w:cs="Calibri"/>
+          <w:color w:val="24292E"/>
+          <w:kern w:val="0"/>
+          <w:sz w:val="24"/>
+          <w:szCs w:val="24"/>
+          <w:lang w:val="en-US"/>
+        </w:rPr>
+      </w:pPr>
+      <w:r>
+        <w:rPr>
+          <w:noProof/>
+        </w:rPr>
+        <w:drawing>
+          <wp:inline distT="0" distB="0" distL="0" distR="0" wp14:anchorId="4B822889" wp14:editId="0BBCDBAD">
+            <wp:extent cx="4254344" cy="2508250"/>
+            <wp:effectExtent l="0" t="0" r="0" b="6350"/>
+            <wp:docPr id="2" name="图片 2"/>
+            <wp:cNvGraphicFramePr>
+              <a:graphicFrameLocks xmlns:a="http://schemas.openxmlformats.org/drawingml/2006/main" noChangeAspect="1"/>
+            </wp:cNvGraphicFramePr>
+            <a:graphic xmlns:a="http://schemas.openxmlformats.org/drawingml/2006/main">
+              <a:graphicData uri="http://schemas.openxmlformats.org/drawingml/2006/picture">
+                <pic:pic xmlns:pic="http://schemas.openxmlformats.org/drawingml/2006/picture">
+                  <pic:nvPicPr>
+                    <pic:cNvPr id="1" name=""/>
+                    <pic:cNvPicPr/>
+                  </pic:nvPicPr>
+                  <pic:blipFill>
+                    <a:blip r:embed="rId9"/>
+                    <a:stretch>
+                      <a:fillRect/>
+                    </a:stretch>
+                  </pic:blipFill>
+                  <pic:spPr>
+                    <a:xfrm>
+                      <a:off x="0" y="0"/>
+                      <a:ext cx="4263332" cy="2513549"/>
+                    </a:xfrm>
+                    <a:prstGeom prst="rect">
+                      <a:avLst/>
+                    </a:prstGeom>
+                  </pic:spPr>
+                </pic:pic>
+              </a:graphicData>
+            </a:graphic>
+          </wp:inline>
+        </w:drawing>
+      </w:r>
+    </w:p>
+    <w:p>
+      <w:pPr>
+        <w:widowControl/>
+        <w:shd w:val="clear" w:color="auto" w:fill="FFFFFF"/>
+        <w:spacing w:after="240"/>
+        <w:jc w:val="left"/>
+        <w:rPr>
+          <w:rFonts w:ascii="Calibri" w:eastAsia="宋体" w:hAnsi="Calibri" w:cs="Calibri"/>
+          <w:color w:val="24292E"/>
+          <w:kern w:val="0"/>
+          <w:sz w:val="24"/>
+          <w:szCs w:val="24"/>
+          <w:lang w:val="en-US"/>
+        </w:rPr>
+      </w:pPr>
+      <w:r>
+        <w:rPr>
+          <w:noProof/>
+        </w:rPr>
+        <w:drawing>
+          <wp:inline distT="0" distB="0" distL="0" distR="0" wp14:anchorId="7AFAF6AE" wp14:editId="32B69217">
+            <wp:extent cx="4360214" cy="1250950"/>
+            <wp:effectExtent l="0" t="0" r="2540" b="6350"/>
+            <wp:docPr id="3" name="图片 3"/>
+            <wp:cNvGraphicFramePr>
+              <a:graphicFrameLocks xmlns:a="http://schemas.openxmlformats.org/drawingml/2006/main" noChangeAspect="1"/>
+            </wp:cNvGraphicFramePr>
+            <a:graphic xmlns:a="http://schemas.openxmlformats.org/drawingml/2006/main">
+              <a:graphicData uri="http://schemas.openxmlformats.org/drawingml/2006/picture">
+                <pic:pic xmlns:pic="http://schemas.openxmlformats.org/drawingml/2006/picture">
+                  <pic:nvPicPr>
+                    <pic:cNvPr id="1" name=""/>
+                    <pic:cNvPicPr/>
+                  </pic:nvPicPr>
+                  <pic:blipFill>
+                    <a:blip r:embed="rId10"/>
+                    <a:stretch>
+                      <a:fillRect/>
+                    </a:stretch>
+                  </pic:blipFill>
+                  <pic:spPr>
+                    <a:xfrm>
+                      <a:off x="0" y="0"/>
+                      <a:ext cx="4373080" cy="1254641"/>
+                    </a:xfrm>
+                    <a:prstGeom prst="rect">
+                      <a:avLst/>
+                    </a:prstGeom>
+                  </pic:spPr>
+                </pic:pic>
+              </a:graphicData>
+            </a:graphic>
+          </wp:inline>
+        </w:drawing>
+      </w:r>
+    </w:p>
+    <w:p>
+      <w:pPr>
+        <w:widowControl/>
+        <w:shd w:val="clear" w:color="auto" w:fill="FFFFFF"/>
+        <w:spacing w:after="240"/>
+        <w:jc w:val="left"/>
+        <w:rPr>
+          <w:rFonts w:ascii="Calibri" w:eastAsia="宋体" w:hAnsi="Calibri" w:cs="Calibri"/>
+          <w:color w:val="24292E"/>
+          <w:kern w:val="0"/>
+          <w:sz w:val="24"/>
+          <w:szCs w:val="24"/>
+          <w:lang w:val="en-US"/>
+        </w:rPr>
+      </w:pPr>
+      <w:r>
+        <w:rPr>
+          <w:rFonts w:ascii="Calibri" w:eastAsia="宋体" w:hAnsi="Calibri" w:cs="Calibri"/>
+          <w:color w:val="24292E"/>
+          <w:kern w:val="0"/>
+          <w:sz w:val="24"/>
+          <w:szCs w:val="24"/>
+          <w:lang w:val="en-US"/>
+        </w:rPr>
+        <w:lastRenderedPageBreak/>
+        <w:t>There is a strong correlation</w:t>
+      </w:r>
+      <w:r>
+        <w:rPr>
+          <w:rFonts w:ascii="Calibri" w:eastAsia="宋体" w:hAnsi="Calibri" w:cs="Calibri"/>
+          <w:color w:val="24292E"/>
+          <w:kern w:val="0"/>
+          <w:sz w:val="24"/>
+          <w:szCs w:val="24"/>
+          <w:lang w:val="en-US"/>
+        </w:rPr>
+        <w:t xml:space="preserve"> </w:t>
+      </w:r>
+      <w:r>
+        <w:rPr>
+          <w:rFonts w:ascii="Calibri" w:eastAsia="宋体" w:hAnsi="Calibri" w:cs="Calibri"/>
+          <w:color w:val="24292E"/>
+          <w:kern w:val="0"/>
+          <w:sz w:val="24"/>
+          <w:szCs w:val="24"/>
+          <w:lang w:val="en-US"/>
+        </w:rPr>
+        <w:t>(R square of 0.</w:t>
+      </w:r>
+      <w:r>
+        <w:rPr>
+          <w:rFonts w:ascii="Calibri" w:eastAsia="宋体" w:hAnsi="Calibri" w:cs="Calibri"/>
+          <w:color w:val="24292E"/>
+          <w:kern w:val="0"/>
+          <w:sz w:val="24"/>
+          <w:szCs w:val="24"/>
+          <w:lang w:val="en-US"/>
+        </w:rPr>
+        <w:t>901</w:t>
+      </w:r>
+      <w:r>
+        <w:rPr>
+          <w:rFonts w:ascii="Calibri" w:eastAsia="宋体" w:hAnsi="Calibri" w:cs="Calibri"/>
+          <w:color w:val="24292E"/>
+          <w:kern w:val="0"/>
+          <w:sz w:val="24"/>
+          <w:szCs w:val="24"/>
+          <w:lang w:val="en-US"/>
+        </w:rPr>
+        <w:t>) between fitted value (</w:t>
+      </w:r>
+      <w:proofErr w:type="spellStart"/>
+      <w:r>
+        <w:rPr>
+          <w:rFonts w:ascii="Calibri" w:eastAsia="宋体" w:hAnsi="Calibri" w:cs="Calibri"/>
+          <w:color w:val="24292E"/>
+          <w:kern w:val="0"/>
+          <w:sz w:val="24"/>
+          <w:szCs w:val="24"/>
+          <w:lang w:val="en-US"/>
+        </w:rPr>
+        <w:t>Yhat</w:t>
+      </w:r>
+      <w:proofErr w:type="spellEnd"/>
+      <w:r>
+        <w:rPr>
+          <w:rFonts w:ascii="Calibri" w:eastAsia="宋体" w:hAnsi="Calibri" w:cs="Calibri"/>
+          <w:color w:val="24292E"/>
+          <w:kern w:val="0"/>
+          <w:sz w:val="24"/>
+          <w:szCs w:val="24"/>
+          <w:lang w:val="en-US"/>
+        </w:rPr>
+        <w:t xml:space="preserve">) and actual response (Y) as illustrated in </w:t>
+      </w:r>
+      <w:r>
+        <w:rPr>
+          <w:rFonts w:ascii="Calibri" w:eastAsia="宋体" w:hAnsi="Calibri" w:cs="Calibri"/>
+          <w:color w:val="24292E"/>
+          <w:kern w:val="0"/>
+          <w:sz w:val="24"/>
+          <w:szCs w:val="24"/>
+          <w:lang w:val="en-US"/>
+        </w:rPr>
+        <w:t>the</w:t>
+      </w:r>
+      <w:r>
+        <w:rPr>
+          <w:rFonts w:ascii="Calibri" w:eastAsia="宋体" w:hAnsi="Calibri" w:cs="Calibri"/>
+          <w:color w:val="24292E"/>
+          <w:kern w:val="0"/>
+          <w:sz w:val="24"/>
+          <w:szCs w:val="24"/>
+          <w:lang w:val="en-US"/>
+        </w:rPr>
+        <w:t xml:space="preserve"> graph. </w:t>
+      </w:r>
+      <w:proofErr w:type="gramStart"/>
+      <w:r>
+        <w:rPr>
+          <w:rFonts w:ascii="Calibri" w:eastAsia="宋体" w:hAnsi="Calibri" w:cs="Calibri"/>
+          <w:color w:val="24292E"/>
+          <w:kern w:val="0"/>
+          <w:sz w:val="24"/>
+          <w:szCs w:val="24"/>
+          <w:lang w:val="en-US"/>
+        </w:rPr>
+        <w:t>Thus</w:t>
+      </w:r>
+      <w:proofErr w:type="gramEnd"/>
+      <w:r>
+        <w:rPr>
+          <w:rFonts w:ascii="Calibri" w:eastAsia="宋体" w:hAnsi="Calibri" w:cs="Calibri"/>
+          <w:color w:val="24292E"/>
+          <w:kern w:val="0"/>
+          <w:sz w:val="24"/>
+          <w:szCs w:val="24"/>
+          <w:lang w:val="en-US"/>
+        </w:rPr>
+        <w:t xml:space="preserve"> we would apply this model to predict</w:t>
+      </w:r>
+      <w:r>
+        <w:rPr>
+          <w:rFonts w:ascii="Calibri" w:eastAsia="宋体" w:hAnsi="Calibri" w:cs="Calibri"/>
+          <w:color w:val="24292E"/>
+          <w:kern w:val="0"/>
+          <w:sz w:val="24"/>
+          <w:szCs w:val="24"/>
+          <w:lang w:val="en-US"/>
+        </w:rPr>
+        <w:t xml:space="preserve"> coverage of a fraud case.</w:t>
+      </w:r>
+      <w:r>
+        <w:rPr>
+          <w:rFonts w:ascii="Calibri" w:eastAsia="宋体" w:hAnsi="Calibri" w:cs="Calibri"/>
+          <w:color w:val="24292E"/>
+          <w:kern w:val="0"/>
+          <w:sz w:val="24"/>
+          <w:szCs w:val="24"/>
+          <w:lang w:val="en-US"/>
+        </w:rPr>
+        <w:t xml:space="preserve"> The residuals are normally distributed despite slight </w:t>
+      </w:r>
+      <w:r>
+        <w:rPr>
+          <w:rFonts w:ascii="Calibri" w:eastAsia="宋体" w:hAnsi="Calibri" w:cs="Calibri"/>
+          <w:color w:val="24292E"/>
+          <w:kern w:val="0"/>
+          <w:sz w:val="24"/>
+          <w:szCs w:val="24"/>
+          <w:lang w:val="en-US"/>
+        </w:rPr>
+        <w:t xml:space="preserve">right </w:t>
+      </w:r>
+      <w:r>
+        <w:rPr>
+          <w:rFonts w:ascii="Calibri" w:eastAsia="宋体" w:hAnsi="Calibri" w:cs="Calibri"/>
+          <w:color w:val="24292E"/>
+          <w:kern w:val="0"/>
+          <w:sz w:val="24"/>
+          <w:szCs w:val="24"/>
+          <w:lang w:val="en-US"/>
+        </w:rPr>
+        <w:t>skewness</w:t>
+      </w:r>
+      <w:r>
+        <w:rPr>
+          <w:rFonts w:ascii="Calibri" w:eastAsia="宋体" w:hAnsi="Calibri" w:cs="Calibri"/>
+          <w:color w:val="24292E"/>
+          <w:kern w:val="0"/>
+          <w:sz w:val="24"/>
+          <w:szCs w:val="24"/>
+          <w:lang w:val="en-US"/>
+        </w:rPr>
+        <w:t>.</w:t>
+      </w:r>
+    </w:p>
+    <w:p>
+      <w:pPr>
+        <w:widowControl/>
+        <w:shd w:val="clear" w:color="auto" w:fill="FFFFFF"/>
+        <w:spacing w:after="240"/>
+        <w:jc w:val="left"/>
+        <w:rPr>
+          <w:rFonts w:ascii="Calibri" w:eastAsia="宋体" w:hAnsi="Calibri" w:cs="Calibri"/>
+          <w:color w:val="24292E"/>
+          <w:kern w:val="0"/>
+          <w:sz w:val="24"/>
+          <w:szCs w:val="24"/>
+          <w:lang w:val="en-US"/>
+        </w:rPr>
+      </w:pPr>
+      <w:r>
+        <w:rPr>
+          <w:noProof/>
+        </w:rPr>
+        <w:drawing>
+          <wp:inline distT="0" distB="0" distL="0" distR="0" wp14:anchorId="1CA36EA9" wp14:editId="27C83372">
+            <wp:extent cx="4705350" cy="3578015"/>
+            <wp:effectExtent l="0" t="0" r="0" b="3810"/>
+            <wp:docPr id="5" name="图片 5"/>
+            <wp:cNvGraphicFramePr>
+              <a:graphicFrameLocks xmlns:a="http://schemas.openxmlformats.org/drawingml/2006/main" noChangeAspect="1"/>
+            </wp:cNvGraphicFramePr>
+            <a:graphic xmlns:a="http://schemas.openxmlformats.org/drawingml/2006/main">
+              <a:graphicData uri="http://schemas.openxmlformats.org/drawingml/2006/picture">
+                <pic:pic xmlns:pic="http://schemas.openxmlformats.org/drawingml/2006/picture">
+                  <pic:nvPicPr>
+                    <pic:cNvPr id="1" name=""/>
+                    <pic:cNvPicPr/>
+                  </pic:nvPicPr>
+                  <pic:blipFill>
+                    <a:blip r:embed="rId11"/>
+                    <a:stretch>
+                      <a:fillRect/>
+                    </a:stretch>
+                  </pic:blipFill>
+                  <pic:spPr>
+                    <a:xfrm>
+                      <a:off x="0" y="0"/>
+                      <a:ext cx="4731736" cy="3598079"/>
+                    </a:xfrm>
+                    <a:prstGeom prst="rect">
+                      <a:avLst/>
+                    </a:prstGeom>
+                  </pic:spPr>
+                </pic:pic>
+              </a:graphicData>
+            </a:graphic>
+          </wp:inline>
+        </w:drawing>
+      </w:r>
+    </w:p>
+    <w:p>
+      <w:pPr>
+        <w:widowControl/>
+        <w:shd w:val="clear" w:color="auto" w:fill="FFFFFF"/>
+        <w:spacing w:after="240"/>
+        <w:jc w:val="left"/>
+        <w:rPr>
+          <w:rFonts w:ascii="Calibri" w:eastAsia="宋体" w:hAnsi="Calibri" w:cs="Calibri"/>
+          <w:color w:val="24292E"/>
+          <w:kern w:val="0"/>
+          <w:sz w:val="24"/>
+          <w:szCs w:val="24"/>
+          <w:lang w:val="en-US"/>
+        </w:rPr>
+      </w:pPr>
+      <w:r>
+        <w:rPr>
+          <w:rFonts w:ascii="Calibri" w:eastAsia="宋体" w:hAnsi="Calibri" w:cs="Calibri"/>
+          <w:color w:val="24292E"/>
+          <w:kern w:val="0"/>
+          <w:sz w:val="24"/>
+          <w:szCs w:val="24"/>
+          <w:lang w:val="en-US"/>
+        </w:rPr>
+        <w:t>The following boxplot indicates that the median of coverage for different numbers of bedrooms are pretty much the same, in particular there are lots of outliers above the fourth quantile which may represents that the coverage may depend on other factors that not given in the dataset, such as the reason why customer claims and so on…</w:t>
+      </w:r>
+      <w:r>
+        <w:rPr>
+          <w:rFonts w:ascii="Calibri" w:eastAsia="宋体" w:hAnsi="Calibri" w:cs="Calibri"/>
+          <w:color w:val="24292E"/>
+          <w:kern w:val="0"/>
+          <w:sz w:val="24"/>
+          <w:szCs w:val="24"/>
+          <w:lang w:val="en-US"/>
+        </w:rPr>
+        <w:t xml:space="preserve"> </w:t>
+      </w:r>
+    </w:p>
+    <w:p>
+      <w:pPr>
+        <w:widowControl/>
+        <w:shd w:val="clear" w:color="auto" w:fill="FFFFFF"/>
+        <w:spacing w:after="240"/>
+        <w:jc w:val="left"/>
+        <w:rPr>
+          <w:rFonts w:ascii="Calibri" w:eastAsia="宋体" w:hAnsi="Calibri" w:cs="Calibri"/>
+          <w:color w:val="24292E"/>
+          <w:kern w:val="0"/>
+          <w:sz w:val="24"/>
+          <w:szCs w:val="24"/>
+          <w:lang w:val="en-US"/>
+        </w:rPr>
+      </w:pPr>
+      <w:r>
+        <w:rPr>
+          <w:noProof/>
+        </w:rPr>
+        <w:drawing>
+          <wp:inline distT="0" distB="0" distL="0" distR="0" wp14:anchorId="562945A6" wp14:editId="0033AB73">
+            <wp:extent cx="4679950" cy="2229436"/>
+            <wp:effectExtent l="0" t="0" r="6350" b="0"/>
+            <wp:docPr id="6" name="图片 6"/>
+            <wp:cNvGraphicFramePr>
+              <a:graphicFrameLocks xmlns:a="http://schemas.openxmlformats.org/drawingml/2006/main" noChangeAspect="1"/>
+            </wp:cNvGraphicFramePr>
+            <a:graphic xmlns:a="http://schemas.openxmlformats.org/drawingml/2006/main">
+              <a:graphicData uri="http://schemas.openxmlformats.org/drawingml/2006/picture">
+                <pic:pic xmlns:pic="http://schemas.openxmlformats.org/drawingml/2006/picture">
+                  <pic:nvPicPr>
+                    <pic:cNvPr id="1" name=""/>
+                    <pic:cNvPicPr/>
+                  </pic:nvPicPr>
+                  <pic:blipFill>
+                    <a:blip r:embed="rId12"/>
+                    <a:stretch>
+                      <a:fillRect/>
+                    </a:stretch>
+                  </pic:blipFill>
+                  <pic:spPr>
+                    <a:xfrm>
+                      <a:off x="0" y="0"/>
+                      <a:ext cx="4781881" cy="2277994"/>
+                    </a:xfrm>
+                    <a:prstGeom prst="rect">
+                      <a:avLst/>
+                    </a:prstGeom>
+                  </pic:spPr>
+                </pic:pic>
+              </a:graphicData>
+            </a:graphic>
+          </wp:inline>
+        </w:drawing>
+      </w:r>
+    </w:p>
+    <w:bookmarkEnd w:id="1"/>
+    <w:p>
+      <w:pPr>
+        <w:rPr>
+          <w:rFonts w:ascii="Calibri" w:eastAsia="宋体" w:hAnsi="Calibri" w:cs="Calibri"/>
+          <w:color w:val="24292E"/>
+          <w:kern w:val="0"/>
+          <w:sz w:val="24"/>
+          <w:szCs w:val="24"/>
           <w:lang w:val="en-US"/>
         </w:rPr>
       </w:pPr>
@@ -6492,6 +8692,119 @@
     </w:lvl>
   </w:abstractNum>
   <w:abstractNum w:abstractNumId="7" w15:restartNumberingAfterBreak="0">
+    <w:nsid w:val="7615640E"/>
+    <w:multiLevelType w:val="hybridMultilevel"/>
+    <w:tmpl w:val="8A4A9A6A"/>
+    <w:lvl w:ilvl="0" w:tplc="04090001">
+      <w:start w:val="1"/>
+      <w:numFmt w:val="bullet"/>
+      <w:lvlText w:val=""/>
+      <w:lvlJc w:val="left"/>
+      <w:pPr>
+        <w:ind w:left="420" w:hanging="420"/>
+      </w:pPr>
+      <w:rPr>
+        <w:rFonts w:ascii="Wingdings" w:hAnsi="Wingdings" w:hint="default"/>
+      </w:rPr>
+    </w:lvl>
+    <w:lvl w:ilvl="1" w:tplc="04090003" w:tentative="1">
+      <w:start w:val="1"/>
+      <w:numFmt w:val="bullet"/>
+      <w:lvlText w:val=""/>
+      <w:lvlJc w:val="left"/>
+      <w:pPr>
+        <w:ind w:left="840" w:hanging="420"/>
+      </w:pPr>
+      <w:rPr>
+        <w:rFonts w:ascii="Wingdings" w:hAnsi="Wingdings" w:hint="default"/>
+      </w:rPr>
+    </w:lvl>
+    <w:lvl w:ilvl="2" w:tplc="04090005" w:tentative="1">
+      <w:start w:val="1"/>
+      <w:numFmt w:val="bullet"/>
+      <w:lvlText w:val=""/>
+      <w:lvlJc w:val="left"/>
+      <w:pPr>
+        <w:ind w:left="1260" w:hanging="420"/>
+      </w:pPr>
+      <w:rPr>
+        <w:rFonts w:ascii="Wingdings" w:hAnsi="Wingdings" w:hint="default"/>
+      </w:rPr>
+    </w:lvl>
+    <w:lvl w:ilvl="3" w:tplc="04090001" w:tentative="1">
+      <w:start w:val="1"/>
+      <w:numFmt w:val="bullet"/>
+      <w:lvlText w:val=""/>
+      <w:lvlJc w:val="left"/>
+      <w:pPr>
+        <w:ind w:left="1680" w:hanging="420"/>
+      </w:pPr>
+      <w:rPr>
+        <w:rFonts w:ascii="Wingdings" w:hAnsi="Wingdings" w:hint="default"/>
+      </w:rPr>
+    </w:lvl>
+    <w:lvl w:ilvl="4" w:tplc="04090003" w:tentative="1">
+      <w:start w:val="1"/>
+      <w:numFmt w:val="bullet"/>
+      <w:lvlText w:val=""/>
+      <w:lvlJc w:val="left"/>
+      <w:pPr>
+        <w:ind w:left="2100" w:hanging="420"/>
+      </w:pPr>
+      <w:rPr>
+        <w:rFonts w:ascii="Wingdings" w:hAnsi="Wingdings" w:hint="default"/>
+      </w:rPr>
+    </w:lvl>
+    <w:lvl w:ilvl="5" w:tplc="04090005" w:tentative="1">
+      <w:start w:val="1"/>
+      <w:numFmt w:val="bullet"/>
+      <w:lvlText w:val=""/>
+      <w:lvlJc w:val="left"/>
+      <w:pPr>
+        <w:ind w:left="2520" w:hanging="420"/>
+      </w:pPr>
+      <w:rPr>
+        <w:rFonts w:ascii="Wingdings" w:hAnsi="Wingdings" w:hint="default"/>
+      </w:rPr>
+    </w:lvl>
+    <w:lvl w:ilvl="6" w:tplc="04090001" w:tentative="1">
+      <w:start w:val="1"/>
+      <w:numFmt w:val="bullet"/>
+      <w:lvlText w:val=""/>
+      <w:lvlJc w:val="left"/>
+      <w:pPr>
+        <w:ind w:left="2940" w:hanging="420"/>
+      </w:pPr>
+      <w:rPr>
+        <w:rFonts w:ascii="Wingdings" w:hAnsi="Wingdings" w:hint="default"/>
+      </w:rPr>
+    </w:lvl>
+    <w:lvl w:ilvl="7" w:tplc="04090003" w:tentative="1">
+      <w:start w:val="1"/>
+      <w:numFmt w:val="bullet"/>
+      <w:lvlText w:val=""/>
+      <w:lvlJc w:val="left"/>
+      <w:pPr>
+        <w:ind w:left="3360" w:hanging="420"/>
+      </w:pPr>
+      <w:rPr>
+        <w:rFonts w:ascii="Wingdings" w:hAnsi="Wingdings" w:hint="default"/>
+      </w:rPr>
+    </w:lvl>
+    <w:lvl w:ilvl="8" w:tplc="04090005" w:tentative="1">
+      <w:start w:val="1"/>
+      <w:numFmt w:val="bullet"/>
+      <w:lvlText w:val=""/>
+      <w:lvlJc w:val="left"/>
+      <w:pPr>
+        <w:ind w:left="3780" w:hanging="420"/>
+      </w:pPr>
+      <w:rPr>
+        <w:rFonts w:ascii="Wingdings" w:hAnsi="Wingdings" w:hint="default"/>
+      </w:rPr>
+    </w:lvl>
+  </w:abstractNum>
+  <w:abstractNum w:abstractNumId="8" w15:restartNumberingAfterBreak="0">
     <w:nsid w:val="7F3D2599"/>
     <w:multiLevelType w:val="hybridMultilevel"/>
     <w:tmpl w:val="0834F434"/>
@@ -6593,7 +8906,7 @@
     <w:abstractNumId w:val="6"/>
   </w:num>
   <w:num w:numId="5">
-    <w:abstractNumId w:val="7"/>
+    <w:abstractNumId w:val="8"/>
   </w:num>
   <w:num w:numId="6">
     <w:abstractNumId w:val="3"/>
@@ -6603,6 +8916,9 @@
   </w:num>
   <w:num w:numId="8">
     <w:abstractNumId w:val="0"/>
+  </w:num>
+  <w:num w:numId="9">
+    <w:abstractNumId w:val="7"/>
   </w:num>
 </w:numbering>
 </file>
@@ -8598,7 +10914,7 @@
 </file>
 
 <file path=customXml/itemProps1.xml><?xml version="1.0" encoding="utf-8"?>
-<ds:datastoreItem xmlns:ds="http://schemas.openxmlformats.org/officeDocument/2006/customXml" ds:itemID="{560EC1E4-462C-4B0D-8EA4-3C76DE485B5B}">
+<ds:datastoreItem xmlns:ds="http://schemas.openxmlformats.org/officeDocument/2006/customXml" ds:itemID="{45E3B9FA-88A8-474B-9786-9B0DD2E83D89}">
   <ds:schemaRefs>
     <ds:schemaRef ds:uri="http://schemas.openxmlformats.org/officeDocument/2006/bibliography"/>
   </ds:schemaRefs>
